--- a/运营商类短模板/运营商短模板.docx
+++ b/运营商类短模板/运营商短模板.docx
@@ -24,27 +24,173 @@
           <w:sz w:val="22"/>
         </w:rPr>
       </w:pPr>
-      <w:r>
-        <w:rPr>
-          <w:rFonts w:ascii="微软雅黑" w:eastAsia="微软雅黑" w:hAnsi="微软雅黑"/>
-          <w:sz w:val="22"/>
-        </w:rPr>
-        <w:t>w_yijing w_shiyong w_guonei w_shouji w_liuliang c_useDomesticFlow r_symbol_senend w_shengyu c_reDomesticFlow</w:t>
-      </w:r>
-    </w:p>
-    <w:p>
-      <w:pPr>
-        <w:rPr>
-          <w:rFonts w:ascii="微软雅黑" w:eastAsia="微软雅黑" w:hAnsi="微软雅黑"/>
-          <w:sz w:val="22"/>
-        </w:rPr>
-      </w:pPr>
-      <w:r>
-        <w:rPr>
-          <w:rFonts w:ascii="微软雅黑" w:eastAsia="微软雅黑" w:hAnsi="微软雅黑" w:hint="eastAsia"/>
-          <w:sz w:val="22"/>
-        </w:rPr>
-        <w:t>尊敬的客户：截止11月09日01时，您本月已使用国内手机流量24.61M，剩余175.39M。以上信息仅供参考，具体以详单为准。绿色安全下应用，推荐您使用中国移动MM商城 a.10086.cn，十万款免费游戏应用随心下载。温馨提醒：如您要取消此提醒服务，请发送“QXRTX”到“10086”即可。中国移动广东公司</w:t>
+      <w:proofErr w:type="spellStart"/>
+      <w:r>
+        <w:rPr>
+          <w:rFonts w:ascii="微软雅黑" w:eastAsia="微软雅黑" w:hAnsi="微软雅黑"/>
+          <w:sz w:val="22"/>
+        </w:rPr>
+        <w:t>w_yijing</w:t>
+      </w:r>
+      <w:proofErr w:type="spellEnd"/>
+      <w:r>
+        <w:rPr>
+          <w:rFonts w:ascii="微软雅黑" w:eastAsia="微软雅黑" w:hAnsi="微软雅黑"/>
+          <w:sz w:val="22"/>
+        </w:rPr>
+        <w:t xml:space="preserve"> </w:t>
+      </w:r>
+      <w:proofErr w:type="spellStart"/>
+      <w:r>
+        <w:rPr>
+          <w:rFonts w:ascii="微软雅黑" w:eastAsia="微软雅黑" w:hAnsi="微软雅黑"/>
+          <w:sz w:val="22"/>
+        </w:rPr>
+        <w:t>w_shiyong</w:t>
+      </w:r>
+      <w:proofErr w:type="spellEnd"/>
+      <w:r>
+        <w:rPr>
+          <w:rFonts w:ascii="微软雅黑" w:eastAsia="微软雅黑" w:hAnsi="微软雅黑"/>
+          <w:sz w:val="22"/>
+        </w:rPr>
+        <w:t xml:space="preserve"> </w:t>
+      </w:r>
+      <w:proofErr w:type="spellStart"/>
+      <w:r>
+        <w:rPr>
+          <w:rFonts w:ascii="微软雅黑" w:eastAsia="微软雅黑" w:hAnsi="微软雅黑"/>
+          <w:sz w:val="22"/>
+        </w:rPr>
+        <w:t>w_guonei</w:t>
+      </w:r>
+      <w:proofErr w:type="spellEnd"/>
+      <w:r>
+        <w:rPr>
+          <w:rFonts w:ascii="微软雅黑" w:eastAsia="微软雅黑" w:hAnsi="微软雅黑"/>
+          <w:sz w:val="22"/>
+        </w:rPr>
+        <w:t xml:space="preserve"> </w:t>
+      </w:r>
+      <w:proofErr w:type="spellStart"/>
+      <w:r>
+        <w:rPr>
+          <w:rFonts w:ascii="微软雅黑" w:eastAsia="微软雅黑" w:hAnsi="微软雅黑"/>
+          <w:sz w:val="22"/>
+        </w:rPr>
+        <w:t>w_shouji</w:t>
+      </w:r>
+      <w:proofErr w:type="spellEnd"/>
+      <w:r>
+        <w:rPr>
+          <w:rFonts w:ascii="微软雅黑" w:eastAsia="微软雅黑" w:hAnsi="微软雅黑"/>
+          <w:sz w:val="22"/>
+        </w:rPr>
+        <w:t xml:space="preserve"> </w:t>
+      </w:r>
+      <w:proofErr w:type="spellStart"/>
+      <w:r>
+        <w:rPr>
+          <w:rFonts w:ascii="微软雅黑" w:eastAsia="微软雅黑" w:hAnsi="微软雅黑"/>
+          <w:sz w:val="22"/>
+        </w:rPr>
+        <w:t>w_liuliang</w:t>
+      </w:r>
+      <w:proofErr w:type="spellEnd"/>
+      <w:r>
+        <w:rPr>
+          <w:rFonts w:ascii="微软雅黑" w:eastAsia="微软雅黑" w:hAnsi="微软雅黑"/>
+          <w:sz w:val="22"/>
+        </w:rPr>
+        <w:t xml:space="preserve"> </w:t>
+      </w:r>
+      <w:proofErr w:type="spellStart"/>
+      <w:r>
+        <w:rPr>
+          <w:rFonts w:ascii="微软雅黑" w:eastAsia="微软雅黑" w:hAnsi="微软雅黑"/>
+          <w:sz w:val="22"/>
+        </w:rPr>
+        <w:t>c_useDomesticFlow</w:t>
+      </w:r>
+      <w:proofErr w:type="spellEnd"/>
+      <w:r>
+        <w:rPr>
+          <w:rFonts w:ascii="微软雅黑" w:eastAsia="微软雅黑" w:hAnsi="微软雅黑"/>
+          <w:sz w:val="22"/>
+        </w:rPr>
+        <w:t xml:space="preserve"> </w:t>
+      </w:r>
+      <w:proofErr w:type="spellStart"/>
+      <w:r>
+        <w:rPr>
+          <w:rFonts w:ascii="微软雅黑" w:eastAsia="微软雅黑" w:hAnsi="微软雅黑"/>
+          <w:sz w:val="22"/>
+        </w:rPr>
+        <w:t>r_symbol_senend</w:t>
+      </w:r>
+      <w:proofErr w:type="spellEnd"/>
+      <w:r>
+        <w:rPr>
+          <w:rFonts w:ascii="微软雅黑" w:eastAsia="微软雅黑" w:hAnsi="微软雅黑"/>
+          <w:sz w:val="22"/>
+        </w:rPr>
+        <w:t xml:space="preserve"> </w:t>
+      </w:r>
+      <w:proofErr w:type="spellStart"/>
+      <w:r>
+        <w:rPr>
+          <w:rFonts w:ascii="微软雅黑" w:eastAsia="微软雅黑" w:hAnsi="微软雅黑"/>
+          <w:sz w:val="22"/>
+        </w:rPr>
+        <w:t>w_shengyu</w:t>
+      </w:r>
+      <w:proofErr w:type="spellEnd"/>
+      <w:r>
+        <w:rPr>
+          <w:rFonts w:ascii="微软雅黑" w:eastAsia="微软雅黑" w:hAnsi="微软雅黑"/>
+          <w:sz w:val="22"/>
+        </w:rPr>
+        <w:t xml:space="preserve"> </w:t>
+      </w:r>
+      <w:proofErr w:type="spellStart"/>
+      <w:r>
+        <w:rPr>
+          <w:rFonts w:ascii="微软雅黑" w:eastAsia="微软雅黑" w:hAnsi="微软雅黑"/>
+          <w:sz w:val="22"/>
+        </w:rPr>
+        <w:t>c_reDomesticFlow</w:t>
+      </w:r>
+      <w:proofErr w:type="spellEnd"/>
+    </w:p>
+    <w:p>
+      <w:pPr>
+        <w:rPr>
+          <w:rFonts w:ascii="微软雅黑" w:eastAsia="微软雅黑" w:hAnsi="微软雅黑"/>
+          <w:sz w:val="22"/>
+        </w:rPr>
+      </w:pPr>
+      <w:r>
+        <w:rPr>
+          <w:rFonts w:ascii="微软雅黑" w:eastAsia="微软雅黑" w:hAnsi="微软雅黑" w:hint="eastAsia"/>
+          <w:sz w:val="22"/>
+        </w:rPr>
+        <w:t>尊敬的客户：截止11月09日01时，您本月已使用国内手机流量24.61M，剩余175.39M。以上信息仅供参考，具体</w:t>
+      </w:r>
+      <w:proofErr w:type="gramStart"/>
+      <w:r>
+        <w:rPr>
+          <w:rFonts w:ascii="微软雅黑" w:eastAsia="微软雅黑" w:hAnsi="微软雅黑" w:hint="eastAsia"/>
+          <w:sz w:val="22"/>
+        </w:rPr>
+        <w:t>以详单为准</w:t>
+      </w:r>
+      <w:proofErr w:type="gramEnd"/>
+      <w:r>
+        <w:rPr>
+          <w:rFonts w:ascii="微软雅黑" w:eastAsia="微软雅黑" w:hAnsi="微软雅黑" w:hint="eastAsia"/>
+          <w:sz w:val="22"/>
+        </w:rPr>
+        <w:t>。绿色安全下应用，推荐您使用中国移动MM商城 a.10086.cn，十万款免费游戏应用随心下载。温馨提醒：如您要取消此提醒服务，请发送“QXRTX”到“10086”即可。中国移动广东公司</w:t>
       </w:r>
     </w:p>
     <w:p>
@@ -85,27 +231,157 @@
           <w:sz w:val="22"/>
         </w:rPr>
       </w:pPr>
-      <w:r>
-        <w:rPr>
-          <w:rFonts w:ascii="微软雅黑" w:eastAsia="微软雅黑" w:hAnsi="微软雅黑"/>
-          <w:sz w:val="22"/>
-        </w:rPr>
-        <w:t>w_leiji w_shiyong w_guonei w_liuliang c_useDomesticFlow r_symbol_senend w_shengnei c_useProvinceFlow</w:t>
-      </w:r>
-    </w:p>
-    <w:p>
-      <w:pPr>
-        <w:rPr>
-          <w:rFonts w:ascii="微软雅黑" w:eastAsia="微软雅黑" w:hAnsi="微软雅黑"/>
-          <w:sz w:val="22"/>
-        </w:rPr>
-      </w:pPr>
-      <w:r>
-        <w:rPr>
-          <w:rFonts w:ascii="微软雅黑" w:eastAsia="微软雅黑" w:hAnsi="微软雅黑" w:hint="eastAsia"/>
-          <w:sz w:val="22"/>
-        </w:rPr>
-        <w:t>您套餐含全国流量900.00MB,本省140.00MB,2月至28日套餐内累计用全国流量848.98MB,本省73.79MB(均不含定向流量)。收费流量0.00MB。浙江联通用户专享凤凰卫视资深评论员阮次山带来的《世界乱局中的中国角色》讲座，点击 http://hao.zj165.com/2014/djt 或微信关注沃浙江参与抢票！</w:t>
+      <w:proofErr w:type="spellStart"/>
+      <w:r>
+        <w:rPr>
+          <w:rFonts w:ascii="微软雅黑" w:eastAsia="微软雅黑" w:hAnsi="微软雅黑"/>
+          <w:sz w:val="22"/>
+        </w:rPr>
+        <w:t>w_leiji</w:t>
+      </w:r>
+      <w:proofErr w:type="spellEnd"/>
+      <w:r>
+        <w:rPr>
+          <w:rFonts w:ascii="微软雅黑" w:eastAsia="微软雅黑" w:hAnsi="微软雅黑"/>
+          <w:sz w:val="22"/>
+        </w:rPr>
+        <w:t xml:space="preserve"> </w:t>
+      </w:r>
+      <w:proofErr w:type="spellStart"/>
+      <w:r>
+        <w:rPr>
+          <w:rFonts w:ascii="微软雅黑" w:eastAsia="微软雅黑" w:hAnsi="微软雅黑"/>
+          <w:sz w:val="22"/>
+        </w:rPr>
+        <w:t>w_shiyong</w:t>
+      </w:r>
+      <w:proofErr w:type="spellEnd"/>
+      <w:r>
+        <w:rPr>
+          <w:rFonts w:ascii="微软雅黑" w:eastAsia="微软雅黑" w:hAnsi="微软雅黑"/>
+          <w:sz w:val="22"/>
+        </w:rPr>
+        <w:t xml:space="preserve"> </w:t>
+      </w:r>
+      <w:proofErr w:type="spellStart"/>
+      <w:r>
+        <w:rPr>
+          <w:rFonts w:ascii="微软雅黑" w:eastAsia="微软雅黑" w:hAnsi="微软雅黑"/>
+          <w:sz w:val="22"/>
+        </w:rPr>
+        <w:t>w_guonei</w:t>
+      </w:r>
+      <w:proofErr w:type="spellEnd"/>
+      <w:r>
+        <w:rPr>
+          <w:rFonts w:ascii="微软雅黑" w:eastAsia="微软雅黑" w:hAnsi="微软雅黑"/>
+          <w:sz w:val="22"/>
+        </w:rPr>
+        <w:t xml:space="preserve"> </w:t>
+      </w:r>
+      <w:proofErr w:type="spellStart"/>
+      <w:r>
+        <w:rPr>
+          <w:rFonts w:ascii="微软雅黑" w:eastAsia="微软雅黑" w:hAnsi="微软雅黑"/>
+          <w:sz w:val="22"/>
+        </w:rPr>
+        <w:t>w_liuliang</w:t>
+      </w:r>
+      <w:proofErr w:type="spellEnd"/>
+      <w:r>
+        <w:rPr>
+          <w:rFonts w:ascii="微软雅黑" w:eastAsia="微软雅黑" w:hAnsi="微软雅黑"/>
+          <w:sz w:val="22"/>
+        </w:rPr>
+        <w:t xml:space="preserve"> </w:t>
+      </w:r>
+      <w:proofErr w:type="spellStart"/>
+      <w:r>
+        <w:rPr>
+          <w:rFonts w:ascii="微软雅黑" w:eastAsia="微软雅黑" w:hAnsi="微软雅黑"/>
+          <w:sz w:val="22"/>
+        </w:rPr>
+        <w:t>c_useDomesticFlow</w:t>
+      </w:r>
+      <w:proofErr w:type="spellEnd"/>
+      <w:r>
+        <w:rPr>
+          <w:rFonts w:ascii="微软雅黑" w:eastAsia="微软雅黑" w:hAnsi="微软雅黑"/>
+          <w:sz w:val="22"/>
+        </w:rPr>
+        <w:t xml:space="preserve"> </w:t>
+      </w:r>
+      <w:proofErr w:type="spellStart"/>
+      <w:r>
+        <w:rPr>
+          <w:rFonts w:ascii="微软雅黑" w:eastAsia="微软雅黑" w:hAnsi="微软雅黑"/>
+          <w:sz w:val="22"/>
+        </w:rPr>
+        <w:t>r_symbol_senend</w:t>
+      </w:r>
+      <w:proofErr w:type="spellEnd"/>
+      <w:r>
+        <w:rPr>
+          <w:rFonts w:ascii="微软雅黑" w:eastAsia="微软雅黑" w:hAnsi="微软雅黑"/>
+          <w:sz w:val="22"/>
+        </w:rPr>
+        <w:t xml:space="preserve"> </w:t>
+      </w:r>
+      <w:proofErr w:type="spellStart"/>
+      <w:r>
+        <w:rPr>
+          <w:rFonts w:ascii="微软雅黑" w:eastAsia="微软雅黑" w:hAnsi="微软雅黑"/>
+          <w:sz w:val="22"/>
+        </w:rPr>
+        <w:t>w_shengnei</w:t>
+      </w:r>
+      <w:proofErr w:type="spellEnd"/>
+      <w:r>
+        <w:rPr>
+          <w:rFonts w:ascii="微软雅黑" w:eastAsia="微软雅黑" w:hAnsi="微软雅黑"/>
+          <w:sz w:val="22"/>
+        </w:rPr>
+        <w:t xml:space="preserve"> </w:t>
+      </w:r>
+      <w:proofErr w:type="spellStart"/>
+      <w:r>
+        <w:rPr>
+          <w:rFonts w:ascii="微软雅黑" w:eastAsia="微软雅黑" w:hAnsi="微软雅黑"/>
+          <w:sz w:val="22"/>
+        </w:rPr>
+        <w:t>c_useProvinceFlow</w:t>
+      </w:r>
+      <w:proofErr w:type="spellEnd"/>
+    </w:p>
+    <w:p>
+      <w:pPr>
+        <w:rPr>
+          <w:rFonts w:ascii="微软雅黑" w:eastAsia="微软雅黑" w:hAnsi="微软雅黑"/>
+          <w:sz w:val="22"/>
+        </w:rPr>
+      </w:pPr>
+      <w:r>
+        <w:rPr>
+          <w:rFonts w:ascii="微软雅黑" w:eastAsia="微软雅黑" w:hAnsi="微软雅黑" w:hint="eastAsia"/>
+          <w:sz w:val="22"/>
+        </w:rPr>
+        <w:t>您套餐含全国流量900.00MB,本省140.00MB,2月至28日套餐内累计用全国流量848.98MB,本省73.79MB(均不含定向流量)。收费流量0.00MB。浙江联通用户专享凤凰卫视资深评论员阮次山带来的《世界乱局中的中国角色》讲座，点击 http://hao.zj165.com/2014/djt 或</w:t>
+      </w:r>
+      <w:proofErr w:type="gramStart"/>
+      <w:r>
+        <w:rPr>
+          <w:rFonts w:ascii="微软雅黑" w:eastAsia="微软雅黑" w:hAnsi="微软雅黑" w:hint="eastAsia"/>
+          <w:sz w:val="22"/>
+        </w:rPr>
+        <w:t>微信关注沃</w:t>
+      </w:r>
+      <w:proofErr w:type="gramEnd"/>
+      <w:r>
+        <w:rPr>
+          <w:rFonts w:ascii="微软雅黑" w:eastAsia="微软雅黑" w:hAnsi="微软雅黑" w:hint="eastAsia"/>
+          <w:sz w:val="22"/>
+        </w:rPr>
+        <w:t>浙江参与抢票！</w:t>
       </w:r>
     </w:p>
     <w:p>
@@ -146,13 +422,127 @@
           <w:sz w:val="22"/>
         </w:rPr>
       </w:pPr>
-      <w:r>
-        <w:rPr>
-          <w:rFonts w:ascii="微软雅黑" w:eastAsia="微软雅黑" w:hAnsi="微软雅黑"/>
-          <w:sz w:val="22"/>
-        </w:rPr>
-        <w:t>w_guonei w_liuliang w_zongji c_domesticFlow r_symbol_senend w_yijing w_shiyong c_useDomesticFlow</w:t>
-      </w:r>
+      <w:proofErr w:type="spellStart"/>
+      <w:r>
+        <w:rPr>
+          <w:rFonts w:ascii="微软雅黑" w:eastAsia="微软雅黑" w:hAnsi="微软雅黑"/>
+          <w:sz w:val="22"/>
+        </w:rPr>
+        <w:t>w_guonei</w:t>
+      </w:r>
+      <w:proofErr w:type="spellEnd"/>
+      <w:r>
+        <w:rPr>
+          <w:rFonts w:ascii="微软雅黑" w:eastAsia="微软雅黑" w:hAnsi="微软雅黑"/>
+          <w:sz w:val="22"/>
+        </w:rPr>
+        <w:t xml:space="preserve"> </w:t>
+      </w:r>
+      <w:proofErr w:type="spellStart"/>
+      <w:r>
+        <w:rPr>
+          <w:rFonts w:ascii="微软雅黑" w:eastAsia="微软雅黑" w:hAnsi="微软雅黑"/>
+          <w:sz w:val="22"/>
+        </w:rPr>
+        <w:t>w_liuliang</w:t>
+      </w:r>
+      <w:proofErr w:type="spellEnd"/>
+      <w:r>
+        <w:rPr>
+          <w:rFonts w:ascii="微软雅黑" w:eastAsia="微软雅黑" w:hAnsi="微软雅黑"/>
+          <w:sz w:val="22"/>
+        </w:rPr>
+        <w:t xml:space="preserve"> </w:t>
+      </w:r>
+      <w:proofErr w:type="spellStart"/>
+      <w:r>
+        <w:rPr>
+          <w:rFonts w:ascii="微软雅黑" w:eastAsia="微软雅黑" w:hAnsi="微软雅黑"/>
+          <w:sz w:val="22"/>
+        </w:rPr>
+        <w:t>w_zongji</w:t>
+      </w:r>
+      <w:proofErr w:type="spellEnd"/>
+      <w:r>
+        <w:rPr>
+          <w:rFonts w:ascii="微软雅黑" w:eastAsia="微软雅黑" w:hAnsi="微软雅黑"/>
+          <w:sz w:val="22"/>
+        </w:rPr>
+        <w:t xml:space="preserve"> </w:t>
+      </w:r>
+      <w:proofErr w:type="spellStart"/>
+      <w:r>
+        <w:rPr>
+          <w:rFonts w:ascii="微软雅黑" w:eastAsia="微软雅黑" w:hAnsi="微软雅黑"/>
+          <w:sz w:val="22"/>
+        </w:rPr>
+        <w:t>c_domesticFlow</w:t>
+      </w:r>
+      <w:proofErr w:type="spellEnd"/>
+      <w:r>
+        <w:rPr>
+          <w:rFonts w:ascii="微软雅黑" w:eastAsia="微软雅黑" w:hAnsi="微软雅黑"/>
+          <w:sz w:val="22"/>
+        </w:rPr>
+        <w:t xml:space="preserve"> </w:t>
+      </w:r>
+      <w:proofErr w:type="spellStart"/>
+      <w:r>
+        <w:rPr>
+          <w:rFonts w:ascii="微软雅黑" w:eastAsia="微软雅黑" w:hAnsi="微软雅黑"/>
+          <w:sz w:val="22"/>
+        </w:rPr>
+        <w:t>r_symbol_senend</w:t>
+      </w:r>
+      <w:proofErr w:type="spellEnd"/>
+      <w:r>
+        <w:rPr>
+          <w:rFonts w:ascii="微软雅黑" w:eastAsia="微软雅黑" w:hAnsi="微软雅黑"/>
+          <w:sz w:val="22"/>
+        </w:rPr>
+        <w:t xml:space="preserve"> </w:t>
+      </w:r>
+      <w:proofErr w:type="spellStart"/>
+      <w:r>
+        <w:rPr>
+          <w:rFonts w:ascii="微软雅黑" w:eastAsia="微软雅黑" w:hAnsi="微软雅黑"/>
+          <w:sz w:val="22"/>
+        </w:rPr>
+        <w:t>w_yijing</w:t>
+      </w:r>
+      <w:proofErr w:type="spellEnd"/>
+      <w:r>
+        <w:rPr>
+          <w:rFonts w:ascii="微软雅黑" w:eastAsia="微软雅黑" w:hAnsi="微软雅黑"/>
+          <w:sz w:val="22"/>
+        </w:rPr>
+        <w:t xml:space="preserve"> </w:t>
+      </w:r>
+      <w:proofErr w:type="spellStart"/>
+      <w:r>
+        <w:rPr>
+          <w:rFonts w:ascii="微软雅黑" w:eastAsia="微软雅黑" w:hAnsi="微软雅黑"/>
+          <w:sz w:val="22"/>
+        </w:rPr>
+        <w:t>w_shiyong</w:t>
+      </w:r>
+      <w:proofErr w:type="spellEnd"/>
+      <w:r>
+        <w:rPr>
+          <w:rFonts w:ascii="微软雅黑" w:eastAsia="微软雅黑" w:hAnsi="微软雅黑"/>
+          <w:sz w:val="22"/>
+        </w:rPr>
+        <w:t xml:space="preserve"> </w:t>
+      </w:r>
+      <w:proofErr w:type="spellStart"/>
+      <w:r>
+        <w:rPr>
+          <w:rFonts w:ascii="微软雅黑" w:eastAsia="微软雅黑" w:hAnsi="微软雅黑"/>
+          <w:sz w:val="22"/>
+        </w:rPr>
+        <w:t>c_useDomesticFlow</w:t>
+      </w:r>
+      <w:proofErr w:type="spellEnd"/>
     </w:p>
     <w:p>
       <w:pPr>
@@ -174,7 +564,23 @@
           <w:sz w:val="22"/>
         </w:rPr>
         <w:lastRenderedPageBreak/>
-        <w:t>总量600.00MB,已使用600.00MB;超出部分将按照0.0003元/KB计费,300M(含300M)内30元封顶,800M(含800M)内50元封顶,2G(含2G)内100元封顶,2G之外按0.0003元/KB,超后手机上网1000元封顶.流量使用详情可登陆天翼客服客户端查询(http://kefu.189.cn/nQ7jQb ).</w:t>
+        <w:t>总量600.00MB,已使用600.00MB;超出部分将按照0.0003元/KB计费,300M(含300M)内30元封顶,800M(含800M)内50元封顶,2G(含2G)内100元封顶,2G之外按0.0003元/KB,超后手机上网1000元封顶.流量使用详情可登陆</w:t>
+      </w:r>
+      <w:proofErr w:type="gramStart"/>
+      <w:r>
+        <w:rPr>
+          <w:rFonts w:ascii="微软雅黑" w:eastAsia="微软雅黑" w:hAnsi="微软雅黑" w:hint="eastAsia"/>
+          <w:sz w:val="22"/>
+        </w:rPr>
+        <w:t>天翼客服</w:t>
+      </w:r>
+      <w:proofErr w:type="gramEnd"/>
+      <w:r>
+        <w:rPr>
+          <w:rFonts w:ascii="微软雅黑" w:eastAsia="微软雅黑" w:hAnsi="微软雅黑" w:hint="eastAsia"/>
+          <w:sz w:val="22"/>
+        </w:rPr>
+        <w:t>客户端查询(http://kefu.189.cn/nQ7jQb ).</w:t>
       </w:r>
     </w:p>
     <w:p>
@@ -207,13 +613,168 @@
           <w:sz w:val="22"/>
         </w:rPr>
       </w:pPr>
-      <w:r>
-        <w:rPr>
-          <w:rFonts w:ascii="微软雅黑" w:eastAsia="微软雅黑" w:hAnsi="微软雅黑"/>
-          <w:sz w:val="22"/>
-        </w:rPr>
-        <w:t>w_guonei w_liuliang ?w_taocan w_yijing w_shiyong c_useDomesticFlow r_symbol_senend ?w_hai w_shengyu c_reDomesticFlow</w:t>
-      </w:r>
+      <w:proofErr w:type="spellStart"/>
+      <w:r>
+        <w:rPr>
+          <w:rFonts w:ascii="微软雅黑" w:eastAsia="微软雅黑" w:hAnsi="微软雅黑"/>
+          <w:sz w:val="22"/>
+        </w:rPr>
+        <w:t>w_guonei</w:t>
+      </w:r>
+      <w:proofErr w:type="spellEnd"/>
+      <w:r>
+        <w:rPr>
+          <w:rFonts w:ascii="微软雅黑" w:eastAsia="微软雅黑" w:hAnsi="微软雅黑"/>
+          <w:sz w:val="22"/>
+        </w:rPr>
+        <w:t xml:space="preserve"> </w:t>
+      </w:r>
+      <w:proofErr w:type="spellStart"/>
+      <w:r>
+        <w:rPr>
+          <w:rFonts w:ascii="微软雅黑" w:eastAsia="微软雅黑" w:hAnsi="微软雅黑"/>
+          <w:sz w:val="22"/>
+        </w:rPr>
+        <w:t>w_</w:t>
+      </w:r>
+      <w:proofErr w:type="gramStart"/>
+      <w:r>
+        <w:rPr>
+          <w:rFonts w:ascii="微软雅黑" w:eastAsia="微软雅黑" w:hAnsi="微软雅黑"/>
+          <w:sz w:val="22"/>
+        </w:rPr>
+        <w:t>liuliang</w:t>
+      </w:r>
+      <w:proofErr w:type="spellEnd"/>
+      <w:r>
+        <w:rPr>
+          <w:rFonts w:ascii="微软雅黑" w:eastAsia="微软雅黑" w:hAnsi="微软雅黑"/>
+          <w:sz w:val="22"/>
+        </w:rPr>
+        <w:t xml:space="preserve"> ?</w:t>
+      </w:r>
+      <w:proofErr w:type="spellStart"/>
+      <w:proofErr w:type="gramEnd"/>
+      <w:r>
+        <w:rPr>
+          <w:rFonts w:ascii="微软雅黑" w:eastAsia="微软雅黑" w:hAnsi="微软雅黑"/>
+          <w:sz w:val="22"/>
+        </w:rPr>
+        <w:t>w_taocan</w:t>
+      </w:r>
+      <w:proofErr w:type="spellEnd"/>
+      <w:r>
+        <w:rPr>
+          <w:rFonts w:ascii="微软雅黑" w:eastAsia="微软雅黑" w:hAnsi="微软雅黑"/>
+          <w:sz w:val="22"/>
+        </w:rPr>
+        <w:t xml:space="preserve"> </w:t>
+      </w:r>
+      <w:proofErr w:type="spellStart"/>
+      <w:r>
+        <w:rPr>
+          <w:rFonts w:ascii="微软雅黑" w:eastAsia="微软雅黑" w:hAnsi="微软雅黑"/>
+          <w:sz w:val="22"/>
+        </w:rPr>
+        <w:t>w_yijing</w:t>
+      </w:r>
+      <w:proofErr w:type="spellEnd"/>
+      <w:r>
+        <w:rPr>
+          <w:rFonts w:ascii="微软雅黑" w:eastAsia="微软雅黑" w:hAnsi="微软雅黑"/>
+          <w:sz w:val="22"/>
+        </w:rPr>
+        <w:t xml:space="preserve"> </w:t>
+      </w:r>
+      <w:proofErr w:type="spellStart"/>
+      <w:r>
+        <w:rPr>
+          <w:rFonts w:ascii="微软雅黑" w:eastAsia="微软雅黑" w:hAnsi="微软雅黑"/>
+          <w:sz w:val="22"/>
+        </w:rPr>
+        <w:t>w_shiyong</w:t>
+      </w:r>
+      <w:proofErr w:type="spellEnd"/>
+      <w:r>
+        <w:rPr>
+          <w:rFonts w:ascii="微软雅黑" w:eastAsia="微软雅黑" w:hAnsi="微软雅黑"/>
+          <w:sz w:val="22"/>
+        </w:rPr>
+        <w:t xml:space="preserve"> </w:t>
+      </w:r>
+      <w:proofErr w:type="spellStart"/>
+      <w:r>
+        <w:rPr>
+          <w:rFonts w:ascii="微软雅黑" w:eastAsia="微软雅黑" w:hAnsi="微软雅黑"/>
+          <w:sz w:val="22"/>
+        </w:rPr>
+        <w:t>c_useDomesticFlow</w:t>
+      </w:r>
+      <w:proofErr w:type="spellEnd"/>
+      <w:r>
+        <w:rPr>
+          <w:rFonts w:ascii="微软雅黑" w:eastAsia="微软雅黑" w:hAnsi="微软雅黑"/>
+          <w:sz w:val="22"/>
+        </w:rPr>
+        <w:t xml:space="preserve"> </w:t>
+      </w:r>
+      <w:proofErr w:type="spellStart"/>
+      <w:r>
+        <w:rPr>
+          <w:rFonts w:ascii="微软雅黑" w:eastAsia="微软雅黑" w:hAnsi="微软雅黑"/>
+          <w:sz w:val="22"/>
+        </w:rPr>
+        <w:t>r_symbol_senend</w:t>
+      </w:r>
+      <w:proofErr w:type="spellEnd"/>
+      <w:r>
+        <w:rPr>
+          <w:rFonts w:ascii="微软雅黑" w:eastAsia="微软雅黑" w:hAnsi="微软雅黑"/>
+          <w:sz w:val="22"/>
+        </w:rPr>
+        <w:t xml:space="preserve"> ?</w:t>
+      </w:r>
+      <w:proofErr w:type="spellStart"/>
+      <w:r>
+        <w:rPr>
+          <w:rFonts w:ascii="微软雅黑" w:eastAsia="微软雅黑" w:hAnsi="微软雅黑"/>
+          <w:sz w:val="22"/>
+        </w:rPr>
+        <w:t>w_hai</w:t>
+      </w:r>
+      <w:proofErr w:type="spellEnd"/>
+      <w:r>
+        <w:rPr>
+          <w:rFonts w:ascii="微软雅黑" w:eastAsia="微软雅黑" w:hAnsi="微软雅黑"/>
+          <w:sz w:val="22"/>
+        </w:rPr>
+        <w:t xml:space="preserve"> </w:t>
+      </w:r>
+      <w:proofErr w:type="spellStart"/>
+      <w:r>
+        <w:rPr>
+          <w:rFonts w:ascii="微软雅黑" w:eastAsia="微软雅黑" w:hAnsi="微软雅黑"/>
+          <w:sz w:val="22"/>
+        </w:rPr>
+        <w:t>w_shengyu</w:t>
+      </w:r>
+      <w:proofErr w:type="spellEnd"/>
+      <w:r>
+        <w:rPr>
+          <w:rFonts w:ascii="微软雅黑" w:eastAsia="微软雅黑" w:hAnsi="微软雅黑"/>
+          <w:sz w:val="22"/>
+        </w:rPr>
+        <w:t xml:space="preserve"> </w:t>
+      </w:r>
+      <w:proofErr w:type="spellStart"/>
+      <w:r>
+        <w:rPr>
+          <w:rFonts w:ascii="微软雅黑" w:eastAsia="微软雅黑" w:hAnsi="微软雅黑"/>
+          <w:sz w:val="22"/>
+        </w:rPr>
+        <w:t>c_reDomesticFlow</w:t>
+      </w:r>
+      <w:proofErr w:type="spellEnd"/>
     </w:p>
     <w:p>
       <w:pPr>
@@ -269,16 +830,216 @@
           <w:sz w:val="22"/>
           <w:highlight w:val="darkGreen"/>
         </w:rPr>
-        <w:t>已使用国内上网流量+【已用国内流量】+套餐内+r_word+剩余+【剩余国内流量】</w:t>
-      </w:r>
-      <w:r>
-        <w:rPr>
-          <w:rFonts w:ascii="微软雅黑" w:eastAsia="微软雅黑" w:hAnsi="微软雅黑"/>
-          <w:sz w:val="22"/>
-          <w:highlight w:val="darkGreen"/>
-        </w:rPr>
-        <w:t>w_yijing w_shiyong w_guonei w_shangwang w_liuliang c_useDomesticFlow r_symbol_senend w_taocan r_word w_shengyu c_reDomesticFlow</w:t>
-      </w:r>
+        <w:t>已使用国内上网流量+【已用国内流量】+套餐内+</w:t>
+      </w:r>
+      <w:proofErr w:type="spellStart"/>
+      <w:r>
+        <w:rPr>
+          <w:rFonts w:ascii="微软雅黑" w:eastAsia="微软雅黑" w:hAnsi="微软雅黑" w:hint="eastAsia"/>
+          <w:sz w:val="22"/>
+          <w:highlight w:val="darkGreen"/>
+        </w:rPr>
+        <w:t>r_word</w:t>
+      </w:r>
+      <w:proofErr w:type="spellEnd"/>
+      <w:r>
+        <w:rPr>
+          <w:rFonts w:ascii="微软雅黑" w:eastAsia="微软雅黑" w:hAnsi="微软雅黑" w:hint="eastAsia"/>
+          <w:sz w:val="22"/>
+          <w:highlight w:val="darkGreen"/>
+        </w:rPr>
+        <w:t>+剩余+【剩余国内流量】</w:t>
+      </w:r>
+      <w:proofErr w:type="spellStart"/>
+      <w:r>
+        <w:rPr>
+          <w:rFonts w:ascii="微软雅黑" w:eastAsia="微软雅黑" w:hAnsi="微软雅黑"/>
+          <w:sz w:val="22"/>
+          <w:highlight w:val="darkGreen"/>
+        </w:rPr>
+        <w:t>w_yijing</w:t>
+      </w:r>
+      <w:proofErr w:type="spellEnd"/>
+      <w:r>
+        <w:rPr>
+          <w:rFonts w:ascii="微软雅黑" w:eastAsia="微软雅黑" w:hAnsi="微软雅黑"/>
+          <w:sz w:val="22"/>
+          <w:highlight w:val="darkGreen"/>
+        </w:rPr>
+        <w:t xml:space="preserve"> </w:t>
+      </w:r>
+      <w:proofErr w:type="spellStart"/>
+      <w:r>
+        <w:rPr>
+          <w:rFonts w:ascii="微软雅黑" w:eastAsia="微软雅黑" w:hAnsi="微软雅黑"/>
+          <w:sz w:val="22"/>
+          <w:highlight w:val="darkGreen"/>
+        </w:rPr>
+        <w:t>w_shiyong</w:t>
+      </w:r>
+      <w:proofErr w:type="spellEnd"/>
+      <w:r>
+        <w:rPr>
+          <w:rFonts w:ascii="微软雅黑" w:eastAsia="微软雅黑" w:hAnsi="微软雅黑"/>
+          <w:sz w:val="22"/>
+          <w:highlight w:val="darkGreen"/>
+        </w:rPr>
+        <w:t xml:space="preserve"> </w:t>
+      </w:r>
+      <w:proofErr w:type="spellStart"/>
+      <w:r>
+        <w:rPr>
+          <w:rFonts w:ascii="微软雅黑" w:eastAsia="微软雅黑" w:hAnsi="微软雅黑"/>
+          <w:sz w:val="22"/>
+          <w:highlight w:val="darkGreen"/>
+        </w:rPr>
+        <w:t>w_guonei</w:t>
+      </w:r>
+      <w:proofErr w:type="spellEnd"/>
+      <w:r>
+        <w:rPr>
+          <w:rFonts w:ascii="微软雅黑" w:eastAsia="微软雅黑" w:hAnsi="微软雅黑"/>
+          <w:sz w:val="22"/>
+          <w:highlight w:val="darkGreen"/>
+        </w:rPr>
+        <w:t xml:space="preserve"> </w:t>
+      </w:r>
+      <w:proofErr w:type="spellStart"/>
+      <w:r>
+        <w:rPr>
+          <w:rFonts w:ascii="微软雅黑" w:eastAsia="微软雅黑" w:hAnsi="微软雅黑"/>
+          <w:sz w:val="22"/>
+          <w:highlight w:val="darkGreen"/>
+        </w:rPr>
+        <w:t>w_shangwang</w:t>
+      </w:r>
+      <w:proofErr w:type="spellEnd"/>
+      <w:r>
+        <w:rPr>
+          <w:rFonts w:ascii="微软雅黑" w:eastAsia="微软雅黑" w:hAnsi="微软雅黑"/>
+          <w:sz w:val="22"/>
+          <w:highlight w:val="darkGreen"/>
+        </w:rPr>
+        <w:t xml:space="preserve"> </w:t>
+      </w:r>
+      <w:proofErr w:type="spellStart"/>
+      <w:r>
+        <w:rPr>
+          <w:rFonts w:ascii="微软雅黑" w:eastAsia="微软雅黑" w:hAnsi="微软雅黑"/>
+          <w:sz w:val="22"/>
+          <w:highlight w:val="darkGreen"/>
+        </w:rPr>
+        <w:t>w_liuliang</w:t>
+      </w:r>
+      <w:proofErr w:type="spellEnd"/>
+      <w:r>
+        <w:rPr>
+          <w:rFonts w:ascii="微软雅黑" w:eastAsia="微软雅黑" w:hAnsi="微软雅黑"/>
+          <w:sz w:val="22"/>
+          <w:highlight w:val="darkGreen"/>
+        </w:rPr>
+        <w:t xml:space="preserve"> </w:t>
+      </w:r>
+      <w:proofErr w:type="spellStart"/>
+      <w:r>
+        <w:rPr>
+          <w:rFonts w:ascii="微软雅黑" w:eastAsia="微软雅黑" w:hAnsi="微软雅黑"/>
+          <w:sz w:val="22"/>
+          <w:highlight w:val="darkGreen"/>
+        </w:rPr>
+        <w:t>c_useDomesticFlow</w:t>
+      </w:r>
+      <w:proofErr w:type="spellEnd"/>
+      <w:r>
+        <w:rPr>
+          <w:rFonts w:ascii="微软雅黑" w:eastAsia="微软雅黑" w:hAnsi="微软雅黑"/>
+          <w:sz w:val="22"/>
+          <w:highlight w:val="darkGreen"/>
+        </w:rPr>
+        <w:t xml:space="preserve"> </w:t>
+      </w:r>
+      <w:proofErr w:type="spellStart"/>
+      <w:r>
+        <w:rPr>
+          <w:rFonts w:ascii="微软雅黑" w:eastAsia="微软雅黑" w:hAnsi="微软雅黑"/>
+          <w:sz w:val="22"/>
+          <w:highlight w:val="darkGreen"/>
+        </w:rPr>
+        <w:t>r_symbol_senend</w:t>
+      </w:r>
+      <w:proofErr w:type="spellEnd"/>
+      <w:r>
+        <w:rPr>
+          <w:rFonts w:ascii="微软雅黑" w:eastAsia="微软雅黑" w:hAnsi="微软雅黑"/>
+          <w:sz w:val="22"/>
+          <w:highlight w:val="darkGreen"/>
+        </w:rPr>
+        <w:t xml:space="preserve"> </w:t>
+      </w:r>
+      <w:proofErr w:type="spellStart"/>
+      <w:r>
+        <w:rPr>
+          <w:rFonts w:ascii="微软雅黑" w:eastAsia="微软雅黑" w:hAnsi="微软雅黑"/>
+          <w:sz w:val="22"/>
+          <w:highlight w:val="darkGreen"/>
+        </w:rPr>
+        <w:t>w_taocan</w:t>
+      </w:r>
+      <w:proofErr w:type="spellEnd"/>
+      <w:r>
+        <w:rPr>
+          <w:rFonts w:ascii="微软雅黑" w:eastAsia="微软雅黑" w:hAnsi="微软雅黑"/>
+          <w:sz w:val="22"/>
+          <w:highlight w:val="darkGreen"/>
+        </w:rPr>
+        <w:t xml:space="preserve"> </w:t>
+      </w:r>
+      <w:proofErr w:type="spellStart"/>
+      <w:r>
+        <w:rPr>
+          <w:rFonts w:ascii="微软雅黑" w:eastAsia="微软雅黑" w:hAnsi="微软雅黑"/>
+          <w:sz w:val="22"/>
+          <w:highlight w:val="darkGreen"/>
+        </w:rPr>
+        <w:t>r_word</w:t>
+      </w:r>
+      <w:proofErr w:type="spellEnd"/>
+      <w:r>
+        <w:rPr>
+          <w:rFonts w:ascii="微软雅黑" w:eastAsia="微软雅黑" w:hAnsi="微软雅黑"/>
+          <w:sz w:val="22"/>
+          <w:highlight w:val="darkGreen"/>
+        </w:rPr>
+        <w:t xml:space="preserve"> </w:t>
+      </w:r>
+      <w:proofErr w:type="spellStart"/>
+      <w:r>
+        <w:rPr>
+          <w:rFonts w:ascii="微软雅黑" w:eastAsia="微软雅黑" w:hAnsi="微软雅黑"/>
+          <w:sz w:val="22"/>
+          <w:highlight w:val="darkGreen"/>
+        </w:rPr>
+        <w:t>w_shengyu</w:t>
+      </w:r>
+      <w:proofErr w:type="spellEnd"/>
+      <w:r>
+        <w:rPr>
+          <w:rFonts w:ascii="微软雅黑" w:eastAsia="微软雅黑" w:hAnsi="微软雅黑"/>
+          <w:sz w:val="22"/>
+          <w:highlight w:val="darkGreen"/>
+        </w:rPr>
+        <w:t xml:space="preserve"> </w:t>
+      </w:r>
+      <w:proofErr w:type="spellStart"/>
+      <w:r>
+        <w:rPr>
+          <w:rFonts w:ascii="微软雅黑" w:eastAsia="微软雅黑" w:hAnsi="微软雅黑"/>
+          <w:sz w:val="22"/>
+          <w:highlight w:val="darkGreen"/>
+        </w:rPr>
+        <w:t>c_reDomesticFlow</w:t>
+      </w:r>
+      <w:proofErr w:type="spellEnd"/>
     </w:p>
     <w:p>
       <w:pPr>
@@ -343,28 +1104,206 @@
           <w:sz w:val="22"/>
         </w:rPr>
       </w:pPr>
+      <w:proofErr w:type="spellStart"/>
       <w:r>
         <w:rPr>
           <w:rFonts w:ascii="微软雅黑" w:eastAsia="微软雅黑" w:hAnsi="微软雅黑"/>
           <w:sz w:val="22"/>
         </w:rPr>
         <w:lastRenderedPageBreak/>
-        <w:t>w_guonei w_shouji w_shangwang w_liuliang w_yijing w_shiyong c_useDomesticFlow r_symbol_senend w_shengyu c_reDomesticFlow</w:t>
-      </w:r>
-    </w:p>
-    <w:p>
-      <w:pPr>
-        <w:rPr>
-          <w:rFonts w:ascii="微软雅黑" w:eastAsia="微软雅黑" w:hAnsi="微软雅黑"/>
-          <w:sz w:val="22"/>
-        </w:rPr>
-      </w:pPr>
-      <w:r>
-        <w:rPr>
-          <w:rFonts w:ascii="微软雅黑" w:eastAsia="微软雅黑" w:hAnsi="微软雅黑" w:hint="eastAsia"/>
-          <w:sz w:val="22"/>
-        </w:rPr>
-        <w:t>尊敬的客户：截至本月23日16时26分，您的国内手机上网流量已使用250MB,剩余0MB,省内手机上网流量已使用325MB,超出25MB。实际以每月出帐为准。回复407220可办理20元150M包月3G流量包（次月生效，每月默认续包）;回复L3可办理3元15M一次性3G流量包（即买即用，当月有效，可多次购买，次月不续包）。更多包月流量包和一次性流量包请回复4071查询。回复108可实时查询流量。</w:t>
+        <w:t>w_guonei</w:t>
+      </w:r>
+      <w:proofErr w:type="spellEnd"/>
+      <w:r>
+        <w:rPr>
+          <w:rFonts w:ascii="微软雅黑" w:eastAsia="微软雅黑" w:hAnsi="微软雅黑"/>
+          <w:sz w:val="22"/>
+        </w:rPr>
+        <w:t xml:space="preserve"> </w:t>
+      </w:r>
+      <w:proofErr w:type="spellStart"/>
+      <w:r>
+        <w:rPr>
+          <w:rFonts w:ascii="微软雅黑" w:eastAsia="微软雅黑" w:hAnsi="微软雅黑"/>
+          <w:sz w:val="22"/>
+        </w:rPr>
+        <w:t>w_shouji</w:t>
+      </w:r>
+      <w:proofErr w:type="spellEnd"/>
+      <w:r>
+        <w:rPr>
+          <w:rFonts w:ascii="微软雅黑" w:eastAsia="微软雅黑" w:hAnsi="微软雅黑"/>
+          <w:sz w:val="22"/>
+        </w:rPr>
+        <w:t xml:space="preserve"> </w:t>
+      </w:r>
+      <w:proofErr w:type="spellStart"/>
+      <w:r>
+        <w:rPr>
+          <w:rFonts w:ascii="微软雅黑" w:eastAsia="微软雅黑" w:hAnsi="微软雅黑"/>
+          <w:sz w:val="22"/>
+        </w:rPr>
+        <w:t>w_shangwang</w:t>
+      </w:r>
+      <w:proofErr w:type="spellEnd"/>
+      <w:r>
+        <w:rPr>
+          <w:rFonts w:ascii="微软雅黑" w:eastAsia="微软雅黑" w:hAnsi="微软雅黑"/>
+          <w:sz w:val="22"/>
+        </w:rPr>
+        <w:t xml:space="preserve"> </w:t>
+      </w:r>
+      <w:proofErr w:type="spellStart"/>
+      <w:r>
+        <w:rPr>
+          <w:rFonts w:ascii="微软雅黑" w:eastAsia="微软雅黑" w:hAnsi="微软雅黑"/>
+          <w:sz w:val="22"/>
+        </w:rPr>
+        <w:t>w_liuliang</w:t>
+      </w:r>
+      <w:proofErr w:type="spellEnd"/>
+      <w:r>
+        <w:rPr>
+          <w:rFonts w:ascii="微软雅黑" w:eastAsia="微软雅黑" w:hAnsi="微软雅黑"/>
+          <w:sz w:val="22"/>
+        </w:rPr>
+        <w:t xml:space="preserve"> </w:t>
+      </w:r>
+      <w:proofErr w:type="spellStart"/>
+      <w:r>
+        <w:rPr>
+          <w:rFonts w:ascii="微软雅黑" w:eastAsia="微软雅黑" w:hAnsi="微软雅黑"/>
+          <w:sz w:val="22"/>
+        </w:rPr>
+        <w:t>w_yijing</w:t>
+      </w:r>
+      <w:proofErr w:type="spellEnd"/>
+      <w:r>
+        <w:rPr>
+          <w:rFonts w:ascii="微软雅黑" w:eastAsia="微软雅黑" w:hAnsi="微软雅黑"/>
+          <w:sz w:val="22"/>
+        </w:rPr>
+        <w:t xml:space="preserve"> </w:t>
+      </w:r>
+      <w:proofErr w:type="spellStart"/>
+      <w:r>
+        <w:rPr>
+          <w:rFonts w:ascii="微软雅黑" w:eastAsia="微软雅黑" w:hAnsi="微软雅黑"/>
+          <w:sz w:val="22"/>
+        </w:rPr>
+        <w:t>w_shiyong</w:t>
+      </w:r>
+      <w:proofErr w:type="spellEnd"/>
+      <w:r>
+        <w:rPr>
+          <w:rFonts w:ascii="微软雅黑" w:eastAsia="微软雅黑" w:hAnsi="微软雅黑"/>
+          <w:sz w:val="22"/>
+        </w:rPr>
+        <w:t xml:space="preserve"> </w:t>
+      </w:r>
+      <w:proofErr w:type="spellStart"/>
+      <w:r>
+        <w:rPr>
+          <w:rFonts w:ascii="微软雅黑" w:eastAsia="微软雅黑" w:hAnsi="微软雅黑"/>
+          <w:sz w:val="22"/>
+        </w:rPr>
+        <w:t>c_useDomesticFlow</w:t>
+      </w:r>
+      <w:proofErr w:type="spellEnd"/>
+      <w:r>
+        <w:rPr>
+          <w:rFonts w:ascii="微软雅黑" w:eastAsia="微软雅黑" w:hAnsi="微软雅黑"/>
+          <w:sz w:val="22"/>
+        </w:rPr>
+        <w:t xml:space="preserve"> </w:t>
+      </w:r>
+      <w:proofErr w:type="spellStart"/>
+      <w:r>
+        <w:rPr>
+          <w:rFonts w:ascii="微软雅黑" w:eastAsia="微软雅黑" w:hAnsi="微软雅黑"/>
+          <w:sz w:val="22"/>
+        </w:rPr>
+        <w:t>r_symbol_senend</w:t>
+      </w:r>
+      <w:proofErr w:type="spellEnd"/>
+      <w:r>
+        <w:rPr>
+          <w:rFonts w:ascii="微软雅黑" w:eastAsia="微软雅黑" w:hAnsi="微软雅黑"/>
+          <w:sz w:val="22"/>
+        </w:rPr>
+        <w:t xml:space="preserve"> </w:t>
+      </w:r>
+      <w:proofErr w:type="spellStart"/>
+      <w:r>
+        <w:rPr>
+          <w:rFonts w:ascii="微软雅黑" w:eastAsia="微软雅黑" w:hAnsi="微软雅黑"/>
+          <w:sz w:val="22"/>
+        </w:rPr>
+        <w:t>w_shengyu</w:t>
+      </w:r>
+      <w:proofErr w:type="spellEnd"/>
+      <w:r>
+        <w:rPr>
+          <w:rFonts w:ascii="微软雅黑" w:eastAsia="微软雅黑" w:hAnsi="微软雅黑"/>
+          <w:sz w:val="22"/>
+        </w:rPr>
+        <w:t xml:space="preserve"> </w:t>
+      </w:r>
+      <w:proofErr w:type="spellStart"/>
+      <w:r>
+        <w:rPr>
+          <w:rFonts w:ascii="微软雅黑" w:eastAsia="微软雅黑" w:hAnsi="微软雅黑"/>
+          <w:sz w:val="22"/>
+        </w:rPr>
+        <w:t>c_reDomesticFlow</w:t>
+      </w:r>
+      <w:proofErr w:type="spellEnd"/>
+    </w:p>
+    <w:p>
+      <w:pPr>
+        <w:rPr>
+          <w:rFonts w:ascii="微软雅黑" w:eastAsia="微软雅黑" w:hAnsi="微软雅黑"/>
+          <w:sz w:val="22"/>
+        </w:rPr>
+      </w:pPr>
+      <w:r>
+        <w:rPr>
+          <w:rFonts w:ascii="微软雅黑" w:eastAsia="微软雅黑" w:hAnsi="微软雅黑" w:hint="eastAsia"/>
+          <w:sz w:val="22"/>
+        </w:rPr>
+        <w:t>尊敬的客户：截至本月23日16时26分，您的国内手机上网流量已使用250MB,剩余0MB,省内手机上网流量已使用325MB,超出25MB。实际以每月</w:t>
+      </w:r>
+      <w:proofErr w:type="gramStart"/>
+      <w:r>
+        <w:rPr>
+          <w:rFonts w:ascii="微软雅黑" w:eastAsia="微软雅黑" w:hAnsi="微软雅黑" w:hint="eastAsia"/>
+          <w:sz w:val="22"/>
+        </w:rPr>
+        <w:t>出帐</w:t>
+      </w:r>
+      <w:proofErr w:type="gramEnd"/>
+      <w:r>
+        <w:rPr>
+          <w:rFonts w:ascii="微软雅黑" w:eastAsia="微软雅黑" w:hAnsi="微软雅黑" w:hint="eastAsia"/>
+          <w:sz w:val="22"/>
+        </w:rPr>
+        <w:t>为准。回复407220可办理20元150M包月3G流量包（次月生效，每月默认续包）;回复L3可办理3元15M一次性3G流量包（即买即用，当月有效，可多次购买，次月不续包）。更多包月流量包和一次性</w:t>
+      </w:r>
+      <w:proofErr w:type="gramStart"/>
+      <w:r>
+        <w:rPr>
+          <w:rFonts w:ascii="微软雅黑" w:eastAsia="微软雅黑" w:hAnsi="微软雅黑" w:hint="eastAsia"/>
+          <w:sz w:val="22"/>
+        </w:rPr>
+        <w:t>流量包请回复</w:t>
+      </w:r>
+      <w:proofErr w:type="gramEnd"/>
+      <w:r>
+        <w:rPr>
+          <w:rFonts w:ascii="微软雅黑" w:eastAsia="微软雅黑" w:hAnsi="微软雅黑" w:hint="eastAsia"/>
+          <w:sz w:val="22"/>
+        </w:rPr>
+        <w:t>4071查询。回复108可实时查询流量。</w:t>
       </w:r>
     </w:p>
     <w:p>
@@ -405,74 +1344,528 @@
           <w:sz w:val="22"/>
         </w:rPr>
       </w:pPr>
-      <w:r>
-        <w:rPr>
-          <w:rFonts w:ascii="微软雅黑" w:eastAsia="微软雅黑" w:hAnsi="微软雅黑"/>
-          <w:sz w:val="22"/>
-        </w:rPr>
-        <w:t>w_guonei w_shangwang w_liuliang ?w_baohan ?w_xiaofei c_domesticFlow r_symbol_senend w_yijing w_shiyong c_useDomesticFlow</w:t>
-      </w:r>
-    </w:p>
-    <w:p>
-      <w:pPr>
-        <w:rPr>
-          <w:rFonts w:ascii="微软雅黑" w:eastAsia="微软雅黑" w:hAnsi="微软雅黑"/>
-          <w:sz w:val="22"/>
-        </w:rPr>
-      </w:pPr>
-      <w:r>
-        <w:rPr>
-          <w:rFonts w:ascii="微软雅黑" w:eastAsia="微软雅黑" w:hAnsi="微软雅黑" w:hint="eastAsia"/>
-          <w:sz w:val="22"/>
-        </w:rPr>
-        <w:t>尊敬的客户：截止本月14日，您订购的套餐，其中手机国内上网流量包含120MB，已用27.1MB；WIFI国内时长包含1800分钟，已用0分钟，感谢您的使用。详情请登录网厅WWW.189.CN。如不需要接收此提醒短信，请发送QXTX到10001取消。</w:t>
-      </w:r>
-    </w:p>
-    <w:p>
-      <w:pPr>
-        <w:rPr>
-          <w:rFonts w:ascii="微软雅黑" w:eastAsia="微软雅黑" w:hAnsi="微软雅黑"/>
-          <w:sz w:val="22"/>
-        </w:rPr>
-      </w:pPr>
-    </w:p>
-    <w:p>
-      <w:pPr>
-        <w:rPr>
-          <w:rFonts w:ascii="微软雅黑" w:eastAsia="微软雅黑" w:hAnsi="微软雅黑"/>
-          <w:sz w:val="22"/>
-        </w:rPr>
-      </w:pPr>
-    </w:p>
-    <w:p>
-      <w:pPr>
-        <w:rPr>
-          <w:rFonts w:ascii="微软雅黑" w:eastAsia="微软雅黑" w:hAnsi="微软雅黑"/>
-          <w:sz w:val="22"/>
-        </w:rPr>
-      </w:pPr>
-      <w:r>
-        <w:rPr>
-          <w:rFonts w:ascii="微软雅黑" w:eastAsia="微软雅黑" w:hAnsi="微软雅黑" w:hint="eastAsia"/>
-          <w:sz w:val="22"/>
-        </w:rPr>
-        <w:t>手机上网国内流量+?r_string+【国内总流量】+已使用+?r_string+【国内已用流量】+剩余+r_string+【国内剩余流量】</w:t>
-      </w:r>
-    </w:p>
-    <w:p>
-      <w:pPr>
-        <w:rPr>
-          <w:rFonts w:ascii="微软雅黑" w:eastAsia="微软雅黑" w:hAnsi="微软雅黑"/>
-          <w:sz w:val="22"/>
-        </w:rPr>
-      </w:pPr>
-      <w:r>
-        <w:rPr>
-          <w:rFonts w:ascii="微软雅黑" w:eastAsia="微软雅黑" w:hAnsi="微软雅黑"/>
-          <w:sz w:val="22"/>
-        </w:rPr>
-        <w:t>w_shouji w_shangwang w_guonei w_liuliang ?r_string c_domesticFlow r_symbol_senend w_yijing w_shiyong ?r_string c_useDomesticFlow r_symbol_senend w_shengyu ?r_string c_reDomesticFlow</w:t>
-      </w:r>
+      <w:proofErr w:type="spellStart"/>
+      <w:r>
+        <w:rPr>
+          <w:rFonts w:ascii="微软雅黑" w:eastAsia="微软雅黑" w:hAnsi="微软雅黑"/>
+          <w:sz w:val="22"/>
+        </w:rPr>
+        <w:t>w_guonei</w:t>
+      </w:r>
+      <w:proofErr w:type="spellEnd"/>
+      <w:r>
+        <w:rPr>
+          <w:rFonts w:ascii="微软雅黑" w:eastAsia="微软雅黑" w:hAnsi="微软雅黑"/>
+          <w:sz w:val="22"/>
+        </w:rPr>
+        <w:t xml:space="preserve"> </w:t>
+      </w:r>
+      <w:proofErr w:type="spellStart"/>
+      <w:r>
+        <w:rPr>
+          <w:rFonts w:ascii="微软雅黑" w:eastAsia="微软雅黑" w:hAnsi="微软雅黑"/>
+          <w:sz w:val="22"/>
+        </w:rPr>
+        <w:t>w_shangwang</w:t>
+      </w:r>
+      <w:proofErr w:type="spellEnd"/>
+      <w:r>
+        <w:rPr>
+          <w:rFonts w:ascii="微软雅黑" w:eastAsia="微软雅黑" w:hAnsi="微软雅黑"/>
+          <w:sz w:val="22"/>
+        </w:rPr>
+        <w:t xml:space="preserve"> </w:t>
+      </w:r>
+      <w:proofErr w:type="spellStart"/>
+      <w:r>
+        <w:rPr>
+          <w:rFonts w:ascii="微软雅黑" w:eastAsia="微软雅黑" w:hAnsi="微软雅黑"/>
+          <w:sz w:val="22"/>
+        </w:rPr>
+        <w:t>w_</w:t>
+      </w:r>
+      <w:proofErr w:type="gramStart"/>
+      <w:r>
+        <w:rPr>
+          <w:rFonts w:ascii="微软雅黑" w:eastAsia="微软雅黑" w:hAnsi="微软雅黑"/>
+          <w:sz w:val="22"/>
+        </w:rPr>
+        <w:t>liuliang</w:t>
+      </w:r>
+      <w:proofErr w:type="spellEnd"/>
+      <w:r>
+        <w:rPr>
+          <w:rFonts w:ascii="微软雅黑" w:eastAsia="微软雅黑" w:hAnsi="微软雅黑"/>
+          <w:sz w:val="22"/>
+        </w:rPr>
+        <w:t xml:space="preserve"> ?</w:t>
+      </w:r>
+      <w:proofErr w:type="spellStart"/>
+      <w:proofErr w:type="gramEnd"/>
+      <w:r>
+        <w:rPr>
+          <w:rFonts w:ascii="微软雅黑" w:eastAsia="微软雅黑" w:hAnsi="微软雅黑"/>
+          <w:sz w:val="22"/>
+        </w:rPr>
+        <w:t>w_baohan</w:t>
+      </w:r>
+      <w:proofErr w:type="spellEnd"/>
+      <w:r>
+        <w:rPr>
+          <w:rFonts w:ascii="微软雅黑" w:eastAsia="微软雅黑" w:hAnsi="微软雅黑"/>
+          <w:sz w:val="22"/>
+        </w:rPr>
+        <w:t xml:space="preserve"> ?</w:t>
+      </w:r>
+      <w:proofErr w:type="spellStart"/>
+      <w:r>
+        <w:rPr>
+          <w:rFonts w:ascii="微软雅黑" w:eastAsia="微软雅黑" w:hAnsi="微软雅黑"/>
+          <w:sz w:val="22"/>
+        </w:rPr>
+        <w:t>w_xiaofei</w:t>
+      </w:r>
+      <w:proofErr w:type="spellEnd"/>
+      <w:r>
+        <w:rPr>
+          <w:rFonts w:ascii="微软雅黑" w:eastAsia="微软雅黑" w:hAnsi="微软雅黑"/>
+          <w:sz w:val="22"/>
+        </w:rPr>
+        <w:t xml:space="preserve"> </w:t>
+      </w:r>
+      <w:proofErr w:type="spellStart"/>
+      <w:r>
+        <w:rPr>
+          <w:rFonts w:ascii="微软雅黑" w:eastAsia="微软雅黑" w:hAnsi="微软雅黑"/>
+          <w:sz w:val="22"/>
+        </w:rPr>
+        <w:t>c_domesticFlow</w:t>
+      </w:r>
+      <w:proofErr w:type="spellEnd"/>
+      <w:r>
+        <w:rPr>
+          <w:rFonts w:ascii="微软雅黑" w:eastAsia="微软雅黑" w:hAnsi="微软雅黑"/>
+          <w:sz w:val="22"/>
+        </w:rPr>
+        <w:t xml:space="preserve"> </w:t>
+      </w:r>
+      <w:proofErr w:type="spellStart"/>
+      <w:r>
+        <w:rPr>
+          <w:rFonts w:ascii="微软雅黑" w:eastAsia="微软雅黑" w:hAnsi="微软雅黑"/>
+          <w:sz w:val="22"/>
+        </w:rPr>
+        <w:t>r_symbol_senend</w:t>
+      </w:r>
+      <w:proofErr w:type="spellEnd"/>
+      <w:r>
+        <w:rPr>
+          <w:rFonts w:ascii="微软雅黑" w:eastAsia="微软雅黑" w:hAnsi="微软雅黑"/>
+          <w:sz w:val="22"/>
+        </w:rPr>
+        <w:t xml:space="preserve"> </w:t>
+      </w:r>
+      <w:proofErr w:type="spellStart"/>
+      <w:r>
+        <w:rPr>
+          <w:rFonts w:ascii="微软雅黑" w:eastAsia="微软雅黑" w:hAnsi="微软雅黑"/>
+          <w:sz w:val="22"/>
+        </w:rPr>
+        <w:t>w_yijing</w:t>
+      </w:r>
+      <w:proofErr w:type="spellEnd"/>
+      <w:r>
+        <w:rPr>
+          <w:rFonts w:ascii="微软雅黑" w:eastAsia="微软雅黑" w:hAnsi="微软雅黑"/>
+          <w:sz w:val="22"/>
+        </w:rPr>
+        <w:t xml:space="preserve"> </w:t>
+      </w:r>
+      <w:proofErr w:type="spellStart"/>
+      <w:r>
+        <w:rPr>
+          <w:rFonts w:ascii="微软雅黑" w:eastAsia="微软雅黑" w:hAnsi="微软雅黑"/>
+          <w:sz w:val="22"/>
+        </w:rPr>
+        <w:t>w_shiyong</w:t>
+      </w:r>
+      <w:proofErr w:type="spellEnd"/>
+      <w:r>
+        <w:rPr>
+          <w:rFonts w:ascii="微软雅黑" w:eastAsia="微软雅黑" w:hAnsi="微软雅黑"/>
+          <w:sz w:val="22"/>
+        </w:rPr>
+        <w:t xml:space="preserve"> </w:t>
+      </w:r>
+      <w:proofErr w:type="spellStart"/>
+      <w:r>
+        <w:rPr>
+          <w:rFonts w:ascii="微软雅黑" w:eastAsia="微软雅黑" w:hAnsi="微软雅黑"/>
+          <w:sz w:val="22"/>
+        </w:rPr>
+        <w:t>c_useDomesticFlow</w:t>
+      </w:r>
+      <w:proofErr w:type="spellEnd"/>
+    </w:p>
+    <w:p>
+      <w:pPr>
+        <w:rPr>
+          <w:rFonts w:ascii="微软雅黑" w:eastAsia="微软雅黑" w:hAnsi="微软雅黑"/>
+          <w:sz w:val="22"/>
+        </w:rPr>
+      </w:pPr>
+      <w:r>
+        <w:rPr>
+          <w:rFonts w:ascii="微软雅黑" w:eastAsia="微软雅黑" w:hAnsi="微软雅黑" w:hint="eastAsia"/>
+          <w:sz w:val="22"/>
+        </w:rPr>
+        <w:t>尊敬的客户：截止本月14日，您订购的套餐，其中手机国内上网流量包含120MB，已用27.1MB；WIFI国内时长包含1800分钟，已用0分钟，感谢您的使用。详情请</w:t>
+      </w:r>
+      <w:proofErr w:type="gramStart"/>
+      <w:r>
+        <w:rPr>
+          <w:rFonts w:ascii="微软雅黑" w:eastAsia="微软雅黑" w:hAnsi="微软雅黑" w:hint="eastAsia"/>
+          <w:sz w:val="22"/>
+        </w:rPr>
+        <w:t>登录网厅</w:t>
+      </w:r>
+      <w:proofErr w:type="gramEnd"/>
+      <w:r>
+        <w:rPr>
+          <w:rFonts w:ascii="微软雅黑" w:eastAsia="微软雅黑" w:hAnsi="微软雅黑" w:hint="eastAsia"/>
+          <w:sz w:val="22"/>
+        </w:rPr>
+        <w:t>WWW.189.CN。如不需要接收此提醒短信，请发送QXTX到10001取消。</w:t>
+      </w:r>
+    </w:p>
+    <w:p>
+      <w:pPr>
+        <w:rPr>
+          <w:rFonts w:ascii="微软雅黑" w:eastAsia="微软雅黑" w:hAnsi="微软雅黑"/>
+          <w:sz w:val="22"/>
+        </w:rPr>
+      </w:pPr>
+    </w:p>
+    <w:p>
+      <w:pPr>
+        <w:rPr>
+          <w:rFonts w:ascii="微软雅黑" w:eastAsia="微软雅黑" w:hAnsi="微软雅黑"/>
+          <w:sz w:val="22"/>
+        </w:rPr>
+      </w:pPr>
+    </w:p>
+    <w:p>
+      <w:pPr>
+        <w:rPr>
+          <w:rFonts w:ascii="微软雅黑" w:eastAsia="微软雅黑" w:hAnsi="微软雅黑"/>
+          <w:sz w:val="22"/>
+        </w:rPr>
+      </w:pPr>
+      <w:r>
+        <w:rPr>
+          <w:rFonts w:ascii="微软雅黑" w:eastAsia="微软雅黑" w:hAnsi="微软雅黑" w:hint="eastAsia"/>
+          <w:sz w:val="22"/>
+        </w:rPr>
+        <w:t>手机上网国内流量+?</w:t>
+      </w:r>
+      <w:proofErr w:type="spellStart"/>
+      <w:r>
+        <w:rPr>
+          <w:rFonts w:ascii="微软雅黑" w:eastAsia="微软雅黑" w:hAnsi="微软雅黑" w:hint="eastAsia"/>
+          <w:sz w:val="22"/>
+        </w:rPr>
+        <w:t>r_string</w:t>
+      </w:r>
+      <w:proofErr w:type="spellEnd"/>
+      <w:r>
+        <w:rPr>
+          <w:rFonts w:ascii="微软雅黑" w:eastAsia="微软雅黑" w:hAnsi="微软雅黑" w:hint="eastAsia"/>
+          <w:sz w:val="22"/>
+        </w:rPr>
+        <w:t>+【国内总流量】+已使用+?</w:t>
+      </w:r>
+      <w:proofErr w:type="spellStart"/>
+      <w:r>
+        <w:rPr>
+          <w:rFonts w:ascii="微软雅黑" w:eastAsia="微软雅黑" w:hAnsi="微软雅黑" w:hint="eastAsia"/>
+          <w:sz w:val="22"/>
+        </w:rPr>
+        <w:t>r_string</w:t>
+      </w:r>
+      <w:proofErr w:type="spellEnd"/>
+      <w:r>
+        <w:rPr>
+          <w:rFonts w:ascii="微软雅黑" w:eastAsia="微软雅黑" w:hAnsi="微软雅黑" w:hint="eastAsia"/>
+          <w:sz w:val="22"/>
+        </w:rPr>
+        <w:t>+【国内已用流量】+剩余+</w:t>
+      </w:r>
+      <w:proofErr w:type="spellStart"/>
+      <w:r>
+        <w:rPr>
+          <w:rFonts w:ascii="微软雅黑" w:eastAsia="微软雅黑" w:hAnsi="微软雅黑" w:hint="eastAsia"/>
+          <w:sz w:val="22"/>
+        </w:rPr>
+        <w:t>r_string</w:t>
+      </w:r>
+      <w:proofErr w:type="spellEnd"/>
+      <w:r>
+        <w:rPr>
+          <w:rFonts w:ascii="微软雅黑" w:eastAsia="微软雅黑" w:hAnsi="微软雅黑" w:hint="eastAsia"/>
+          <w:sz w:val="22"/>
+        </w:rPr>
+        <w:t>+【国内剩余流量】</w:t>
+      </w:r>
+    </w:p>
+    <w:p>
+      <w:pPr>
+        <w:rPr>
+          <w:rFonts w:ascii="微软雅黑" w:eastAsia="微软雅黑" w:hAnsi="微软雅黑"/>
+          <w:sz w:val="22"/>
+        </w:rPr>
+      </w:pPr>
+      <w:proofErr w:type="spellStart"/>
+      <w:r>
+        <w:rPr>
+          <w:rFonts w:ascii="微软雅黑" w:eastAsia="微软雅黑" w:hAnsi="微软雅黑"/>
+          <w:sz w:val="22"/>
+        </w:rPr>
+        <w:t>w_shouji</w:t>
+      </w:r>
+      <w:proofErr w:type="spellEnd"/>
+      <w:r>
+        <w:rPr>
+          <w:rFonts w:ascii="微软雅黑" w:eastAsia="微软雅黑" w:hAnsi="微软雅黑"/>
+          <w:sz w:val="22"/>
+        </w:rPr>
+        <w:t xml:space="preserve"> </w:t>
+      </w:r>
+      <w:proofErr w:type="spellStart"/>
+      <w:r>
+        <w:rPr>
+          <w:rFonts w:ascii="微软雅黑" w:eastAsia="微软雅黑" w:hAnsi="微软雅黑"/>
+          <w:sz w:val="22"/>
+        </w:rPr>
+        <w:t>w_shangwang</w:t>
+      </w:r>
+      <w:proofErr w:type="spellEnd"/>
+      <w:r>
+        <w:rPr>
+          <w:rFonts w:ascii="微软雅黑" w:eastAsia="微软雅黑" w:hAnsi="微软雅黑"/>
+          <w:sz w:val="22"/>
+        </w:rPr>
+        <w:t xml:space="preserve"> </w:t>
+      </w:r>
+      <w:proofErr w:type="spellStart"/>
+      <w:r>
+        <w:rPr>
+          <w:rFonts w:ascii="微软雅黑" w:eastAsia="微软雅黑" w:hAnsi="微软雅黑"/>
+          <w:sz w:val="22"/>
+        </w:rPr>
+        <w:t>w_guonei</w:t>
+      </w:r>
+      <w:proofErr w:type="spellEnd"/>
+      <w:r>
+        <w:rPr>
+          <w:rFonts w:ascii="微软雅黑" w:eastAsia="微软雅黑" w:hAnsi="微软雅黑"/>
+          <w:sz w:val="22"/>
+        </w:rPr>
+        <w:t xml:space="preserve"> </w:t>
+      </w:r>
+      <w:proofErr w:type="spellStart"/>
+      <w:r>
+        <w:rPr>
+          <w:rFonts w:ascii="微软雅黑" w:eastAsia="微软雅黑" w:hAnsi="微软雅黑"/>
+          <w:sz w:val="22"/>
+        </w:rPr>
+        <w:t>w_</w:t>
+      </w:r>
+      <w:proofErr w:type="gramStart"/>
+      <w:r>
+        <w:rPr>
+          <w:rFonts w:ascii="微软雅黑" w:eastAsia="微软雅黑" w:hAnsi="微软雅黑"/>
+          <w:sz w:val="22"/>
+        </w:rPr>
+        <w:t>liuliang</w:t>
+      </w:r>
+      <w:proofErr w:type="spellEnd"/>
+      <w:r>
+        <w:rPr>
+          <w:rFonts w:ascii="微软雅黑" w:eastAsia="微软雅黑" w:hAnsi="微软雅黑"/>
+          <w:sz w:val="22"/>
+        </w:rPr>
+        <w:t xml:space="preserve"> ?</w:t>
+      </w:r>
+      <w:proofErr w:type="spellStart"/>
+      <w:proofErr w:type="gramEnd"/>
+      <w:r>
+        <w:rPr>
+          <w:rFonts w:ascii="微软雅黑" w:eastAsia="微软雅黑" w:hAnsi="微软雅黑"/>
+          <w:sz w:val="22"/>
+        </w:rPr>
+        <w:t>r_string</w:t>
+      </w:r>
+      <w:proofErr w:type="spellEnd"/>
+      <w:r>
+        <w:rPr>
+          <w:rFonts w:ascii="微软雅黑" w:eastAsia="微软雅黑" w:hAnsi="微软雅黑"/>
+          <w:sz w:val="22"/>
+        </w:rPr>
+        <w:t xml:space="preserve"> </w:t>
+      </w:r>
+      <w:proofErr w:type="spellStart"/>
+      <w:r>
+        <w:rPr>
+          <w:rFonts w:ascii="微软雅黑" w:eastAsia="微软雅黑" w:hAnsi="微软雅黑"/>
+          <w:sz w:val="22"/>
+        </w:rPr>
+        <w:t>c_domesticFlow</w:t>
+      </w:r>
+      <w:proofErr w:type="spellEnd"/>
+      <w:r>
+        <w:rPr>
+          <w:rFonts w:ascii="微软雅黑" w:eastAsia="微软雅黑" w:hAnsi="微软雅黑"/>
+          <w:sz w:val="22"/>
+        </w:rPr>
+        <w:t xml:space="preserve"> </w:t>
+      </w:r>
+      <w:proofErr w:type="spellStart"/>
+      <w:r>
+        <w:rPr>
+          <w:rFonts w:ascii="微软雅黑" w:eastAsia="微软雅黑" w:hAnsi="微软雅黑"/>
+          <w:sz w:val="22"/>
+        </w:rPr>
+        <w:t>r_symbol_senend</w:t>
+      </w:r>
+      <w:proofErr w:type="spellEnd"/>
+      <w:r>
+        <w:rPr>
+          <w:rFonts w:ascii="微软雅黑" w:eastAsia="微软雅黑" w:hAnsi="微软雅黑"/>
+          <w:sz w:val="22"/>
+        </w:rPr>
+        <w:t xml:space="preserve"> </w:t>
+      </w:r>
+      <w:proofErr w:type="spellStart"/>
+      <w:r>
+        <w:rPr>
+          <w:rFonts w:ascii="微软雅黑" w:eastAsia="微软雅黑" w:hAnsi="微软雅黑"/>
+          <w:sz w:val="22"/>
+        </w:rPr>
+        <w:t>w_yijing</w:t>
+      </w:r>
+      <w:proofErr w:type="spellEnd"/>
+      <w:r>
+        <w:rPr>
+          <w:rFonts w:ascii="微软雅黑" w:eastAsia="微软雅黑" w:hAnsi="微软雅黑"/>
+          <w:sz w:val="22"/>
+        </w:rPr>
+        <w:t xml:space="preserve"> </w:t>
+      </w:r>
+      <w:proofErr w:type="spellStart"/>
+      <w:r>
+        <w:rPr>
+          <w:rFonts w:ascii="微软雅黑" w:eastAsia="微软雅黑" w:hAnsi="微软雅黑"/>
+          <w:sz w:val="22"/>
+        </w:rPr>
+        <w:t>w_shiyong</w:t>
+      </w:r>
+      <w:proofErr w:type="spellEnd"/>
+      <w:r>
+        <w:rPr>
+          <w:rFonts w:ascii="微软雅黑" w:eastAsia="微软雅黑" w:hAnsi="微软雅黑"/>
+          <w:sz w:val="22"/>
+        </w:rPr>
+        <w:t xml:space="preserve"> ?</w:t>
+      </w:r>
+      <w:proofErr w:type="spellStart"/>
+      <w:r>
+        <w:rPr>
+          <w:rFonts w:ascii="微软雅黑" w:eastAsia="微软雅黑" w:hAnsi="微软雅黑"/>
+          <w:sz w:val="22"/>
+        </w:rPr>
+        <w:t>r_string</w:t>
+      </w:r>
+      <w:proofErr w:type="spellEnd"/>
+      <w:r>
+        <w:rPr>
+          <w:rFonts w:ascii="微软雅黑" w:eastAsia="微软雅黑" w:hAnsi="微软雅黑"/>
+          <w:sz w:val="22"/>
+        </w:rPr>
+        <w:t xml:space="preserve"> </w:t>
+      </w:r>
+      <w:proofErr w:type="spellStart"/>
+      <w:r>
+        <w:rPr>
+          <w:rFonts w:ascii="微软雅黑" w:eastAsia="微软雅黑" w:hAnsi="微软雅黑"/>
+          <w:sz w:val="22"/>
+        </w:rPr>
+        <w:t>c_useDomesticFlow</w:t>
+      </w:r>
+      <w:proofErr w:type="spellEnd"/>
+      <w:r>
+        <w:rPr>
+          <w:rFonts w:ascii="微软雅黑" w:eastAsia="微软雅黑" w:hAnsi="微软雅黑"/>
+          <w:sz w:val="22"/>
+        </w:rPr>
+        <w:t xml:space="preserve"> </w:t>
+      </w:r>
+      <w:proofErr w:type="spellStart"/>
+      <w:r>
+        <w:rPr>
+          <w:rFonts w:ascii="微软雅黑" w:eastAsia="微软雅黑" w:hAnsi="微软雅黑"/>
+          <w:sz w:val="22"/>
+        </w:rPr>
+        <w:t>r_symbol_senend</w:t>
+      </w:r>
+      <w:proofErr w:type="spellEnd"/>
+      <w:r>
+        <w:rPr>
+          <w:rFonts w:ascii="微软雅黑" w:eastAsia="微软雅黑" w:hAnsi="微软雅黑"/>
+          <w:sz w:val="22"/>
+        </w:rPr>
+        <w:t xml:space="preserve"> </w:t>
+      </w:r>
+      <w:proofErr w:type="spellStart"/>
+      <w:r>
+        <w:rPr>
+          <w:rFonts w:ascii="微软雅黑" w:eastAsia="微软雅黑" w:hAnsi="微软雅黑"/>
+          <w:sz w:val="22"/>
+        </w:rPr>
+        <w:t>w_shengyu</w:t>
+      </w:r>
+      <w:proofErr w:type="spellEnd"/>
+      <w:r>
+        <w:rPr>
+          <w:rFonts w:ascii="微软雅黑" w:eastAsia="微软雅黑" w:hAnsi="微软雅黑"/>
+          <w:sz w:val="22"/>
+        </w:rPr>
+        <w:t xml:space="preserve"> ?</w:t>
+      </w:r>
+      <w:proofErr w:type="spellStart"/>
+      <w:r>
+        <w:rPr>
+          <w:rFonts w:ascii="微软雅黑" w:eastAsia="微软雅黑" w:hAnsi="微软雅黑"/>
+          <w:sz w:val="22"/>
+        </w:rPr>
+        <w:t>r_string</w:t>
+      </w:r>
+      <w:proofErr w:type="spellEnd"/>
+      <w:r>
+        <w:rPr>
+          <w:rFonts w:ascii="微软雅黑" w:eastAsia="微软雅黑" w:hAnsi="微软雅黑"/>
+          <w:sz w:val="22"/>
+        </w:rPr>
+        <w:t xml:space="preserve"> </w:t>
+      </w:r>
+      <w:proofErr w:type="spellStart"/>
+      <w:r>
+        <w:rPr>
+          <w:rFonts w:ascii="微软雅黑" w:eastAsia="微软雅黑" w:hAnsi="微软雅黑"/>
+          <w:sz w:val="22"/>
+        </w:rPr>
+        <w:t>c_reDomesticFlow</w:t>
+      </w:r>
+      <w:proofErr w:type="spellEnd"/>
     </w:p>
     <w:p>
       <w:pPr>
@@ -487,18 +1880,170 @@
           <w:sz w:val="22"/>
         </w:rPr>
         <w:lastRenderedPageBreak/>
-        <w:t>尊敬的客户，您本月的流量查询结果如下：1、手机上网国内流量（不含wifi）总数据流量为180M，已使用数据流量为103.004M，剩余数据流量为76.996M；2、手机上网本地流量（不含wifi）总数据流量为0M，已使用数据流量为0M，剩余数据流量为0M；以上数据仅供参考，具体以运营商次月帐单以上数据仅供参考，具体以运营商次月帐单为准。关注并首次绑定福建电信微信厅（fjdx189）立送300M本地流量，周三一次性流量包买1送1，更多优惠活动详见微信营业厅。流量包介绍及快捷订购：</w:t>
-      </w:r>
-      <w:hyperlink r:id="rId4" w:history="1">
-        <w:r>
-          <w:rPr>
-            <w:rStyle w:val="a3"/>
-            <w:rFonts w:ascii="微软雅黑" w:eastAsia="微软雅黑" w:hAnsi="微软雅黑" w:hint="eastAsia"/>
-            <w:sz w:val="22"/>
-          </w:rPr>
-          <w:t>http://3g.189fj.com</w:t>
-        </w:r>
-      </w:hyperlink>
+        <w:t>尊敬的客户，您本月的流量查询结果如下：1、手机上网国内流量（不含</w:t>
+      </w:r>
+      <w:proofErr w:type="spellStart"/>
+      <w:r>
+        <w:rPr>
+          <w:rFonts w:ascii="微软雅黑" w:eastAsia="微软雅黑" w:hAnsi="微软雅黑" w:hint="eastAsia"/>
+          <w:sz w:val="22"/>
+        </w:rPr>
+        <w:t>wifi</w:t>
+      </w:r>
+      <w:proofErr w:type="spellEnd"/>
+      <w:r>
+        <w:rPr>
+          <w:rFonts w:ascii="微软雅黑" w:eastAsia="微软雅黑" w:hAnsi="微软雅黑" w:hint="eastAsia"/>
+          <w:sz w:val="22"/>
+        </w:rPr>
+        <w:t>）总数据流量为180M，已使用数据流量为103.004M，剩余数据流量为76.996M；2、手机上网本地流量（不含</w:t>
+      </w:r>
+      <w:proofErr w:type="spellStart"/>
+      <w:r>
+        <w:rPr>
+          <w:rFonts w:ascii="微软雅黑" w:eastAsia="微软雅黑" w:hAnsi="微软雅黑" w:hint="eastAsia"/>
+          <w:sz w:val="22"/>
+        </w:rPr>
+        <w:t>wifi</w:t>
+      </w:r>
+      <w:proofErr w:type="spellEnd"/>
+      <w:r>
+        <w:rPr>
+          <w:rFonts w:ascii="微软雅黑" w:eastAsia="微软雅黑" w:hAnsi="微软雅黑" w:hint="eastAsia"/>
+          <w:sz w:val="22"/>
+        </w:rPr>
+        <w:t>）总数据流量为0M，已使用数据流量为0M，剩余数据流量为0M；以上数据仅供参考，具体以运营商次月</w:t>
+      </w:r>
+      <w:proofErr w:type="gramStart"/>
+      <w:r>
+        <w:rPr>
+          <w:rFonts w:ascii="微软雅黑" w:eastAsia="微软雅黑" w:hAnsi="微软雅黑" w:hint="eastAsia"/>
+          <w:sz w:val="22"/>
+        </w:rPr>
+        <w:t>帐单</w:t>
+      </w:r>
+      <w:proofErr w:type="gramEnd"/>
+      <w:r>
+        <w:rPr>
+          <w:rFonts w:ascii="微软雅黑" w:eastAsia="微软雅黑" w:hAnsi="微软雅黑" w:hint="eastAsia"/>
+          <w:sz w:val="22"/>
+        </w:rPr>
+        <w:t>以上数据仅供参考，具体以运营商次月</w:t>
+      </w:r>
+      <w:proofErr w:type="gramStart"/>
+      <w:r>
+        <w:rPr>
+          <w:rFonts w:ascii="微软雅黑" w:eastAsia="微软雅黑" w:hAnsi="微软雅黑" w:hint="eastAsia"/>
+          <w:sz w:val="22"/>
+        </w:rPr>
+        <w:t>帐单</w:t>
+      </w:r>
+      <w:proofErr w:type="gramEnd"/>
+      <w:r>
+        <w:rPr>
+          <w:rFonts w:ascii="微软雅黑" w:eastAsia="微软雅黑" w:hAnsi="微软雅黑" w:hint="eastAsia"/>
+          <w:sz w:val="22"/>
+        </w:rPr>
+        <w:t>为准。关注并首次绑定福建电信微信厅（fjdx189）</w:t>
+      </w:r>
+      <w:proofErr w:type="gramStart"/>
+      <w:r>
+        <w:rPr>
+          <w:rFonts w:ascii="微软雅黑" w:eastAsia="微软雅黑" w:hAnsi="微软雅黑" w:hint="eastAsia"/>
+          <w:sz w:val="22"/>
+        </w:rPr>
+        <w:t>立送</w:t>
+      </w:r>
+      <w:proofErr w:type="gramEnd"/>
+      <w:r>
+        <w:rPr>
+          <w:rFonts w:ascii="微软雅黑" w:eastAsia="微软雅黑" w:hAnsi="微软雅黑" w:hint="eastAsia"/>
+          <w:sz w:val="22"/>
+        </w:rPr>
+        <w:t>300M本地流量，周三一次性流量包买1送1，更多优惠活动</w:t>
+      </w:r>
+      <w:proofErr w:type="gramStart"/>
+      <w:r>
+        <w:rPr>
+          <w:rFonts w:ascii="微软雅黑" w:eastAsia="微软雅黑" w:hAnsi="微软雅黑" w:hint="eastAsia"/>
+          <w:sz w:val="22"/>
+        </w:rPr>
+        <w:t>详见微信营业厅</w:t>
+      </w:r>
+      <w:proofErr w:type="gramEnd"/>
+      <w:r>
+        <w:rPr>
+          <w:rFonts w:ascii="微软雅黑" w:eastAsia="微软雅黑" w:hAnsi="微软雅黑" w:hint="eastAsia"/>
+          <w:sz w:val="22"/>
+        </w:rPr>
+        <w:t>。流量</w:t>
+      </w:r>
+      <w:proofErr w:type="gramStart"/>
+      <w:r>
+        <w:rPr>
+          <w:rFonts w:ascii="微软雅黑" w:eastAsia="微软雅黑" w:hAnsi="微软雅黑" w:hint="eastAsia"/>
+          <w:sz w:val="22"/>
+        </w:rPr>
+        <w:t>包介绍</w:t>
+      </w:r>
+      <w:proofErr w:type="gramEnd"/>
+      <w:r>
+        <w:rPr>
+          <w:rFonts w:ascii="微软雅黑" w:eastAsia="微软雅黑" w:hAnsi="微软雅黑" w:hint="eastAsia"/>
+          <w:sz w:val="22"/>
+        </w:rPr>
+        <w:t>及快捷订购：</w:t>
+      </w:r>
+      <w:r>
+        <w:rPr>
+          <w:rFonts w:ascii="微软雅黑" w:eastAsia="微软雅黑" w:hAnsi="微软雅黑"/>
+          <w:sz w:val="22"/>
+        </w:rPr>
+        <w:fldChar w:fldCharType="begin"/>
+      </w:r>
+      <w:r>
+        <w:rPr>
+          <w:rFonts w:ascii="微软雅黑" w:eastAsia="微软雅黑" w:hAnsi="微软雅黑"/>
+          <w:sz w:val="22"/>
+        </w:rPr>
+        <w:instrText xml:space="preserve"> HYPERLINK "</w:instrText>
+      </w:r>
+      <w:r>
+        <w:rPr>
+          <w:rFonts w:ascii="微软雅黑" w:eastAsia="微软雅黑" w:hAnsi="微软雅黑" w:hint="eastAsia"/>
+          <w:sz w:val="22"/>
+        </w:rPr>
+        <w:instrText>http://3g.189fj.com</w:instrText>
+      </w:r>
+      <w:r>
+        <w:rPr>
+          <w:rFonts w:ascii="微软雅黑" w:eastAsia="微软雅黑" w:hAnsi="微软雅黑"/>
+          <w:sz w:val="22"/>
+        </w:rPr>
+        <w:instrText xml:space="preserve">" </w:instrText>
+      </w:r>
+      <w:r>
+        <w:rPr>
+          <w:rFonts w:ascii="微软雅黑" w:eastAsia="微软雅黑" w:hAnsi="微软雅黑"/>
+          <w:sz w:val="22"/>
+        </w:rPr>
+        <w:fldChar w:fldCharType="separate"/>
+      </w:r>
+      <w:r>
+        <w:rPr>
+          <w:rStyle w:val="a3"/>
+          <w:rFonts w:ascii="微软雅黑" w:eastAsia="微软雅黑" w:hAnsi="微软雅黑" w:hint="eastAsia"/>
+          <w:sz w:val="22"/>
+        </w:rPr>
+        <w:t>http://3g.189fj.com</w:t>
+      </w:r>
+      <w:r>
+        <w:rPr>
+          <w:rFonts w:ascii="微软雅黑" w:eastAsia="微软雅黑" w:hAnsi="微软雅黑"/>
+          <w:sz w:val="22"/>
+        </w:rPr>
+        <w:fldChar w:fldCharType="end"/>
+      </w:r>
       <w:r>
         <w:rPr>
           <w:rFonts w:ascii="微软雅黑" w:eastAsia="微软雅黑" w:hAnsi="微软雅黑" w:hint="eastAsia"/>
@@ -545,13 +2090,79 @@
           <w:sz w:val="22"/>
         </w:rPr>
       </w:pPr>
-      <w:r>
-        <w:rPr>
-          <w:rFonts w:ascii="微软雅黑" w:eastAsia="微软雅黑" w:hAnsi="微软雅黑"/>
-          <w:sz w:val="22"/>
-        </w:rPr>
-        <w:t>w_shiyong w_guonei w_shangwang w_liuliang c_useDomesticFlow</w:t>
-      </w:r>
+      <w:proofErr w:type="spellStart"/>
+      <w:r>
+        <w:rPr>
+          <w:rFonts w:ascii="微软雅黑" w:eastAsia="微软雅黑" w:hAnsi="微软雅黑"/>
+          <w:sz w:val="22"/>
+        </w:rPr>
+        <w:t>w_shiyong</w:t>
+      </w:r>
+      <w:proofErr w:type="spellEnd"/>
+      <w:r>
+        <w:rPr>
+          <w:rFonts w:ascii="微软雅黑" w:eastAsia="微软雅黑" w:hAnsi="微软雅黑"/>
+          <w:sz w:val="22"/>
+        </w:rPr>
+        <w:t xml:space="preserve"> </w:t>
+      </w:r>
+      <w:proofErr w:type="spellStart"/>
+      <w:r>
+        <w:rPr>
+          <w:rFonts w:ascii="微软雅黑" w:eastAsia="微软雅黑" w:hAnsi="微软雅黑"/>
+          <w:sz w:val="22"/>
+        </w:rPr>
+        <w:t>w_guonei</w:t>
+      </w:r>
+      <w:proofErr w:type="spellEnd"/>
+      <w:r>
+        <w:rPr>
+          <w:rFonts w:ascii="微软雅黑" w:eastAsia="微软雅黑" w:hAnsi="微软雅黑"/>
+          <w:sz w:val="22"/>
+        </w:rPr>
+        <w:t xml:space="preserve"> </w:t>
+      </w:r>
+      <w:proofErr w:type="spellStart"/>
+      <w:r>
+        <w:rPr>
+          <w:rFonts w:ascii="微软雅黑" w:eastAsia="微软雅黑" w:hAnsi="微软雅黑"/>
+          <w:sz w:val="22"/>
+        </w:rPr>
+        <w:t>w_shangwang</w:t>
+      </w:r>
+      <w:proofErr w:type="spellEnd"/>
+      <w:r>
+        <w:rPr>
+          <w:rFonts w:ascii="微软雅黑" w:eastAsia="微软雅黑" w:hAnsi="微软雅黑"/>
+          <w:sz w:val="22"/>
+        </w:rPr>
+        <w:t xml:space="preserve"> </w:t>
+      </w:r>
+      <w:proofErr w:type="spellStart"/>
+      <w:r>
+        <w:rPr>
+          <w:rFonts w:ascii="微软雅黑" w:eastAsia="微软雅黑" w:hAnsi="微软雅黑"/>
+          <w:sz w:val="22"/>
+        </w:rPr>
+        <w:t>w_liuliang</w:t>
+      </w:r>
+      <w:proofErr w:type="spellEnd"/>
+      <w:r>
+        <w:rPr>
+          <w:rFonts w:ascii="微软雅黑" w:eastAsia="微软雅黑" w:hAnsi="微软雅黑"/>
+          <w:sz w:val="22"/>
+        </w:rPr>
+        <w:t xml:space="preserve"> </w:t>
+      </w:r>
+      <w:proofErr w:type="spellStart"/>
+      <w:r>
+        <w:rPr>
+          <w:rFonts w:ascii="微软雅黑" w:eastAsia="微软雅黑" w:hAnsi="微软雅黑"/>
+          <w:sz w:val="22"/>
+        </w:rPr>
+        <w:t>c_useDomesticFlow</w:t>
+      </w:r>
+      <w:proofErr w:type="spellEnd"/>
     </w:p>
     <w:p>
       <w:pPr>
@@ -598,13 +2209,248 @@
           <w:sz w:val="22"/>
         </w:rPr>
       </w:pPr>
-      <w:r>
-        <w:rPr>
-          <w:rFonts w:ascii="微软雅黑" w:eastAsia="微软雅黑" w:hAnsi="微软雅黑"/>
-          <w:sz w:val="22"/>
-        </w:rPr>
-        <w:t>w_guonei w_tongyong w_liuliang ?w_gong ?c_domesticFlow ?w_liuliang ?r_symbol_senend w_yijing w_shiyong c_useDomesticFlow ?w_liuliang r_symbol_senend ?w_hai w_shengyu c_reDomesticFlow</w:t>
-      </w:r>
+      <w:proofErr w:type="spellStart"/>
+      <w:r>
+        <w:rPr>
+          <w:rFonts w:ascii="微软雅黑" w:eastAsia="微软雅黑" w:hAnsi="微软雅黑"/>
+          <w:sz w:val="22"/>
+        </w:rPr>
+        <w:t>w_guonei</w:t>
+      </w:r>
+      <w:proofErr w:type="spellEnd"/>
+      <w:r>
+        <w:rPr>
+          <w:rFonts w:ascii="微软雅黑" w:eastAsia="微软雅黑" w:hAnsi="微软雅黑"/>
+          <w:sz w:val="22"/>
+        </w:rPr>
+        <w:t xml:space="preserve"> </w:t>
+      </w:r>
+      <w:proofErr w:type="spellStart"/>
+      <w:r>
+        <w:rPr>
+          <w:rFonts w:ascii="微软雅黑" w:eastAsia="微软雅黑" w:hAnsi="微软雅黑"/>
+          <w:sz w:val="22"/>
+        </w:rPr>
+        <w:t>w_tongyong</w:t>
+      </w:r>
+      <w:proofErr w:type="spellEnd"/>
+      <w:r>
+        <w:rPr>
+          <w:rFonts w:ascii="微软雅黑" w:eastAsia="微软雅黑" w:hAnsi="微软雅黑"/>
+          <w:sz w:val="22"/>
+        </w:rPr>
+        <w:t xml:space="preserve"> </w:t>
+      </w:r>
+      <w:proofErr w:type="spellStart"/>
+      <w:r>
+        <w:rPr>
+          <w:rFonts w:ascii="微软雅黑" w:eastAsia="微软雅黑" w:hAnsi="微软雅黑"/>
+          <w:sz w:val="22"/>
+        </w:rPr>
+        <w:t>w_</w:t>
+      </w:r>
+      <w:proofErr w:type="gramStart"/>
+      <w:r>
+        <w:rPr>
+          <w:rFonts w:ascii="微软雅黑" w:eastAsia="微软雅黑" w:hAnsi="微软雅黑"/>
+          <w:sz w:val="22"/>
+        </w:rPr>
+        <w:t>liuliang</w:t>
+      </w:r>
+      <w:proofErr w:type="spellEnd"/>
+      <w:r>
+        <w:rPr>
+          <w:rFonts w:ascii="微软雅黑" w:eastAsia="微软雅黑" w:hAnsi="微软雅黑"/>
+          <w:sz w:val="22"/>
+        </w:rPr>
+        <w:t xml:space="preserve"> ?</w:t>
+      </w:r>
+      <w:proofErr w:type="spellStart"/>
+      <w:proofErr w:type="gramEnd"/>
+      <w:r>
+        <w:rPr>
+          <w:rFonts w:ascii="微软雅黑" w:eastAsia="微软雅黑" w:hAnsi="微软雅黑"/>
+          <w:sz w:val="22"/>
+        </w:rPr>
+        <w:t>w_gong</w:t>
+      </w:r>
+      <w:proofErr w:type="spellEnd"/>
+      <w:r>
+        <w:rPr>
+          <w:rFonts w:ascii="微软雅黑" w:eastAsia="微软雅黑" w:hAnsi="微软雅黑"/>
+          <w:sz w:val="22"/>
+        </w:rPr>
+        <w:t xml:space="preserve"> ?</w:t>
+      </w:r>
+      <w:proofErr w:type="spellStart"/>
+      <w:r>
+        <w:rPr>
+          <w:rFonts w:ascii="微软雅黑" w:eastAsia="微软雅黑" w:hAnsi="微软雅黑"/>
+          <w:sz w:val="22"/>
+        </w:rPr>
+        <w:t>c_domesticFlow</w:t>
+      </w:r>
+      <w:proofErr w:type="spellEnd"/>
+      <w:r>
+        <w:rPr>
+          <w:rFonts w:ascii="微软雅黑" w:eastAsia="微软雅黑" w:hAnsi="微软雅黑"/>
+          <w:sz w:val="22"/>
+        </w:rPr>
+        <w:t xml:space="preserve"> ?</w:t>
+      </w:r>
+      <w:proofErr w:type="spellStart"/>
+      <w:r>
+        <w:rPr>
+          <w:rFonts w:ascii="微软雅黑" w:eastAsia="微软雅黑" w:hAnsi="微软雅黑"/>
+          <w:sz w:val="22"/>
+        </w:rPr>
+        <w:t>w_liuliang</w:t>
+      </w:r>
+      <w:proofErr w:type="spellEnd"/>
+      <w:r>
+        <w:rPr>
+          <w:rFonts w:ascii="微软雅黑" w:eastAsia="微软雅黑" w:hAnsi="微软雅黑"/>
+          <w:sz w:val="22"/>
+        </w:rPr>
+        <w:t xml:space="preserve"> ?</w:t>
+      </w:r>
+      <w:proofErr w:type="spellStart"/>
+      <w:r>
+        <w:rPr>
+          <w:rFonts w:ascii="微软雅黑" w:eastAsia="微软雅黑" w:hAnsi="微软雅黑"/>
+          <w:sz w:val="22"/>
+        </w:rPr>
+        <w:t>r_symbol_senend</w:t>
+      </w:r>
+      <w:proofErr w:type="spellEnd"/>
+      <w:r>
+        <w:rPr>
+          <w:rFonts w:ascii="微软雅黑" w:eastAsia="微软雅黑" w:hAnsi="微软雅黑"/>
+          <w:sz w:val="22"/>
+        </w:rPr>
+        <w:t xml:space="preserve"> </w:t>
+      </w:r>
+      <w:proofErr w:type="spellStart"/>
+      <w:r>
+        <w:rPr>
+          <w:rFonts w:ascii="微软雅黑" w:eastAsia="微软雅黑" w:hAnsi="微软雅黑"/>
+          <w:sz w:val="22"/>
+        </w:rPr>
+        <w:t>w_yijing</w:t>
+      </w:r>
+      <w:proofErr w:type="spellEnd"/>
+      <w:r>
+        <w:rPr>
+          <w:rFonts w:ascii="微软雅黑" w:eastAsia="微软雅黑" w:hAnsi="微软雅黑"/>
+          <w:sz w:val="22"/>
+        </w:rPr>
+        <w:t xml:space="preserve"> </w:t>
+      </w:r>
+      <w:proofErr w:type="spellStart"/>
+      <w:r>
+        <w:rPr>
+          <w:rFonts w:ascii="微软雅黑" w:eastAsia="微软雅黑" w:hAnsi="微软雅黑"/>
+          <w:sz w:val="22"/>
+        </w:rPr>
+        <w:t>w_shiyong</w:t>
+      </w:r>
+      <w:proofErr w:type="spellEnd"/>
+      <w:r>
+        <w:rPr>
+          <w:rFonts w:ascii="微软雅黑" w:eastAsia="微软雅黑" w:hAnsi="微软雅黑"/>
+          <w:sz w:val="22"/>
+        </w:rPr>
+        <w:t xml:space="preserve"> </w:t>
+      </w:r>
+      <w:proofErr w:type="spellStart"/>
+      <w:r>
+        <w:rPr>
+          <w:rFonts w:ascii="微软雅黑" w:eastAsia="微软雅黑" w:hAnsi="微软雅黑"/>
+          <w:sz w:val="22"/>
+        </w:rPr>
+        <w:t>c_useDomesticFlow</w:t>
+      </w:r>
+      <w:proofErr w:type="spellEnd"/>
+      <w:r>
+        <w:rPr>
+          <w:rFonts w:ascii="微软雅黑" w:eastAsia="微软雅黑" w:hAnsi="微软雅黑"/>
+          <w:sz w:val="22"/>
+        </w:rPr>
+        <w:t xml:space="preserve"> ?</w:t>
+      </w:r>
+      <w:proofErr w:type="spellStart"/>
+      <w:r>
+        <w:rPr>
+          <w:rFonts w:ascii="微软雅黑" w:eastAsia="微软雅黑" w:hAnsi="微软雅黑"/>
+          <w:sz w:val="22"/>
+        </w:rPr>
+        <w:t>w_liuliang</w:t>
+      </w:r>
+      <w:proofErr w:type="spellEnd"/>
+      <w:r>
+        <w:rPr>
+          <w:rFonts w:ascii="微软雅黑" w:eastAsia="微软雅黑" w:hAnsi="微软雅黑"/>
+          <w:sz w:val="22"/>
+        </w:rPr>
+        <w:t xml:space="preserve"> </w:t>
+      </w:r>
+      <w:proofErr w:type="spellStart"/>
+      <w:r>
+        <w:rPr>
+          <w:rFonts w:ascii="微软雅黑" w:eastAsia="微软雅黑" w:hAnsi="微软雅黑"/>
+          <w:sz w:val="22"/>
+        </w:rPr>
+        <w:t>r_symbol_senend</w:t>
+      </w:r>
+      <w:proofErr w:type="spellEnd"/>
+      <w:r>
+        <w:rPr>
+          <w:rFonts w:ascii="微软雅黑" w:eastAsia="微软雅黑" w:hAnsi="微软雅黑"/>
+          <w:sz w:val="22"/>
+        </w:rPr>
+        <w:t xml:space="preserve"> ?</w:t>
+      </w:r>
+      <w:proofErr w:type="spellStart"/>
+      <w:r>
+        <w:rPr>
+          <w:rFonts w:ascii="微软雅黑" w:eastAsia="微软雅黑" w:hAnsi="微软雅黑"/>
+          <w:sz w:val="22"/>
+        </w:rPr>
+        <w:t>w_hai</w:t>
+      </w:r>
+      <w:proofErr w:type="spellEnd"/>
+      <w:r>
+        <w:rPr>
+          <w:rFonts w:ascii="微软雅黑" w:eastAsia="微软雅黑" w:hAnsi="微软雅黑"/>
+          <w:sz w:val="22"/>
+        </w:rPr>
+        <w:t xml:space="preserve"> </w:t>
+      </w:r>
+      <w:proofErr w:type="spellStart"/>
+      <w:r>
+        <w:rPr>
+          <w:rFonts w:ascii="微软雅黑" w:eastAsia="微软雅黑" w:hAnsi="微软雅黑"/>
+          <w:sz w:val="22"/>
+        </w:rPr>
+        <w:t>w_shengyu</w:t>
+      </w:r>
+      <w:proofErr w:type="spellEnd"/>
+      <w:r>
+        <w:rPr>
+          <w:rFonts w:ascii="微软雅黑" w:eastAsia="微软雅黑" w:hAnsi="微软雅黑"/>
+          <w:sz w:val="22"/>
+        </w:rPr>
+        <w:t xml:space="preserve"> </w:t>
+      </w:r>
+      <w:proofErr w:type="spellStart"/>
+      <w:r>
+        <w:rPr>
+          <w:rFonts w:ascii="微软雅黑" w:eastAsia="微软雅黑" w:hAnsi="微软雅黑"/>
+          <w:sz w:val="22"/>
+        </w:rPr>
+        <w:t>c_reDomesticFlow</w:t>
+      </w:r>
+      <w:proofErr w:type="spellEnd"/>
     </w:p>
     <w:p>
       <w:pPr>
@@ -626,7 +2472,55 @@
           <w:sz w:val="22"/>
         </w:rPr>
         <w:lastRenderedPageBreak/>
-        <w:t>用流量共4106M，已使用172.97M，还剩余3933.03M（含上月结转1877.26M）。回复6606给流量加油，资费更优惠！登录上海移动掌上营业厅“流量加油站”，多种优惠流量业务任您挑选。流量日包即买即用，6元享500M上海本地流量。 （下载地址： www.dwz.cn/2v9OQj ）  您是4G多终端共享的副号，可共享主号流量，回复“CXZHLL”查询主号的流量剩余情况。</w:t>
+        <w:t>用流量共4106M，已使用172.97M，还剩余3933.03M（含上月结转1877.26M）。回复6606给流量加油，资费更优惠！登录上海移动掌上营业厅“流量加油站”，多种优惠流量业务任您挑选。流量</w:t>
+      </w:r>
+      <w:proofErr w:type="gramStart"/>
+      <w:r>
+        <w:rPr>
+          <w:rFonts w:ascii="微软雅黑" w:eastAsia="微软雅黑" w:hAnsi="微软雅黑" w:hint="eastAsia"/>
+          <w:sz w:val="22"/>
+        </w:rPr>
+        <w:t>日包即</w:t>
+      </w:r>
+      <w:proofErr w:type="gramEnd"/>
+      <w:r>
+        <w:rPr>
+          <w:rFonts w:ascii="微软雅黑" w:eastAsia="微软雅黑" w:hAnsi="微软雅黑" w:hint="eastAsia"/>
+          <w:sz w:val="22"/>
+        </w:rPr>
+        <w:t>买即用，6元享500M上海本地流量。 （下载地址： www.dwz.cn/2v9OQj ）  您是4G多终端共享的副号，可</w:t>
+      </w:r>
+      <w:proofErr w:type="gramStart"/>
+      <w:r>
+        <w:rPr>
+          <w:rFonts w:ascii="微软雅黑" w:eastAsia="微软雅黑" w:hAnsi="微软雅黑" w:hint="eastAsia"/>
+          <w:sz w:val="22"/>
+        </w:rPr>
+        <w:t>共享主号流量</w:t>
+      </w:r>
+      <w:proofErr w:type="gramEnd"/>
+      <w:r>
+        <w:rPr>
+          <w:rFonts w:ascii="微软雅黑" w:eastAsia="微软雅黑" w:hAnsi="微软雅黑" w:hint="eastAsia"/>
+          <w:sz w:val="22"/>
+        </w:rPr>
+        <w:t>，回复“CXZHLL”</w:t>
+      </w:r>
+      <w:proofErr w:type="gramStart"/>
+      <w:r>
+        <w:rPr>
+          <w:rFonts w:ascii="微软雅黑" w:eastAsia="微软雅黑" w:hAnsi="微软雅黑" w:hint="eastAsia"/>
+          <w:sz w:val="22"/>
+        </w:rPr>
+        <w:t>查询主号的</w:t>
+      </w:r>
+      <w:proofErr w:type="gramEnd"/>
+      <w:r>
+        <w:rPr>
+          <w:rFonts w:ascii="微软雅黑" w:eastAsia="微软雅黑" w:hAnsi="微软雅黑" w:hint="eastAsia"/>
+          <w:sz w:val="22"/>
+        </w:rPr>
+        <w:t>流量剩余情况。</w:t>
       </w:r>
     </w:p>
     <w:p>
@@ -667,13 +2561,303 @@
           <w:sz w:val="22"/>
         </w:rPr>
       </w:pPr>
-      <w:r>
-        <w:rPr>
-          <w:rFonts w:ascii="微软雅黑" w:eastAsia="微软雅黑" w:hAnsi="微软雅黑"/>
-          <w:sz w:val="22"/>
-        </w:rPr>
-        <w:t>w_guonei ?w_shouji  w_shangwang w_liuliang ?w_dangyue ?w_edu ?w_zongji ?w_gongji ?r_bracket c_domesticFlow ?r_bracket ?r_symbol_senend ?r_cbchar ?w_jiezhi ?r_datetime ?r_symbol_senend w_yijing w_shiyong c_useDomesticFlow</w:t>
-      </w:r>
+      <w:proofErr w:type="spellStart"/>
+      <w:r>
+        <w:rPr>
+          <w:rFonts w:ascii="微软雅黑" w:eastAsia="微软雅黑" w:hAnsi="微软雅黑"/>
+          <w:sz w:val="22"/>
+        </w:rPr>
+        <w:t>w_guonei</w:t>
+      </w:r>
+      <w:proofErr w:type="spellEnd"/>
+      <w:r>
+        <w:rPr>
+          <w:rFonts w:ascii="微软雅黑" w:eastAsia="微软雅黑" w:hAnsi="微软雅黑"/>
+          <w:sz w:val="22"/>
+        </w:rPr>
+        <w:t xml:space="preserve"> ?</w:t>
+      </w:r>
+      <w:proofErr w:type="spellStart"/>
+      <w:r>
+        <w:rPr>
+          <w:rFonts w:ascii="微软雅黑" w:eastAsia="微软雅黑" w:hAnsi="微软雅黑"/>
+          <w:sz w:val="22"/>
+        </w:rPr>
+        <w:t>w_shouji</w:t>
+      </w:r>
+      <w:proofErr w:type="spellEnd"/>
+      <w:r>
+        <w:rPr>
+          <w:rFonts w:ascii="微软雅黑" w:eastAsia="微软雅黑" w:hAnsi="微软雅黑"/>
+          <w:sz w:val="22"/>
+        </w:rPr>
+        <w:t xml:space="preserve">  </w:t>
+      </w:r>
+      <w:proofErr w:type="spellStart"/>
+      <w:r>
+        <w:rPr>
+          <w:rFonts w:ascii="微软雅黑" w:eastAsia="微软雅黑" w:hAnsi="微软雅黑"/>
+          <w:sz w:val="22"/>
+        </w:rPr>
+        <w:t>w_shangwang</w:t>
+      </w:r>
+      <w:proofErr w:type="spellEnd"/>
+      <w:r>
+        <w:rPr>
+          <w:rFonts w:ascii="微软雅黑" w:eastAsia="微软雅黑" w:hAnsi="微软雅黑"/>
+          <w:sz w:val="22"/>
+        </w:rPr>
+        <w:t xml:space="preserve"> </w:t>
+      </w:r>
+      <w:proofErr w:type="spellStart"/>
+      <w:r>
+        <w:rPr>
+          <w:rFonts w:ascii="微软雅黑" w:eastAsia="微软雅黑" w:hAnsi="微软雅黑"/>
+          <w:sz w:val="22"/>
+        </w:rPr>
+        <w:t>w_liuliang</w:t>
+      </w:r>
+      <w:proofErr w:type="spellEnd"/>
+      <w:r>
+        <w:rPr>
+          <w:rFonts w:ascii="微软雅黑" w:eastAsia="微软雅黑" w:hAnsi="微软雅黑"/>
+          <w:sz w:val="22"/>
+        </w:rPr>
+        <w:t xml:space="preserve"> ?</w:t>
+      </w:r>
+      <w:proofErr w:type="spellStart"/>
+      <w:r>
+        <w:rPr>
+          <w:rFonts w:ascii="微软雅黑" w:eastAsia="微软雅黑" w:hAnsi="微软雅黑"/>
+          <w:sz w:val="22"/>
+        </w:rPr>
+        <w:t>w_dangyue</w:t>
+      </w:r>
+      <w:proofErr w:type="spellEnd"/>
+      <w:r>
+        <w:rPr>
+          <w:rFonts w:ascii="微软雅黑" w:eastAsia="微软雅黑" w:hAnsi="微软雅黑"/>
+          <w:sz w:val="22"/>
+        </w:rPr>
+        <w:t xml:space="preserve"> ?</w:t>
+      </w:r>
+      <w:proofErr w:type="spellStart"/>
+      <w:r>
+        <w:rPr>
+          <w:rFonts w:ascii="微软雅黑" w:eastAsia="微软雅黑" w:hAnsi="微软雅黑"/>
+          <w:sz w:val="22"/>
+        </w:rPr>
+        <w:t>w_edu</w:t>
+      </w:r>
+      <w:proofErr w:type="spellEnd"/>
+      <w:r>
+        <w:rPr>
+          <w:rFonts w:ascii="微软雅黑" w:eastAsia="微软雅黑" w:hAnsi="微软雅黑"/>
+          <w:sz w:val="22"/>
+        </w:rPr>
+        <w:t xml:space="preserve"> ?</w:t>
+      </w:r>
+      <w:proofErr w:type="spellStart"/>
+      <w:r>
+        <w:rPr>
+          <w:rFonts w:ascii="微软雅黑" w:eastAsia="微软雅黑" w:hAnsi="微软雅黑"/>
+          <w:sz w:val="22"/>
+        </w:rPr>
+        <w:t>w_zongji</w:t>
+      </w:r>
+      <w:proofErr w:type="spellEnd"/>
+      <w:r>
+        <w:rPr>
+          <w:rFonts w:ascii="微软雅黑" w:eastAsia="微软雅黑" w:hAnsi="微软雅黑"/>
+          <w:sz w:val="22"/>
+        </w:rPr>
+        <w:t xml:space="preserve"> ?</w:t>
+      </w:r>
+      <w:proofErr w:type="spellStart"/>
+      <w:r>
+        <w:rPr>
+          <w:rFonts w:ascii="微软雅黑" w:eastAsia="微软雅黑" w:hAnsi="微软雅黑"/>
+          <w:sz w:val="22"/>
+        </w:rPr>
+        <w:t>w_gongji</w:t>
+      </w:r>
+      <w:proofErr w:type="spellEnd"/>
+      <w:r>
+        <w:rPr>
+          <w:rFonts w:ascii="微软雅黑" w:eastAsia="微软雅黑" w:hAnsi="微软雅黑"/>
+          <w:sz w:val="22"/>
+        </w:rPr>
+        <w:t xml:space="preserve"> ?</w:t>
+      </w:r>
+      <w:proofErr w:type="spellStart"/>
+      <w:r>
+        <w:rPr>
+          <w:rFonts w:ascii="微软雅黑" w:eastAsia="微软雅黑" w:hAnsi="微软雅黑"/>
+          <w:sz w:val="22"/>
+        </w:rPr>
+        <w:t>r_bracket</w:t>
+      </w:r>
+      <w:proofErr w:type="spellEnd"/>
+      <w:r>
+        <w:rPr>
+          <w:rFonts w:ascii="微软雅黑" w:eastAsia="微软雅黑" w:hAnsi="微软雅黑"/>
+          <w:sz w:val="22"/>
+        </w:rPr>
+        <w:t xml:space="preserve"> </w:t>
+      </w:r>
+      <w:proofErr w:type="spellStart"/>
+      <w:r>
+        <w:rPr>
+          <w:rFonts w:ascii="微软雅黑" w:eastAsia="微软雅黑" w:hAnsi="微软雅黑"/>
+          <w:sz w:val="22"/>
+        </w:rPr>
+        <w:t>c_domesticFlow</w:t>
+      </w:r>
+      <w:proofErr w:type="spellEnd"/>
+      <w:r>
+        <w:rPr>
+          <w:rFonts w:ascii="微软雅黑" w:eastAsia="微软雅黑" w:hAnsi="微软雅黑"/>
+          <w:sz w:val="22"/>
+        </w:rPr>
+        <w:t xml:space="preserve"> ?</w:t>
+      </w:r>
+      <w:proofErr w:type="spellStart"/>
+      <w:r>
+        <w:rPr>
+          <w:rFonts w:ascii="微软雅黑" w:eastAsia="微软雅黑" w:hAnsi="微软雅黑"/>
+          <w:sz w:val="22"/>
+        </w:rPr>
+        <w:t>r_bracket</w:t>
+      </w:r>
+      <w:proofErr w:type="spellEnd"/>
+      <w:r>
+        <w:rPr>
+          <w:rFonts w:ascii="微软雅黑" w:eastAsia="微软雅黑" w:hAnsi="微软雅黑"/>
+          <w:sz w:val="22"/>
+        </w:rPr>
+        <w:t xml:space="preserve"> ?</w:t>
+      </w:r>
+      <w:proofErr w:type="spellStart"/>
+      <w:r>
+        <w:rPr>
+          <w:rFonts w:ascii="微软雅黑" w:eastAsia="微软雅黑" w:hAnsi="微软雅黑"/>
+          <w:sz w:val="22"/>
+        </w:rPr>
+        <w:t>r_symbol_senend</w:t>
+      </w:r>
+      <w:proofErr w:type="spellEnd"/>
+      <w:r>
+        <w:rPr>
+          <w:rFonts w:ascii="微软雅黑" w:eastAsia="微软雅黑" w:hAnsi="微软雅黑"/>
+          <w:sz w:val="22"/>
+        </w:rPr>
+        <w:t xml:space="preserve"> ?</w:t>
+      </w:r>
+      <w:proofErr w:type="spellStart"/>
+      <w:r>
+        <w:rPr>
+          <w:rFonts w:ascii="微软雅黑" w:eastAsia="微软雅黑" w:hAnsi="微软雅黑"/>
+          <w:sz w:val="22"/>
+        </w:rPr>
+        <w:t>r_cbchar</w:t>
+      </w:r>
+      <w:proofErr w:type="spellEnd"/>
+      <w:r>
+        <w:rPr>
+          <w:rFonts w:ascii="微软雅黑" w:eastAsia="微软雅黑" w:hAnsi="微软雅黑"/>
+          <w:sz w:val="22"/>
+        </w:rPr>
+        <w:t xml:space="preserve"> ?</w:t>
+      </w:r>
+      <w:proofErr w:type="spellStart"/>
+      <w:r>
+        <w:rPr>
+          <w:rFonts w:ascii="微软雅黑" w:eastAsia="微软雅黑" w:hAnsi="微软雅黑"/>
+          <w:sz w:val="22"/>
+        </w:rPr>
+        <w:t>w_jiezhi</w:t>
+      </w:r>
+      <w:proofErr w:type="spellEnd"/>
+      <w:r>
+        <w:rPr>
+          <w:rFonts w:ascii="微软雅黑" w:eastAsia="微软雅黑" w:hAnsi="微软雅黑"/>
+          <w:sz w:val="22"/>
+        </w:rPr>
+        <w:t xml:space="preserve"> ?</w:t>
+      </w:r>
+      <w:proofErr w:type="spellStart"/>
+      <w:r>
+        <w:rPr>
+          <w:rFonts w:ascii="微软雅黑" w:eastAsia="微软雅黑" w:hAnsi="微软雅黑"/>
+          <w:sz w:val="22"/>
+        </w:rPr>
+        <w:t>r_datetime</w:t>
+      </w:r>
+      <w:proofErr w:type="spellEnd"/>
+      <w:r>
+        <w:rPr>
+          <w:rFonts w:ascii="微软雅黑" w:eastAsia="微软雅黑" w:hAnsi="微软雅黑"/>
+          <w:sz w:val="22"/>
+        </w:rPr>
+        <w:t xml:space="preserve"> ?</w:t>
+      </w:r>
+      <w:proofErr w:type="spellStart"/>
+      <w:r>
+        <w:rPr>
+          <w:rFonts w:ascii="微软雅黑" w:eastAsia="微软雅黑" w:hAnsi="微软雅黑"/>
+          <w:sz w:val="22"/>
+        </w:rPr>
+        <w:t>r_symbol_senend</w:t>
+      </w:r>
+      <w:proofErr w:type="spellEnd"/>
+      <w:r>
+        <w:rPr>
+          <w:rFonts w:ascii="微软雅黑" w:eastAsia="微软雅黑" w:hAnsi="微软雅黑"/>
+          <w:sz w:val="22"/>
+        </w:rPr>
+        <w:t xml:space="preserve"> </w:t>
+      </w:r>
+      <w:proofErr w:type="spellStart"/>
+      <w:r>
+        <w:rPr>
+          <w:rFonts w:ascii="微软雅黑" w:eastAsia="微软雅黑" w:hAnsi="微软雅黑"/>
+          <w:sz w:val="22"/>
+        </w:rPr>
+        <w:t>w_yijing</w:t>
+      </w:r>
+      <w:proofErr w:type="spellEnd"/>
+      <w:r>
+        <w:rPr>
+          <w:rFonts w:ascii="微软雅黑" w:eastAsia="微软雅黑" w:hAnsi="微软雅黑"/>
+          <w:sz w:val="22"/>
+        </w:rPr>
+        <w:t xml:space="preserve"> </w:t>
+      </w:r>
+      <w:proofErr w:type="spellStart"/>
+      <w:r>
+        <w:rPr>
+          <w:rFonts w:ascii="微软雅黑" w:eastAsia="微软雅黑" w:hAnsi="微软雅黑"/>
+          <w:sz w:val="22"/>
+        </w:rPr>
+        <w:t>w_shiyong</w:t>
+      </w:r>
+      <w:proofErr w:type="spellEnd"/>
+      <w:r>
+        <w:rPr>
+          <w:rFonts w:ascii="微软雅黑" w:eastAsia="微软雅黑" w:hAnsi="微软雅黑"/>
+          <w:sz w:val="22"/>
+        </w:rPr>
+        <w:t xml:space="preserve"> </w:t>
+      </w:r>
+      <w:proofErr w:type="spellStart"/>
+      <w:r>
+        <w:rPr>
+          <w:rFonts w:ascii="微软雅黑" w:eastAsia="微软雅黑" w:hAnsi="微软雅黑"/>
+          <w:sz w:val="22"/>
+        </w:rPr>
+        <w:t>c_useDomesticFlow</w:t>
+      </w:r>
+      <w:proofErr w:type="spellEnd"/>
     </w:p>
     <w:p>
       <w:pPr>
@@ -728,6 +2912,944 @@
           <w:sz w:val="22"/>
         </w:rPr>
       </w:pPr>
+      <w:proofErr w:type="spellStart"/>
+      <w:r>
+        <w:rPr>
+          <w:rFonts w:ascii="微软雅黑" w:eastAsia="微软雅黑" w:hAnsi="微软雅黑"/>
+          <w:sz w:val="22"/>
+        </w:rPr>
+        <w:t>w_</w:t>
+      </w:r>
+      <w:proofErr w:type="gramStart"/>
+      <w:r>
+        <w:rPr>
+          <w:rFonts w:ascii="微软雅黑" w:eastAsia="微软雅黑" w:hAnsi="微软雅黑"/>
+          <w:sz w:val="22"/>
+        </w:rPr>
+        <w:t>guonei</w:t>
+      </w:r>
+      <w:proofErr w:type="spellEnd"/>
+      <w:r>
+        <w:rPr>
+          <w:rFonts w:ascii="微软雅黑" w:eastAsia="微软雅黑" w:hAnsi="微软雅黑"/>
+          <w:sz w:val="22"/>
+        </w:rPr>
+        <w:t xml:space="preserve"> ?</w:t>
+      </w:r>
+      <w:proofErr w:type="spellStart"/>
+      <w:proofErr w:type="gramEnd"/>
+      <w:r>
+        <w:rPr>
+          <w:rFonts w:ascii="微软雅黑" w:eastAsia="微软雅黑" w:hAnsi="微软雅黑"/>
+          <w:sz w:val="22"/>
+        </w:rPr>
+        <w:t>w_shuju</w:t>
+      </w:r>
+      <w:proofErr w:type="spellEnd"/>
+      <w:r>
+        <w:rPr>
+          <w:rFonts w:ascii="微软雅黑" w:eastAsia="微软雅黑" w:hAnsi="微软雅黑"/>
+          <w:sz w:val="22"/>
+        </w:rPr>
+        <w:t xml:space="preserve"> </w:t>
+      </w:r>
+      <w:proofErr w:type="spellStart"/>
+      <w:r>
+        <w:rPr>
+          <w:rFonts w:ascii="微软雅黑" w:eastAsia="微软雅黑" w:hAnsi="微软雅黑"/>
+          <w:sz w:val="22"/>
+        </w:rPr>
+        <w:t>w_liuliang</w:t>
+      </w:r>
+      <w:proofErr w:type="spellEnd"/>
+      <w:r>
+        <w:rPr>
+          <w:rFonts w:ascii="微软雅黑" w:eastAsia="微软雅黑" w:hAnsi="微软雅黑"/>
+          <w:sz w:val="22"/>
+        </w:rPr>
+        <w:t xml:space="preserve"> </w:t>
+      </w:r>
+      <w:proofErr w:type="spellStart"/>
+      <w:r>
+        <w:rPr>
+          <w:rFonts w:ascii="微软雅黑" w:eastAsia="微软雅黑" w:hAnsi="微软雅黑"/>
+          <w:sz w:val="22"/>
+        </w:rPr>
+        <w:t>w_shengyu</w:t>
+      </w:r>
+      <w:proofErr w:type="spellEnd"/>
+      <w:r>
+        <w:rPr>
+          <w:rFonts w:ascii="微软雅黑" w:eastAsia="微软雅黑" w:hAnsi="微软雅黑"/>
+          <w:sz w:val="22"/>
+        </w:rPr>
+        <w:t xml:space="preserve"> </w:t>
+      </w:r>
+      <w:proofErr w:type="spellStart"/>
+      <w:r>
+        <w:rPr>
+          <w:rFonts w:ascii="微软雅黑" w:eastAsia="微软雅黑" w:hAnsi="微软雅黑"/>
+          <w:sz w:val="22"/>
+        </w:rPr>
+        <w:t>c_reDomesticFlow</w:t>
+      </w:r>
+      <w:proofErr w:type="spellEnd"/>
+    </w:p>
+    <w:p>
+      <w:pPr>
+        <w:rPr>
+          <w:rFonts w:ascii="微软雅黑" w:eastAsia="微软雅黑" w:hAnsi="微软雅黑"/>
+          <w:sz w:val="22"/>
+        </w:rPr>
+      </w:pPr>
+      <w:r>
+        <w:rPr>
+          <w:rFonts w:ascii="微软雅黑" w:eastAsia="微软雅黑" w:hAnsi="微软雅黑" w:hint="eastAsia"/>
+          <w:sz w:val="22"/>
+        </w:rPr>
+        <w:t>【流量提醒】您好！截至14日0时32分，您本月已使用移动数据流量1MB，套餐内流量剩余30MB,其中国内流量剩余30MB。中国移动</w:t>
+      </w:r>
+    </w:p>
+    <w:p>
+      <w:pPr>
+        <w:rPr>
+          <w:rFonts w:ascii="微软雅黑" w:eastAsia="微软雅黑" w:hAnsi="微软雅黑"/>
+          <w:sz w:val="22"/>
+        </w:rPr>
+      </w:pPr>
+    </w:p>
+    <w:p>
+      <w:pPr>
+        <w:rPr>
+          <w:rFonts w:ascii="微软雅黑" w:eastAsia="微软雅黑" w:hAnsi="微软雅黑"/>
+          <w:sz w:val="22"/>
+        </w:rPr>
+      </w:pPr>
+      <w:r>
+        <w:rPr>
+          <w:rFonts w:ascii="微软雅黑" w:eastAsia="微软雅黑" w:hAnsi="微软雅黑" w:hint="eastAsia"/>
+          <w:sz w:val="22"/>
+        </w:rPr>
+        <w:t>全国?手机+上网流量+【剩余国内流量】+可用</w:t>
+      </w:r>
+    </w:p>
+    <w:p>
+      <w:pPr>
+        <w:rPr>
+          <w:rFonts w:ascii="微软雅黑" w:eastAsia="微软雅黑" w:hAnsi="微软雅黑"/>
+          <w:sz w:val="22"/>
+        </w:rPr>
+      </w:pPr>
+      <w:proofErr w:type="spellStart"/>
+      <w:r>
+        <w:rPr>
+          <w:rFonts w:ascii="微软雅黑" w:eastAsia="微软雅黑" w:hAnsi="微软雅黑"/>
+          <w:sz w:val="22"/>
+        </w:rPr>
+        <w:t>w_</w:t>
+      </w:r>
+      <w:proofErr w:type="gramStart"/>
+      <w:r>
+        <w:rPr>
+          <w:rFonts w:ascii="微软雅黑" w:eastAsia="微软雅黑" w:hAnsi="微软雅黑"/>
+          <w:sz w:val="22"/>
+        </w:rPr>
+        <w:t>guonei</w:t>
+      </w:r>
+      <w:proofErr w:type="spellEnd"/>
+      <w:r>
+        <w:rPr>
+          <w:rFonts w:ascii="微软雅黑" w:eastAsia="微软雅黑" w:hAnsi="微软雅黑"/>
+          <w:sz w:val="22"/>
+        </w:rPr>
+        <w:t xml:space="preserve"> ?</w:t>
+      </w:r>
+      <w:proofErr w:type="spellStart"/>
+      <w:proofErr w:type="gramEnd"/>
+      <w:r>
+        <w:rPr>
+          <w:rFonts w:ascii="微软雅黑" w:eastAsia="微软雅黑" w:hAnsi="微软雅黑"/>
+          <w:sz w:val="22"/>
+        </w:rPr>
+        <w:t>w_shouji</w:t>
+      </w:r>
+      <w:proofErr w:type="spellEnd"/>
+      <w:r>
+        <w:rPr>
+          <w:rFonts w:ascii="微软雅黑" w:eastAsia="微软雅黑" w:hAnsi="微软雅黑"/>
+          <w:sz w:val="22"/>
+        </w:rPr>
+        <w:t xml:space="preserve"> ?</w:t>
+      </w:r>
+      <w:proofErr w:type="spellStart"/>
+      <w:r>
+        <w:rPr>
+          <w:rFonts w:ascii="微软雅黑" w:eastAsia="微软雅黑" w:hAnsi="微软雅黑"/>
+          <w:sz w:val="22"/>
+        </w:rPr>
+        <w:t>w_shangwang</w:t>
+      </w:r>
+      <w:proofErr w:type="spellEnd"/>
+      <w:r>
+        <w:rPr>
+          <w:rFonts w:ascii="微软雅黑" w:eastAsia="微软雅黑" w:hAnsi="微软雅黑"/>
+          <w:sz w:val="22"/>
+        </w:rPr>
+        <w:t xml:space="preserve"> </w:t>
+      </w:r>
+      <w:proofErr w:type="spellStart"/>
+      <w:r>
+        <w:rPr>
+          <w:rFonts w:ascii="微软雅黑" w:eastAsia="微软雅黑" w:hAnsi="微软雅黑"/>
+          <w:sz w:val="22"/>
+        </w:rPr>
+        <w:t>w_liuliang</w:t>
+      </w:r>
+      <w:proofErr w:type="spellEnd"/>
+      <w:r>
+        <w:rPr>
+          <w:rFonts w:ascii="微软雅黑" w:eastAsia="微软雅黑" w:hAnsi="微软雅黑"/>
+          <w:sz w:val="22"/>
+        </w:rPr>
+        <w:t xml:space="preserve"> </w:t>
+      </w:r>
+      <w:proofErr w:type="spellStart"/>
+      <w:r>
+        <w:rPr>
+          <w:rFonts w:ascii="微软雅黑" w:eastAsia="微软雅黑" w:hAnsi="微软雅黑"/>
+          <w:sz w:val="22"/>
+        </w:rPr>
+        <w:t>c_reDomesticFlow</w:t>
+      </w:r>
+      <w:proofErr w:type="spellEnd"/>
+      <w:r>
+        <w:rPr>
+          <w:rFonts w:ascii="微软雅黑" w:eastAsia="微软雅黑" w:hAnsi="微软雅黑"/>
+          <w:sz w:val="22"/>
+        </w:rPr>
+        <w:t xml:space="preserve"> </w:t>
+      </w:r>
+      <w:proofErr w:type="spellStart"/>
+      <w:r>
+        <w:rPr>
+          <w:rFonts w:ascii="微软雅黑" w:eastAsia="微软雅黑" w:hAnsi="微软雅黑"/>
+          <w:sz w:val="22"/>
+        </w:rPr>
+        <w:t>w_keyong</w:t>
+      </w:r>
+      <w:proofErr w:type="spellEnd"/>
+    </w:p>
+    <w:p>
+      <w:pPr>
+        <w:rPr>
+          <w:rFonts w:ascii="微软雅黑" w:eastAsia="微软雅黑" w:hAnsi="微软雅黑"/>
+          <w:sz w:val="22"/>
+        </w:rPr>
+      </w:pPr>
+      <w:r>
+        <w:rPr>
+          <w:rFonts w:ascii="微软雅黑" w:eastAsia="微软雅黑" w:hAnsi="微软雅黑" w:hint="eastAsia"/>
+          <w:sz w:val="22"/>
+        </w:rPr>
+        <w:t>尊敬的客户,截至12月22日00时,您本月手机省内上网流量已使用130.68MB，全国上网流量已使用0MB，套餐内剩余省内手机上网流量169.32MB，全国手机上网流量20MB可用，以上结果仅供参考,实际费用以出账</w:t>
+      </w:r>
+      <w:proofErr w:type="gramStart"/>
+      <w:r>
+        <w:rPr>
+          <w:rFonts w:ascii="微软雅黑" w:eastAsia="微软雅黑" w:hAnsi="微软雅黑" w:hint="eastAsia"/>
+          <w:sz w:val="22"/>
+        </w:rPr>
+        <w:t>帐单</w:t>
+      </w:r>
+      <w:proofErr w:type="gramEnd"/>
+      <w:r>
+        <w:rPr>
+          <w:rFonts w:ascii="微软雅黑" w:eastAsia="微软雅黑" w:hAnsi="微软雅黑" w:hint="eastAsia"/>
+          <w:sz w:val="22"/>
+        </w:rPr>
+        <w:t>为准。退订本提醒请发“3532”至10001。</w:t>
+      </w:r>
+    </w:p>
+    <w:p>
+      <w:pPr>
+        <w:rPr>
+          <w:rFonts w:ascii="微软雅黑" w:eastAsia="微软雅黑" w:hAnsi="微软雅黑"/>
+          <w:sz w:val="22"/>
+        </w:rPr>
+      </w:pPr>
+    </w:p>
+    <w:p>
+      <w:pPr>
+        <w:rPr>
+          <w:rFonts w:ascii="微软雅黑" w:eastAsia="微软雅黑" w:hAnsi="微软雅黑"/>
+          <w:sz w:val="22"/>
+        </w:rPr>
+      </w:pPr>
+    </w:p>
+    <w:p>
+      <w:pPr>
+        <w:rPr>
+          <w:rFonts w:ascii="微软雅黑" w:eastAsia="微软雅黑" w:hAnsi="微软雅黑"/>
+          <w:sz w:val="22"/>
+        </w:rPr>
+      </w:pPr>
+      <w:r>
+        <w:rPr>
+          <w:rFonts w:ascii="微软雅黑" w:eastAsia="微软雅黑" w:hAnsi="微软雅黑" w:hint="eastAsia"/>
+          <w:sz w:val="22"/>
+        </w:rPr>
+        <w:t>包含国内?上网+流量+</w:t>
+      </w:r>
+      <w:proofErr w:type="spellStart"/>
+      <w:r>
+        <w:rPr>
+          <w:rFonts w:ascii="微软雅黑" w:eastAsia="微软雅黑" w:hAnsi="微软雅黑" w:hint="eastAsia"/>
+          <w:sz w:val="22"/>
+        </w:rPr>
+        <w:t>r_string</w:t>
+      </w:r>
+      <w:proofErr w:type="spellEnd"/>
+      <w:r>
+        <w:rPr>
+          <w:rFonts w:ascii="微软雅黑" w:eastAsia="微软雅黑" w:hAnsi="微软雅黑" w:hint="eastAsia"/>
+          <w:sz w:val="22"/>
+        </w:rPr>
+        <w:t>+【国内总流量】+?还+剩余+【剩余国内流量】</w:t>
+      </w:r>
+    </w:p>
+    <w:p>
+      <w:pPr>
+        <w:rPr>
+          <w:rFonts w:ascii="微软雅黑" w:eastAsia="微软雅黑" w:hAnsi="微软雅黑"/>
+          <w:sz w:val="22"/>
+        </w:rPr>
+      </w:pPr>
+      <w:proofErr w:type="spellStart"/>
+      <w:r>
+        <w:rPr>
+          <w:rFonts w:ascii="微软雅黑" w:eastAsia="微软雅黑" w:hAnsi="微软雅黑"/>
+          <w:sz w:val="22"/>
+        </w:rPr>
+        <w:t>w_baohan</w:t>
+      </w:r>
+      <w:proofErr w:type="spellEnd"/>
+      <w:r>
+        <w:rPr>
+          <w:rFonts w:ascii="微软雅黑" w:eastAsia="微软雅黑" w:hAnsi="微软雅黑"/>
+          <w:sz w:val="22"/>
+        </w:rPr>
+        <w:t xml:space="preserve"> </w:t>
+      </w:r>
+      <w:proofErr w:type="spellStart"/>
+      <w:r>
+        <w:rPr>
+          <w:rFonts w:ascii="微软雅黑" w:eastAsia="微软雅黑" w:hAnsi="微软雅黑"/>
+          <w:sz w:val="22"/>
+        </w:rPr>
+        <w:t>w_</w:t>
+      </w:r>
+      <w:proofErr w:type="gramStart"/>
+      <w:r>
+        <w:rPr>
+          <w:rFonts w:ascii="微软雅黑" w:eastAsia="微软雅黑" w:hAnsi="微软雅黑"/>
+          <w:sz w:val="22"/>
+        </w:rPr>
+        <w:t>guonei</w:t>
+      </w:r>
+      <w:proofErr w:type="spellEnd"/>
+      <w:r>
+        <w:rPr>
+          <w:rFonts w:ascii="微软雅黑" w:eastAsia="微软雅黑" w:hAnsi="微软雅黑"/>
+          <w:sz w:val="22"/>
+        </w:rPr>
+        <w:t xml:space="preserve"> ?</w:t>
+      </w:r>
+      <w:proofErr w:type="spellStart"/>
+      <w:proofErr w:type="gramEnd"/>
+      <w:r>
+        <w:rPr>
+          <w:rFonts w:ascii="微软雅黑" w:eastAsia="微软雅黑" w:hAnsi="微软雅黑"/>
+          <w:sz w:val="22"/>
+        </w:rPr>
+        <w:t>w_shangwang</w:t>
+      </w:r>
+      <w:proofErr w:type="spellEnd"/>
+      <w:r>
+        <w:rPr>
+          <w:rFonts w:ascii="微软雅黑" w:eastAsia="微软雅黑" w:hAnsi="微软雅黑"/>
+          <w:sz w:val="22"/>
+        </w:rPr>
+        <w:t xml:space="preserve"> </w:t>
+      </w:r>
+      <w:proofErr w:type="spellStart"/>
+      <w:r>
+        <w:rPr>
+          <w:rFonts w:ascii="微软雅黑" w:eastAsia="微软雅黑" w:hAnsi="微软雅黑"/>
+          <w:sz w:val="22"/>
+        </w:rPr>
+        <w:t>w_liuliang</w:t>
+      </w:r>
+      <w:proofErr w:type="spellEnd"/>
+      <w:r>
+        <w:rPr>
+          <w:rFonts w:ascii="微软雅黑" w:eastAsia="微软雅黑" w:hAnsi="微软雅黑"/>
+          <w:sz w:val="22"/>
+        </w:rPr>
+        <w:t xml:space="preserve"> ?</w:t>
+      </w:r>
+      <w:proofErr w:type="spellStart"/>
+      <w:r>
+        <w:rPr>
+          <w:rFonts w:ascii="微软雅黑" w:eastAsia="微软雅黑" w:hAnsi="微软雅黑"/>
+          <w:sz w:val="22"/>
+        </w:rPr>
+        <w:t>r_string</w:t>
+      </w:r>
+      <w:proofErr w:type="spellEnd"/>
+      <w:r>
+        <w:rPr>
+          <w:rFonts w:ascii="微软雅黑" w:eastAsia="微软雅黑" w:hAnsi="微软雅黑"/>
+          <w:sz w:val="22"/>
+        </w:rPr>
+        <w:t xml:space="preserve"> </w:t>
+      </w:r>
+      <w:proofErr w:type="spellStart"/>
+      <w:r>
+        <w:rPr>
+          <w:rFonts w:ascii="微软雅黑" w:eastAsia="微软雅黑" w:hAnsi="微软雅黑"/>
+          <w:sz w:val="22"/>
+        </w:rPr>
+        <w:t>c_domesticFlow</w:t>
+      </w:r>
+      <w:proofErr w:type="spellEnd"/>
+      <w:r>
+        <w:rPr>
+          <w:rFonts w:ascii="微软雅黑" w:eastAsia="微软雅黑" w:hAnsi="微软雅黑"/>
+          <w:sz w:val="22"/>
+        </w:rPr>
+        <w:t xml:space="preserve"> </w:t>
+      </w:r>
+      <w:proofErr w:type="spellStart"/>
+      <w:r>
+        <w:rPr>
+          <w:rFonts w:ascii="微软雅黑" w:eastAsia="微软雅黑" w:hAnsi="微软雅黑"/>
+          <w:sz w:val="22"/>
+        </w:rPr>
+        <w:t>r_symbol_senend</w:t>
+      </w:r>
+      <w:proofErr w:type="spellEnd"/>
+      <w:r>
+        <w:rPr>
+          <w:rFonts w:ascii="微软雅黑" w:eastAsia="微软雅黑" w:hAnsi="微软雅黑"/>
+          <w:sz w:val="22"/>
+        </w:rPr>
+        <w:t xml:space="preserve"> ?</w:t>
+      </w:r>
+      <w:proofErr w:type="spellStart"/>
+      <w:r>
+        <w:rPr>
+          <w:rFonts w:ascii="微软雅黑" w:eastAsia="微软雅黑" w:hAnsi="微软雅黑"/>
+          <w:sz w:val="22"/>
+        </w:rPr>
+        <w:t>w_hai</w:t>
+      </w:r>
+      <w:proofErr w:type="spellEnd"/>
+      <w:r>
+        <w:rPr>
+          <w:rFonts w:ascii="微软雅黑" w:eastAsia="微软雅黑" w:hAnsi="微软雅黑"/>
+          <w:sz w:val="22"/>
+        </w:rPr>
+        <w:t xml:space="preserve"> </w:t>
+      </w:r>
+      <w:proofErr w:type="spellStart"/>
+      <w:r>
+        <w:rPr>
+          <w:rFonts w:ascii="微软雅黑" w:eastAsia="微软雅黑" w:hAnsi="微软雅黑"/>
+          <w:sz w:val="22"/>
+        </w:rPr>
+        <w:t>w_shengyu</w:t>
+      </w:r>
+      <w:proofErr w:type="spellEnd"/>
+      <w:r>
+        <w:rPr>
+          <w:rFonts w:ascii="微软雅黑" w:eastAsia="微软雅黑" w:hAnsi="微软雅黑"/>
+          <w:sz w:val="22"/>
+        </w:rPr>
+        <w:t xml:space="preserve"> </w:t>
+      </w:r>
+      <w:proofErr w:type="spellStart"/>
+      <w:r>
+        <w:rPr>
+          <w:rFonts w:ascii="微软雅黑" w:eastAsia="微软雅黑" w:hAnsi="微软雅黑"/>
+          <w:sz w:val="22"/>
+        </w:rPr>
+        <w:t>c_reDomesticFlow</w:t>
+      </w:r>
+      <w:proofErr w:type="spellEnd"/>
+    </w:p>
+    <w:p>
+      <w:pPr>
+        <w:rPr>
+          <w:rFonts w:ascii="微软雅黑" w:eastAsia="微软雅黑" w:hAnsi="微软雅黑"/>
+          <w:sz w:val="22"/>
+        </w:rPr>
+      </w:pPr>
+      <w:r>
+        <w:rPr>
+          <w:rFonts w:ascii="微软雅黑" w:eastAsia="微软雅黑" w:hAnsi="微软雅黑" w:hint="eastAsia"/>
+          <w:sz w:val="22"/>
+        </w:rPr>
+        <w:t>温馨提醒：截至28日11时，您订购的套餐包含国内上网流量_共享(不含</w:t>
+      </w:r>
+      <w:proofErr w:type="spellStart"/>
+      <w:r>
+        <w:rPr>
+          <w:rFonts w:ascii="微软雅黑" w:eastAsia="微软雅黑" w:hAnsi="微软雅黑" w:hint="eastAsia"/>
+          <w:sz w:val="22"/>
+        </w:rPr>
+        <w:t>WiFi</w:t>
+      </w:r>
+      <w:proofErr w:type="spellEnd"/>
+      <w:r>
+        <w:rPr>
+          <w:rFonts w:ascii="微软雅黑" w:eastAsia="微软雅黑" w:hAnsi="微软雅黑" w:hint="eastAsia"/>
+          <w:sz w:val="22"/>
+        </w:rPr>
+        <w:t>)1024M,还剩余0M。为方便您查询流量，推荐使用流流顺，您的流量贴身管家！安卓版下载地址：http://189.io/PBCmnn 您可回复： 6811 订购10元60M 包月流量包 6812 订购20元150M 包月流量包5033 积分兑换流量包 108 查询更多套餐信息</w:t>
+      </w:r>
+    </w:p>
+    <w:p>
+      <w:pPr>
+        <w:rPr>
+          <w:rFonts w:ascii="微软雅黑" w:eastAsia="微软雅黑" w:hAnsi="微软雅黑"/>
+          <w:sz w:val="22"/>
+        </w:rPr>
+      </w:pPr>
+    </w:p>
+    <w:p>
+      <w:pPr>
+        <w:rPr>
+          <w:rFonts w:ascii="微软雅黑" w:eastAsia="微软雅黑" w:hAnsi="微软雅黑"/>
+          <w:sz w:val="22"/>
+        </w:rPr>
+      </w:pPr>
+    </w:p>
+    <w:p>
+      <w:pPr>
+        <w:rPr>
+          <w:rFonts w:ascii="微软雅黑" w:eastAsia="微软雅黑" w:hAnsi="微软雅黑"/>
+          <w:sz w:val="22"/>
+          <w:highlight w:val="darkGreen"/>
+        </w:rPr>
+      </w:pPr>
+      <w:r>
+        <w:rPr>
+          <w:rFonts w:ascii="微软雅黑" w:eastAsia="微软雅黑" w:hAnsi="微软雅黑" w:hint="eastAsia"/>
+          <w:sz w:val="22"/>
+          <w:highlight w:val="darkGreen"/>
+        </w:rPr>
+        <w:t>/*</w:t>
+      </w:r>
+    </w:p>
+    <w:p>
+      <w:pPr>
+        <w:rPr>
+          <w:rFonts w:ascii="微软雅黑" w:eastAsia="微软雅黑" w:hAnsi="微软雅黑"/>
+          <w:sz w:val="22"/>
+          <w:highlight w:val="darkGreen"/>
+        </w:rPr>
+      </w:pPr>
+      <w:r>
+        <w:rPr>
+          <w:rFonts w:ascii="微软雅黑" w:eastAsia="微软雅黑" w:hAnsi="微软雅黑" w:hint="eastAsia"/>
+          <w:sz w:val="22"/>
+          <w:highlight w:val="darkGreen"/>
+        </w:rPr>
+        <w:t>已使用国内?上网?数据+流量+r国内已用流量+套餐内免费流量剩余+【剩余国内流量】</w:t>
+      </w:r>
+    </w:p>
+    <w:p>
+      <w:pPr>
+        <w:rPr>
+          <w:rFonts w:ascii="微软雅黑" w:eastAsia="微软雅黑" w:hAnsi="微软雅黑"/>
+          <w:sz w:val="22"/>
+          <w:highlight w:val="darkGreen"/>
+        </w:rPr>
+      </w:pPr>
+      <w:proofErr w:type="spellStart"/>
+      <w:r>
+        <w:rPr>
+          <w:rFonts w:ascii="微软雅黑" w:eastAsia="微软雅黑" w:hAnsi="微软雅黑"/>
+          <w:sz w:val="22"/>
+          <w:highlight w:val="darkGreen"/>
+        </w:rPr>
+        <w:t>w_yijing</w:t>
+      </w:r>
+      <w:proofErr w:type="spellEnd"/>
+      <w:r>
+        <w:rPr>
+          <w:rFonts w:ascii="微软雅黑" w:eastAsia="微软雅黑" w:hAnsi="微软雅黑"/>
+          <w:sz w:val="22"/>
+          <w:highlight w:val="darkGreen"/>
+        </w:rPr>
+        <w:t xml:space="preserve"> </w:t>
+      </w:r>
+      <w:proofErr w:type="spellStart"/>
+      <w:r>
+        <w:rPr>
+          <w:rFonts w:ascii="微软雅黑" w:eastAsia="微软雅黑" w:hAnsi="微软雅黑"/>
+          <w:sz w:val="22"/>
+          <w:highlight w:val="darkGreen"/>
+        </w:rPr>
+        <w:t>w_shiyong</w:t>
+      </w:r>
+      <w:proofErr w:type="spellEnd"/>
+      <w:r>
+        <w:rPr>
+          <w:rFonts w:ascii="微软雅黑" w:eastAsia="微软雅黑" w:hAnsi="微软雅黑"/>
+          <w:sz w:val="22"/>
+          <w:highlight w:val="darkGreen"/>
+        </w:rPr>
+        <w:t xml:space="preserve"> </w:t>
+      </w:r>
+      <w:proofErr w:type="spellStart"/>
+      <w:r>
+        <w:rPr>
+          <w:rFonts w:ascii="微软雅黑" w:eastAsia="微软雅黑" w:hAnsi="微软雅黑"/>
+          <w:sz w:val="22"/>
+          <w:highlight w:val="darkGreen"/>
+        </w:rPr>
+        <w:t>w_</w:t>
+      </w:r>
+      <w:proofErr w:type="gramStart"/>
+      <w:r>
+        <w:rPr>
+          <w:rFonts w:ascii="微软雅黑" w:eastAsia="微软雅黑" w:hAnsi="微软雅黑"/>
+          <w:sz w:val="22"/>
+          <w:highlight w:val="darkGreen"/>
+        </w:rPr>
+        <w:t>guonei</w:t>
+      </w:r>
+      <w:proofErr w:type="spellEnd"/>
+      <w:r>
+        <w:rPr>
+          <w:rFonts w:ascii="微软雅黑" w:eastAsia="微软雅黑" w:hAnsi="微软雅黑"/>
+          <w:sz w:val="22"/>
+          <w:highlight w:val="darkGreen"/>
+        </w:rPr>
+        <w:t xml:space="preserve"> ?</w:t>
+      </w:r>
+      <w:proofErr w:type="spellStart"/>
+      <w:proofErr w:type="gramEnd"/>
+      <w:r>
+        <w:rPr>
+          <w:rFonts w:ascii="微软雅黑" w:eastAsia="微软雅黑" w:hAnsi="微软雅黑"/>
+          <w:sz w:val="22"/>
+          <w:highlight w:val="darkGreen"/>
+        </w:rPr>
+        <w:t>w_shangwang</w:t>
+      </w:r>
+      <w:proofErr w:type="spellEnd"/>
+      <w:r>
+        <w:rPr>
+          <w:rFonts w:ascii="微软雅黑" w:eastAsia="微软雅黑" w:hAnsi="微软雅黑"/>
+          <w:sz w:val="22"/>
+          <w:highlight w:val="darkGreen"/>
+        </w:rPr>
+        <w:t xml:space="preserve"> ?</w:t>
+      </w:r>
+      <w:proofErr w:type="spellStart"/>
+      <w:r>
+        <w:rPr>
+          <w:rFonts w:ascii="微软雅黑" w:eastAsia="微软雅黑" w:hAnsi="微软雅黑"/>
+          <w:sz w:val="22"/>
+          <w:highlight w:val="darkGreen"/>
+        </w:rPr>
+        <w:t>w_shuju</w:t>
+      </w:r>
+      <w:proofErr w:type="spellEnd"/>
+      <w:r>
+        <w:rPr>
+          <w:rFonts w:ascii="微软雅黑" w:eastAsia="微软雅黑" w:hAnsi="微软雅黑"/>
+          <w:sz w:val="22"/>
+          <w:highlight w:val="darkGreen"/>
+        </w:rPr>
+        <w:t xml:space="preserve"> </w:t>
+      </w:r>
+      <w:proofErr w:type="spellStart"/>
+      <w:r>
+        <w:rPr>
+          <w:rFonts w:ascii="微软雅黑" w:eastAsia="微软雅黑" w:hAnsi="微软雅黑"/>
+          <w:sz w:val="22"/>
+          <w:highlight w:val="darkGreen"/>
+        </w:rPr>
+        <w:t>w_liuliang</w:t>
+      </w:r>
+      <w:proofErr w:type="spellEnd"/>
+      <w:r>
+        <w:rPr>
+          <w:rFonts w:ascii="微软雅黑" w:eastAsia="微软雅黑" w:hAnsi="微软雅黑"/>
+          <w:sz w:val="22"/>
+          <w:highlight w:val="darkGreen"/>
+        </w:rPr>
+        <w:t xml:space="preserve"> </w:t>
+      </w:r>
+      <w:proofErr w:type="spellStart"/>
+      <w:r>
+        <w:rPr>
+          <w:rFonts w:ascii="微软雅黑" w:eastAsia="微软雅黑" w:hAnsi="微软雅黑"/>
+          <w:sz w:val="22"/>
+          <w:highlight w:val="darkGreen"/>
+        </w:rPr>
+        <w:t>r_netflow</w:t>
+      </w:r>
+      <w:proofErr w:type="spellEnd"/>
+      <w:r>
+        <w:rPr>
+          <w:rFonts w:ascii="微软雅黑" w:eastAsia="微软雅黑" w:hAnsi="微软雅黑"/>
+          <w:sz w:val="22"/>
+          <w:highlight w:val="darkGreen"/>
+        </w:rPr>
+        <w:t xml:space="preserve"> </w:t>
+      </w:r>
+      <w:proofErr w:type="spellStart"/>
+      <w:r>
+        <w:rPr>
+          <w:rFonts w:ascii="微软雅黑" w:eastAsia="微软雅黑" w:hAnsi="微软雅黑"/>
+          <w:sz w:val="22"/>
+          <w:highlight w:val="darkGreen"/>
+        </w:rPr>
+        <w:t>r_symbol_senend</w:t>
+      </w:r>
+      <w:proofErr w:type="spellEnd"/>
+      <w:r>
+        <w:rPr>
+          <w:rFonts w:ascii="微软雅黑" w:eastAsia="微软雅黑" w:hAnsi="微软雅黑"/>
+          <w:sz w:val="22"/>
+          <w:highlight w:val="darkGreen"/>
+        </w:rPr>
+        <w:t xml:space="preserve"> </w:t>
+      </w:r>
+      <w:proofErr w:type="spellStart"/>
+      <w:r>
+        <w:rPr>
+          <w:rFonts w:ascii="微软雅黑" w:eastAsia="微软雅黑" w:hAnsi="微软雅黑"/>
+          <w:sz w:val="22"/>
+          <w:highlight w:val="darkGreen"/>
+        </w:rPr>
+        <w:t>w_taocan</w:t>
+      </w:r>
+      <w:proofErr w:type="spellEnd"/>
+      <w:r>
+        <w:rPr>
+          <w:rFonts w:ascii="微软雅黑" w:eastAsia="微软雅黑" w:hAnsi="微软雅黑"/>
+          <w:sz w:val="22"/>
+          <w:highlight w:val="darkGreen"/>
+        </w:rPr>
+        <w:t xml:space="preserve"> </w:t>
+      </w:r>
+      <w:proofErr w:type="spellStart"/>
+      <w:r>
+        <w:rPr>
+          <w:rFonts w:ascii="微软雅黑" w:eastAsia="微软雅黑" w:hAnsi="微软雅黑"/>
+          <w:sz w:val="22"/>
+          <w:highlight w:val="darkGreen"/>
+        </w:rPr>
+        <w:t>w_nei</w:t>
+      </w:r>
+      <w:proofErr w:type="spellEnd"/>
+      <w:r>
+        <w:rPr>
+          <w:rFonts w:ascii="微软雅黑" w:eastAsia="微软雅黑" w:hAnsi="微软雅黑"/>
+          <w:sz w:val="22"/>
+          <w:highlight w:val="darkGreen"/>
+        </w:rPr>
+        <w:t xml:space="preserve"> </w:t>
+      </w:r>
+      <w:proofErr w:type="spellStart"/>
+      <w:r>
+        <w:rPr>
+          <w:rFonts w:ascii="微软雅黑" w:eastAsia="微软雅黑" w:hAnsi="微软雅黑"/>
+          <w:sz w:val="22"/>
+          <w:highlight w:val="darkGreen"/>
+        </w:rPr>
+        <w:t>w_mianfei</w:t>
+      </w:r>
+      <w:proofErr w:type="spellEnd"/>
+      <w:r>
+        <w:rPr>
+          <w:rFonts w:ascii="微软雅黑" w:eastAsia="微软雅黑" w:hAnsi="微软雅黑"/>
+          <w:sz w:val="22"/>
+          <w:highlight w:val="darkGreen"/>
+        </w:rPr>
+        <w:t xml:space="preserve"> </w:t>
+      </w:r>
+      <w:proofErr w:type="spellStart"/>
+      <w:r>
+        <w:rPr>
+          <w:rFonts w:ascii="微软雅黑" w:eastAsia="微软雅黑" w:hAnsi="微软雅黑"/>
+          <w:sz w:val="22"/>
+          <w:highlight w:val="darkGreen"/>
+        </w:rPr>
+        <w:t>w_liuliang</w:t>
+      </w:r>
+      <w:proofErr w:type="spellEnd"/>
+      <w:r>
+        <w:rPr>
+          <w:rFonts w:ascii="微软雅黑" w:eastAsia="微软雅黑" w:hAnsi="微软雅黑"/>
+          <w:sz w:val="22"/>
+          <w:highlight w:val="darkGreen"/>
+        </w:rPr>
+        <w:t xml:space="preserve"> </w:t>
+      </w:r>
+      <w:proofErr w:type="spellStart"/>
+      <w:r>
+        <w:rPr>
+          <w:rFonts w:ascii="微软雅黑" w:eastAsia="微软雅黑" w:hAnsi="微软雅黑"/>
+          <w:sz w:val="22"/>
+          <w:highlight w:val="darkGreen"/>
+        </w:rPr>
+        <w:t>w_shengyu</w:t>
+      </w:r>
+      <w:proofErr w:type="spellEnd"/>
+      <w:r>
+        <w:rPr>
+          <w:rFonts w:ascii="微软雅黑" w:eastAsia="微软雅黑" w:hAnsi="微软雅黑"/>
+          <w:sz w:val="22"/>
+          <w:highlight w:val="darkGreen"/>
+        </w:rPr>
+        <w:t xml:space="preserve"> </w:t>
+      </w:r>
+      <w:proofErr w:type="spellStart"/>
+      <w:r>
+        <w:rPr>
+          <w:rFonts w:ascii="微软雅黑" w:eastAsia="微软雅黑" w:hAnsi="微软雅黑"/>
+          <w:sz w:val="22"/>
+          <w:highlight w:val="darkGreen"/>
+        </w:rPr>
+        <w:lastRenderedPageBreak/>
+        <w:t>c_reDomesticFlow</w:t>
+      </w:r>
+      <w:proofErr w:type="spellEnd"/>
+    </w:p>
+    <w:p>
+      <w:pPr>
+        <w:rPr>
+          <w:rFonts w:ascii="微软雅黑" w:eastAsia="微软雅黑" w:hAnsi="微软雅黑"/>
+          <w:sz w:val="22"/>
+          <w:highlight w:val="darkGreen"/>
+        </w:rPr>
+      </w:pPr>
+      <w:r>
+        <w:rPr>
+          <w:rFonts w:ascii="微软雅黑" w:eastAsia="微软雅黑" w:hAnsi="微软雅黑" w:hint="eastAsia"/>
+          <w:sz w:val="22"/>
+          <w:highlight w:val="darkGreen"/>
+        </w:rPr>
+        <w:t>【流量提醒】您好！截止02月27日08点02分，您本月已使用国内数据流量8GB800.2MB，套餐内免费流量剩余3GB，其中国内数据流量 0MB、省内指定时段数据流量 0MB、</w:t>
+      </w:r>
+      <w:proofErr w:type="gramStart"/>
+      <w:r>
+        <w:rPr>
+          <w:rFonts w:ascii="微软雅黑" w:eastAsia="微软雅黑" w:hAnsi="微软雅黑" w:hint="eastAsia"/>
+          <w:sz w:val="22"/>
+          <w:highlight w:val="darkGreen"/>
+        </w:rPr>
+        <w:t>满送全国</w:t>
+      </w:r>
+      <w:proofErr w:type="gramEnd"/>
+      <w:r>
+        <w:rPr>
+          <w:rFonts w:ascii="微软雅黑" w:eastAsia="微软雅黑" w:hAnsi="微软雅黑" w:hint="eastAsia"/>
+          <w:sz w:val="22"/>
+          <w:highlight w:val="darkGreen"/>
+        </w:rPr>
+        <w:t>流量1GB、</w:t>
+      </w:r>
+      <w:proofErr w:type="gramStart"/>
+      <w:r>
+        <w:rPr>
+          <w:rFonts w:ascii="微软雅黑" w:eastAsia="微软雅黑" w:hAnsi="微软雅黑" w:hint="eastAsia"/>
+          <w:sz w:val="22"/>
+          <w:highlight w:val="darkGreen"/>
+        </w:rPr>
+        <w:t>咪</w:t>
+      </w:r>
+      <w:proofErr w:type="gramEnd"/>
+      <w:r>
+        <w:rPr>
+          <w:rFonts w:ascii="微软雅黑" w:eastAsia="微软雅黑" w:hAnsi="微软雅黑" w:hint="eastAsia"/>
+          <w:sz w:val="22"/>
+          <w:highlight w:val="darkGreen"/>
+        </w:rPr>
+        <w:t>咕爱看省内流量2GB。如您上网较多，推荐您</w:t>
+      </w:r>
+      <w:proofErr w:type="gramStart"/>
+      <w:r>
+        <w:rPr>
+          <w:rFonts w:ascii="微软雅黑" w:eastAsia="微软雅黑" w:hAnsi="微软雅黑" w:hint="eastAsia"/>
+          <w:sz w:val="22"/>
+          <w:highlight w:val="darkGreen"/>
+        </w:rPr>
+        <w:t>办理飞享套餐</w:t>
+      </w:r>
+      <w:proofErr w:type="gramEnd"/>
+      <w:r>
+        <w:rPr>
+          <w:rFonts w:ascii="微软雅黑" w:eastAsia="微软雅黑" w:hAnsi="微软雅黑" w:hint="eastAsia"/>
+          <w:sz w:val="22"/>
+          <w:highlight w:val="darkGreen"/>
+        </w:rPr>
+        <w:t>升级：130元4GB（回复5684办理)、180元6GB（回复5685办理)，次月生效、超出0.29元/MB（不足1M精确到分）。中国移动更多使用情况点击http://dx.10086.cn/sdtxy1 查询。【中国移动】</w:t>
+      </w:r>
+    </w:p>
+    <w:p>
+      <w:pPr>
+        <w:rPr>
+          <w:rFonts w:ascii="微软雅黑" w:eastAsia="微软雅黑" w:hAnsi="微软雅黑"/>
+          <w:sz w:val="22"/>
+        </w:rPr>
+      </w:pPr>
+      <w:r>
+        <w:rPr>
+          <w:rFonts w:ascii="微软雅黑" w:eastAsia="微软雅黑" w:hAnsi="微软雅黑" w:hint="eastAsia"/>
+          <w:sz w:val="22"/>
+          <w:highlight w:val="darkGreen"/>
+        </w:rPr>
+        <w:t>*/</w:t>
+      </w:r>
+    </w:p>
+    <w:p>
+      <w:pPr>
+        <w:rPr>
+          <w:rFonts w:ascii="微软雅黑" w:eastAsia="微软雅黑" w:hAnsi="微软雅黑"/>
+          <w:sz w:val="22"/>
+        </w:rPr>
+      </w:pPr>
+    </w:p>
+    <w:p>
+      <w:pPr>
+        <w:rPr>
+          <w:rFonts w:ascii="微软雅黑" w:eastAsia="微软雅黑" w:hAnsi="微软雅黑"/>
+          <w:sz w:val="22"/>
+        </w:rPr>
+      </w:pPr>
+    </w:p>
+    <w:p>
+      <w:pPr>
+        <w:rPr>
+          <w:rFonts w:ascii="微软雅黑" w:eastAsia="微软雅黑" w:hAnsi="微软雅黑"/>
+          <w:sz w:val="22"/>
+        </w:rPr>
+      </w:pPr>
+      <w:r>
+        <w:rPr>
+          <w:rFonts w:ascii="微软雅黑" w:eastAsia="微软雅黑" w:hAnsi="微软雅黑" w:hint="eastAsia"/>
+          <w:sz w:val="22"/>
+        </w:rPr>
+        <w:t>国内?数据?手机?上网+流量?包+【国内总流量】+已使用+【已用国内流量】</w:t>
+      </w:r>
+      <w:proofErr w:type="spellStart"/>
       <w:r>
         <w:rPr>
           <w:rFonts w:ascii="微软雅黑" w:eastAsia="微软雅黑" w:hAnsi="微软雅黑"/>
@@ -735,260 +3857,728 @@
         </w:rPr>
         <w:t>w_guonei</w:t>
       </w:r>
-      <w:r>
-        <w:rPr>
-          <w:rFonts w:ascii="微软雅黑" w:eastAsia="微软雅黑" w:hAnsi="微软雅黑"/>
-          <w:sz w:val="22"/>
-        </w:rPr>
-        <w:t xml:space="preserve"> ?w_shuju</w:t>
+      <w:proofErr w:type="spellEnd"/>
+      <w:r>
+        <w:rPr>
+          <w:rFonts w:ascii="微软雅黑" w:eastAsia="微软雅黑" w:hAnsi="微软雅黑"/>
+          <w:sz w:val="22"/>
+        </w:rPr>
+        <w:t xml:space="preserve"> ?</w:t>
+      </w:r>
+      <w:proofErr w:type="spellStart"/>
+      <w:r>
+        <w:rPr>
+          <w:rFonts w:ascii="微软雅黑" w:eastAsia="微软雅黑" w:hAnsi="微软雅黑"/>
+          <w:sz w:val="22"/>
+        </w:rPr>
+        <w:t>w_</w:t>
+      </w:r>
+      <w:proofErr w:type="gramStart"/>
+      <w:r>
+        <w:rPr>
+          <w:rFonts w:ascii="微软雅黑" w:eastAsia="微软雅黑" w:hAnsi="微软雅黑"/>
+          <w:sz w:val="22"/>
+        </w:rPr>
+        <w:t>shuju</w:t>
+      </w:r>
+      <w:proofErr w:type="spellEnd"/>
+      <w:r>
+        <w:rPr>
+          <w:rFonts w:ascii="微软雅黑" w:eastAsia="微软雅黑" w:hAnsi="微软雅黑"/>
+          <w:sz w:val="22"/>
+        </w:rPr>
+        <w:t xml:space="preserve"> ?</w:t>
+      </w:r>
+      <w:proofErr w:type="spellStart"/>
+      <w:proofErr w:type="gramEnd"/>
+      <w:r>
+        <w:rPr>
+          <w:rFonts w:ascii="微软雅黑" w:eastAsia="微软雅黑" w:hAnsi="微软雅黑"/>
+          <w:sz w:val="22"/>
+        </w:rPr>
+        <w:t>w_shouji</w:t>
+      </w:r>
+      <w:proofErr w:type="spellEnd"/>
+      <w:r>
+        <w:rPr>
+          <w:rFonts w:ascii="微软雅黑" w:eastAsia="微软雅黑" w:hAnsi="微软雅黑"/>
+          <w:sz w:val="22"/>
+        </w:rPr>
+        <w:t xml:space="preserve"> ?</w:t>
+      </w:r>
+      <w:proofErr w:type="spellStart"/>
+      <w:r>
+        <w:rPr>
+          <w:rFonts w:ascii="微软雅黑" w:eastAsia="微软雅黑" w:hAnsi="微软雅黑"/>
+          <w:sz w:val="22"/>
+        </w:rPr>
+        <w:t>w_shangwang</w:t>
+      </w:r>
+      <w:proofErr w:type="spellEnd"/>
+      <w:r>
+        <w:rPr>
+          <w:rFonts w:ascii="微软雅黑" w:eastAsia="微软雅黑" w:hAnsi="微软雅黑"/>
+          <w:sz w:val="22"/>
+        </w:rPr>
+        <w:t xml:space="preserve"> </w:t>
+      </w:r>
+      <w:proofErr w:type="spellStart"/>
+      <w:r>
+        <w:rPr>
+          <w:rFonts w:ascii="微软雅黑" w:eastAsia="微软雅黑" w:hAnsi="微软雅黑"/>
+          <w:sz w:val="22"/>
+        </w:rPr>
+        <w:t>w_liuliang</w:t>
+      </w:r>
+      <w:proofErr w:type="spellEnd"/>
+      <w:r>
+        <w:rPr>
+          <w:rFonts w:ascii="微软雅黑" w:eastAsia="微软雅黑" w:hAnsi="微软雅黑"/>
+          <w:sz w:val="22"/>
+        </w:rPr>
+        <w:t xml:space="preserve"> ?</w:t>
+      </w:r>
+      <w:proofErr w:type="spellStart"/>
+      <w:r>
+        <w:rPr>
+          <w:rFonts w:ascii="微软雅黑" w:eastAsia="微软雅黑" w:hAnsi="微软雅黑"/>
+          <w:sz w:val="22"/>
+        </w:rPr>
+        <w:t>w_bao</w:t>
+      </w:r>
+      <w:proofErr w:type="spellEnd"/>
+      <w:r>
+        <w:rPr>
+          <w:rFonts w:ascii="微软雅黑" w:eastAsia="微软雅黑" w:hAnsi="微软雅黑"/>
+          <w:sz w:val="22"/>
+        </w:rPr>
+        <w:t xml:space="preserve"> </w:t>
+      </w:r>
+      <w:proofErr w:type="spellStart"/>
+      <w:r>
+        <w:rPr>
+          <w:rFonts w:ascii="微软雅黑" w:eastAsia="微软雅黑" w:hAnsi="微软雅黑"/>
+          <w:sz w:val="22"/>
+        </w:rPr>
+        <w:t>c_domesticFlow</w:t>
+      </w:r>
+      <w:proofErr w:type="spellEnd"/>
+      <w:r>
+        <w:rPr>
+          <w:rFonts w:ascii="微软雅黑" w:eastAsia="微软雅黑" w:hAnsi="微软雅黑"/>
+          <w:sz w:val="22"/>
+        </w:rPr>
+        <w:t xml:space="preserve"> ?</w:t>
+      </w:r>
+      <w:proofErr w:type="spellStart"/>
+      <w:r>
+        <w:rPr>
+          <w:rFonts w:ascii="微软雅黑" w:eastAsia="微软雅黑" w:hAnsi="微软雅黑"/>
+          <w:sz w:val="22"/>
+        </w:rPr>
+        <w:t>r_symbol_senend</w:t>
+      </w:r>
+      <w:proofErr w:type="spellEnd"/>
+      <w:r>
+        <w:rPr>
+          <w:rFonts w:ascii="微软雅黑" w:eastAsia="微软雅黑" w:hAnsi="微软雅黑"/>
+          <w:sz w:val="22"/>
+        </w:rPr>
+        <w:t xml:space="preserve"> </w:t>
+      </w:r>
+      <w:proofErr w:type="spellStart"/>
+      <w:r>
+        <w:rPr>
+          <w:rFonts w:ascii="微软雅黑" w:eastAsia="微软雅黑" w:hAnsi="微软雅黑"/>
+          <w:sz w:val="22"/>
+        </w:rPr>
+        <w:t>w_yijing</w:t>
+      </w:r>
+      <w:proofErr w:type="spellEnd"/>
+      <w:r>
+        <w:rPr>
+          <w:rFonts w:ascii="微软雅黑" w:eastAsia="微软雅黑" w:hAnsi="微软雅黑"/>
+          <w:sz w:val="22"/>
+        </w:rPr>
+        <w:t xml:space="preserve"> </w:t>
+      </w:r>
+      <w:proofErr w:type="spellStart"/>
+      <w:r>
+        <w:rPr>
+          <w:rFonts w:ascii="微软雅黑" w:eastAsia="微软雅黑" w:hAnsi="微软雅黑"/>
+          <w:sz w:val="22"/>
+        </w:rPr>
+        <w:t>w_shiyong</w:t>
+      </w:r>
+      <w:proofErr w:type="spellEnd"/>
+      <w:r>
+        <w:rPr>
+          <w:rFonts w:ascii="微软雅黑" w:eastAsia="微软雅黑" w:hAnsi="微软雅黑"/>
+          <w:sz w:val="22"/>
+        </w:rPr>
+        <w:t xml:space="preserve"> </w:t>
+      </w:r>
+      <w:proofErr w:type="spellStart"/>
+      <w:r>
+        <w:rPr>
+          <w:rFonts w:ascii="微软雅黑" w:eastAsia="微软雅黑" w:hAnsi="微软雅黑"/>
+          <w:sz w:val="22"/>
+        </w:rPr>
+        <w:t>c_useDomesticFlow</w:t>
+      </w:r>
+      <w:proofErr w:type="spellEnd"/>
+    </w:p>
+    <w:p>
+      <w:pPr>
+        <w:rPr>
+          <w:rFonts w:ascii="微软雅黑" w:eastAsia="微软雅黑" w:hAnsi="微软雅黑"/>
+          <w:sz w:val="22"/>
+        </w:rPr>
+      </w:pPr>
+      <w:r>
+        <w:rPr>
+          <w:rFonts w:ascii="微软雅黑" w:eastAsia="微软雅黑" w:hAnsi="微软雅黑" w:hint="eastAsia"/>
+          <w:sz w:val="22"/>
+        </w:rPr>
+        <w:t>尊敬的用户您好:截至11月07日02时，您的本地数据包1024MB已使用43MB，国内数据流量包200MB已使用59MB，回3913取消提醒.乐享3G和飞扬套餐用户回复数字452订购流量加餐包!</w:t>
+      </w:r>
+    </w:p>
+    <w:p>
+      <w:pPr>
+        <w:rPr>
+          <w:rFonts w:ascii="微软雅黑" w:eastAsia="微软雅黑" w:hAnsi="微软雅黑"/>
+          <w:sz w:val="22"/>
+        </w:rPr>
+      </w:pPr>
+    </w:p>
+    <w:p>
+      <w:pPr>
+        <w:rPr>
+          <w:rFonts w:ascii="微软雅黑" w:eastAsia="微软雅黑" w:hAnsi="微软雅黑"/>
+          <w:sz w:val="22"/>
+        </w:rPr>
+      </w:pPr>
+    </w:p>
+    <w:p>
+      <w:pPr>
+        <w:rPr>
+          <w:rFonts w:ascii="微软雅黑" w:eastAsia="微软雅黑" w:hAnsi="微软雅黑"/>
+          <w:sz w:val="22"/>
+        </w:rPr>
+      </w:pPr>
+      <w:r>
+        <w:rPr>
+          <w:rFonts w:ascii="微软雅黑" w:eastAsia="微软雅黑" w:hAnsi="微软雅黑" w:hint="eastAsia"/>
+          <w:sz w:val="22"/>
+        </w:rPr>
+        <w:t>国内手机上网流量已使用+【已用国内流量】+超出+【已超国内流量】</w:t>
+      </w:r>
+    </w:p>
+    <w:p>
+      <w:pPr>
+        <w:rPr>
+          <w:rFonts w:ascii="微软雅黑" w:eastAsia="微软雅黑" w:hAnsi="微软雅黑"/>
+          <w:sz w:val="22"/>
+        </w:rPr>
+      </w:pPr>
+      <w:proofErr w:type="spellStart"/>
+      <w:r>
+        <w:rPr>
+          <w:rFonts w:ascii="微软雅黑" w:eastAsia="微软雅黑" w:hAnsi="微软雅黑"/>
+          <w:sz w:val="22"/>
+        </w:rPr>
+        <w:t>w_guonei</w:t>
+      </w:r>
+      <w:proofErr w:type="spellEnd"/>
+      <w:r>
+        <w:rPr>
+          <w:rFonts w:ascii="微软雅黑" w:eastAsia="微软雅黑" w:hAnsi="微软雅黑"/>
+          <w:sz w:val="22"/>
+        </w:rPr>
+        <w:t xml:space="preserve"> </w:t>
+      </w:r>
+      <w:proofErr w:type="spellStart"/>
+      <w:r>
+        <w:rPr>
+          <w:rFonts w:ascii="微软雅黑" w:eastAsia="微软雅黑" w:hAnsi="微软雅黑"/>
+          <w:sz w:val="22"/>
+        </w:rPr>
+        <w:t>w_shouji</w:t>
+      </w:r>
+      <w:proofErr w:type="spellEnd"/>
+      <w:r>
+        <w:rPr>
+          <w:rFonts w:ascii="微软雅黑" w:eastAsia="微软雅黑" w:hAnsi="微软雅黑"/>
+          <w:sz w:val="22"/>
+        </w:rPr>
+        <w:t xml:space="preserve"> </w:t>
+      </w:r>
+      <w:proofErr w:type="spellStart"/>
+      <w:r>
+        <w:rPr>
+          <w:rFonts w:ascii="微软雅黑" w:eastAsia="微软雅黑" w:hAnsi="微软雅黑"/>
+          <w:sz w:val="22"/>
+        </w:rPr>
+        <w:t>w_shangwang</w:t>
+      </w:r>
+      <w:proofErr w:type="spellEnd"/>
+      <w:r>
+        <w:rPr>
+          <w:rFonts w:ascii="微软雅黑" w:eastAsia="微软雅黑" w:hAnsi="微软雅黑"/>
+          <w:sz w:val="22"/>
+        </w:rPr>
+        <w:t xml:space="preserve"> </w:t>
+      </w:r>
+      <w:proofErr w:type="spellStart"/>
+      <w:r>
+        <w:rPr>
+          <w:rFonts w:ascii="微软雅黑" w:eastAsia="微软雅黑" w:hAnsi="微软雅黑"/>
+          <w:sz w:val="22"/>
+        </w:rPr>
+        <w:t>w_liuliang</w:t>
+      </w:r>
+      <w:proofErr w:type="spellEnd"/>
+      <w:r>
+        <w:rPr>
+          <w:rFonts w:ascii="微软雅黑" w:eastAsia="微软雅黑" w:hAnsi="微软雅黑"/>
+          <w:sz w:val="22"/>
+        </w:rPr>
+        <w:t xml:space="preserve"> </w:t>
+      </w:r>
+      <w:proofErr w:type="spellStart"/>
+      <w:r>
+        <w:rPr>
+          <w:rFonts w:ascii="微软雅黑" w:eastAsia="微软雅黑" w:hAnsi="微软雅黑"/>
+          <w:sz w:val="22"/>
+        </w:rPr>
+        <w:t>w_yijing</w:t>
+      </w:r>
+      <w:proofErr w:type="spellEnd"/>
+      <w:r>
+        <w:rPr>
+          <w:rFonts w:ascii="微软雅黑" w:eastAsia="微软雅黑" w:hAnsi="微软雅黑"/>
+          <w:sz w:val="22"/>
+        </w:rPr>
+        <w:t xml:space="preserve"> </w:t>
+      </w:r>
+      <w:proofErr w:type="spellStart"/>
+      <w:r>
+        <w:rPr>
+          <w:rFonts w:ascii="微软雅黑" w:eastAsia="微软雅黑" w:hAnsi="微软雅黑"/>
+          <w:sz w:val="22"/>
+        </w:rPr>
+        <w:t>w_shiyong</w:t>
+      </w:r>
+      <w:proofErr w:type="spellEnd"/>
+      <w:r>
+        <w:rPr>
+          <w:rFonts w:ascii="微软雅黑" w:eastAsia="微软雅黑" w:hAnsi="微软雅黑"/>
+          <w:sz w:val="22"/>
+        </w:rPr>
+        <w:t xml:space="preserve"> </w:t>
+      </w:r>
+      <w:proofErr w:type="spellStart"/>
+      <w:r>
+        <w:rPr>
+          <w:rFonts w:ascii="微软雅黑" w:eastAsia="微软雅黑" w:hAnsi="微软雅黑"/>
+          <w:sz w:val="22"/>
+        </w:rPr>
+        <w:t>c_useDomesticFlow</w:t>
+      </w:r>
+      <w:proofErr w:type="spellEnd"/>
+      <w:r>
+        <w:rPr>
+          <w:rFonts w:ascii="微软雅黑" w:eastAsia="微软雅黑" w:hAnsi="微软雅黑"/>
+          <w:sz w:val="22"/>
+        </w:rPr>
+        <w:t xml:space="preserve"> </w:t>
+      </w:r>
+      <w:proofErr w:type="spellStart"/>
+      <w:r>
+        <w:rPr>
+          <w:rFonts w:ascii="微软雅黑" w:eastAsia="微软雅黑" w:hAnsi="微软雅黑"/>
+          <w:sz w:val="22"/>
+        </w:rPr>
+        <w:t>r_symbol_senend</w:t>
+      </w:r>
+      <w:proofErr w:type="spellEnd"/>
+      <w:r>
+        <w:rPr>
+          <w:rFonts w:ascii="微软雅黑" w:eastAsia="微软雅黑" w:hAnsi="微软雅黑"/>
+          <w:sz w:val="22"/>
+        </w:rPr>
+        <w:t xml:space="preserve"> </w:t>
+      </w:r>
+      <w:proofErr w:type="spellStart"/>
+      <w:r>
+        <w:rPr>
+          <w:rFonts w:ascii="微软雅黑" w:eastAsia="微软雅黑" w:hAnsi="微软雅黑"/>
+          <w:sz w:val="22"/>
+        </w:rPr>
+        <w:t>w_chaochu</w:t>
+      </w:r>
+      <w:proofErr w:type="spellEnd"/>
+      <w:r>
+        <w:rPr>
+          <w:rFonts w:ascii="微软雅黑" w:eastAsia="微软雅黑" w:hAnsi="微软雅黑"/>
+          <w:sz w:val="22"/>
+        </w:rPr>
+        <w:t xml:space="preserve"> </w:t>
+      </w:r>
+      <w:proofErr w:type="spellStart"/>
+      <w:r>
+        <w:rPr>
+          <w:rFonts w:ascii="微软雅黑" w:eastAsia="微软雅黑" w:hAnsi="微软雅黑"/>
+          <w:sz w:val="22"/>
+        </w:rPr>
+        <w:t>c_overDomesticFlow</w:t>
+      </w:r>
+      <w:proofErr w:type="spellEnd"/>
+    </w:p>
+    <w:p>
+      <w:pPr>
+        <w:rPr>
+          <w:rFonts w:ascii="微软雅黑" w:eastAsia="微软雅黑" w:hAnsi="微软雅黑"/>
+          <w:sz w:val="22"/>
+        </w:rPr>
+      </w:pPr>
+      <w:r>
+        <w:rPr>
+          <w:rFonts w:ascii="微软雅黑" w:eastAsia="微软雅黑" w:hAnsi="微软雅黑" w:hint="eastAsia"/>
+          <w:sz w:val="22"/>
+        </w:rPr>
+        <w:t>截至7月31日11时55分,您的国内手机上网流量已使用1056.83M,超出166.83M,</w:t>
+      </w:r>
+      <w:r>
+        <w:rPr>
+          <w:rFonts w:ascii="微软雅黑" w:eastAsia="微软雅黑" w:hAnsi="微软雅黑" w:hint="eastAsia"/>
+          <w:sz w:val="22"/>
+        </w:rPr>
+        <w:lastRenderedPageBreak/>
+        <w:t>国内</w:t>
+      </w:r>
+      <w:proofErr w:type="spellStart"/>
+      <w:r>
+        <w:rPr>
+          <w:rFonts w:ascii="微软雅黑" w:eastAsia="微软雅黑" w:hAnsi="微软雅黑" w:hint="eastAsia"/>
+          <w:sz w:val="22"/>
+        </w:rPr>
+        <w:t>WiFi</w:t>
+      </w:r>
+      <w:proofErr w:type="spellEnd"/>
+      <w:r>
+        <w:rPr>
+          <w:rFonts w:ascii="微软雅黑" w:eastAsia="微软雅黑" w:hAnsi="微软雅黑" w:hint="eastAsia"/>
+          <w:sz w:val="22"/>
+        </w:rPr>
+        <w:t>时长已使用0小时0分0秒,剩余60小时0分0秒;省内手机上网流量(23点-7点有效)已使用545.74M,剩余379.16M。实际以每月出账为准。请回复407查看流量包订购方式。登录网上营业厅(zj.189.cn)可查询流量具体使用情况。电信营业厅全新升级--</w:t>
+      </w:r>
+      <w:proofErr w:type="gramStart"/>
+      <w:r>
+        <w:rPr>
+          <w:rFonts w:ascii="微软雅黑" w:eastAsia="微软雅黑" w:hAnsi="微软雅黑" w:hint="eastAsia"/>
+          <w:sz w:val="22"/>
+        </w:rPr>
+        <w:t>尊享</w:t>
+      </w:r>
+      <w:proofErr w:type="gramEnd"/>
+      <w:r>
+        <w:rPr>
+          <w:rFonts w:ascii="微软雅黑" w:eastAsia="微软雅黑" w:hAnsi="微软雅黑" w:hint="eastAsia"/>
+          <w:sz w:val="22"/>
+        </w:rPr>
+        <w:t>4G个人定制，套餐内容随你定，月</w:t>
+      </w:r>
+      <w:proofErr w:type="gramStart"/>
+      <w:r>
+        <w:rPr>
+          <w:rFonts w:ascii="微软雅黑" w:eastAsia="微软雅黑" w:hAnsi="微软雅黑" w:hint="eastAsia"/>
+          <w:sz w:val="22"/>
+        </w:rPr>
+        <w:t>费还享限时</w:t>
+      </w:r>
+      <w:proofErr w:type="gramEnd"/>
+      <w:r>
+        <w:rPr>
+          <w:rFonts w:ascii="微软雅黑" w:eastAsia="微软雅黑" w:hAnsi="微软雅黑" w:hint="eastAsia"/>
+          <w:sz w:val="22"/>
+        </w:rPr>
+        <w:t>8折喔</w:t>
+      </w:r>
+      <w:r>
+        <w:rPr>
+          <w:rFonts w:ascii="微软雅黑" w:eastAsia="微软雅黑" w:hAnsi="微软雅黑"/>
+          <w:sz w:val="22"/>
+        </w:rPr>
+        <w:fldChar w:fldCharType="begin"/>
+      </w:r>
+      <w:r>
+        <w:rPr>
+          <w:rFonts w:ascii="微软雅黑" w:eastAsia="微软雅黑" w:hAnsi="微软雅黑"/>
+          <w:sz w:val="22"/>
+        </w:rPr>
+        <w:instrText xml:space="preserve"> HYPERLINK "</w:instrText>
+      </w:r>
+      <w:r>
+        <w:rPr>
+          <w:rFonts w:ascii="微软雅黑" w:eastAsia="微软雅黑" w:hAnsi="微软雅黑" w:hint="eastAsia"/>
+          <w:sz w:val="22"/>
+        </w:rPr>
+        <w:instrText>http://t.cn/RPw5jz8</w:instrText>
+      </w:r>
+      <w:r>
+        <w:rPr>
+          <w:rFonts w:ascii="微软雅黑" w:eastAsia="微软雅黑" w:hAnsi="微软雅黑"/>
+          <w:sz w:val="22"/>
+        </w:rPr>
+        <w:instrText xml:space="preserve">" </w:instrText>
+      </w:r>
+      <w:r>
+        <w:rPr>
+          <w:rFonts w:ascii="微软雅黑" w:eastAsia="微软雅黑" w:hAnsi="微软雅黑"/>
+          <w:sz w:val="22"/>
+        </w:rPr>
+        <w:fldChar w:fldCharType="separate"/>
+      </w:r>
+      <w:r>
+        <w:rPr>
+          <w:rStyle w:val="a3"/>
+          <w:rFonts w:ascii="微软雅黑" w:eastAsia="微软雅黑" w:hAnsi="微软雅黑" w:hint="eastAsia"/>
+          <w:sz w:val="22"/>
+        </w:rPr>
+        <w:t>http://t.cn/RPw5jz8</w:t>
+      </w:r>
+      <w:r>
+        <w:rPr>
+          <w:rFonts w:ascii="微软雅黑" w:eastAsia="微软雅黑" w:hAnsi="微软雅黑"/>
+          <w:sz w:val="22"/>
+        </w:rPr>
+        <w:fldChar w:fldCharType="end"/>
+      </w:r>
+      <w:r>
+        <w:rPr>
+          <w:rFonts w:ascii="微软雅黑" w:eastAsia="微软雅黑" w:hAnsi="微软雅黑" w:hint="eastAsia"/>
+          <w:sz w:val="22"/>
+        </w:rPr>
+        <w:t>。</w:t>
+      </w:r>
+    </w:p>
+    <w:p>
+      <w:pPr>
+        <w:rPr>
+          <w:rFonts w:ascii="微软雅黑" w:eastAsia="微软雅黑" w:hAnsi="微软雅黑"/>
+          <w:sz w:val="22"/>
+        </w:rPr>
+      </w:pPr>
+    </w:p>
+    <w:p>
+      <w:pPr>
+        <w:rPr>
+          <w:rFonts w:ascii="微软雅黑" w:eastAsia="微软雅黑" w:hAnsi="微软雅黑"/>
+          <w:sz w:val="22"/>
+        </w:rPr>
+      </w:pPr>
+      <w:r>
+        <w:rPr>
+          <w:rFonts w:ascii="微软雅黑" w:eastAsia="微软雅黑" w:hAnsi="微软雅黑" w:hint="eastAsia"/>
+          <w:sz w:val="22"/>
+        </w:rPr>
+        <w:t>累计使用全国流量+【已用全国流量】+剩余+【剩余全国流量】</w:t>
+      </w:r>
+    </w:p>
+    <w:p>
+      <w:pPr>
+        <w:rPr>
+          <w:rFonts w:ascii="微软雅黑" w:eastAsia="微软雅黑" w:hAnsi="微软雅黑"/>
+          <w:sz w:val="22"/>
+        </w:rPr>
+      </w:pPr>
+      <w:proofErr w:type="spellStart"/>
+      <w:r>
+        <w:rPr>
+          <w:rFonts w:ascii="微软雅黑" w:eastAsia="微软雅黑" w:hAnsi="微软雅黑"/>
+          <w:sz w:val="22"/>
+        </w:rPr>
+        <w:t>w_leiji</w:t>
+      </w:r>
+      <w:proofErr w:type="spellEnd"/>
+      <w:r>
+        <w:rPr>
+          <w:rFonts w:ascii="微软雅黑" w:eastAsia="微软雅黑" w:hAnsi="微软雅黑"/>
+          <w:sz w:val="22"/>
+        </w:rPr>
+        <w:t xml:space="preserve"> </w:t>
+      </w:r>
+      <w:proofErr w:type="spellStart"/>
+      <w:r>
+        <w:rPr>
+          <w:rFonts w:ascii="微软雅黑" w:eastAsia="微软雅黑" w:hAnsi="微软雅黑"/>
+          <w:sz w:val="22"/>
+        </w:rPr>
+        <w:t>w_shiyong</w:t>
+      </w:r>
+      <w:proofErr w:type="spellEnd"/>
+      <w:r>
+        <w:rPr>
+          <w:rFonts w:ascii="微软雅黑" w:eastAsia="微软雅黑" w:hAnsi="微软雅黑"/>
+          <w:sz w:val="22"/>
+        </w:rPr>
+        <w:t xml:space="preserve"> </w:t>
+      </w:r>
+      <w:proofErr w:type="spellStart"/>
+      <w:r>
+        <w:rPr>
+          <w:rFonts w:ascii="微软雅黑" w:eastAsia="微软雅黑" w:hAnsi="微软雅黑"/>
+          <w:sz w:val="22"/>
+        </w:rPr>
+        <w:t>w_guonei</w:t>
+      </w:r>
+      <w:proofErr w:type="spellEnd"/>
+      <w:r>
+        <w:rPr>
+          <w:rFonts w:ascii="微软雅黑" w:eastAsia="微软雅黑" w:hAnsi="微软雅黑"/>
+          <w:sz w:val="22"/>
+        </w:rPr>
+        <w:t xml:space="preserve"> </w:t>
+      </w:r>
+      <w:proofErr w:type="spellStart"/>
+      <w:r>
+        <w:rPr>
+          <w:rFonts w:ascii="微软雅黑" w:eastAsia="微软雅黑" w:hAnsi="微软雅黑"/>
+          <w:sz w:val="22"/>
+        </w:rPr>
+        <w:t>w_liuliang</w:t>
+      </w:r>
+      <w:proofErr w:type="spellEnd"/>
+      <w:r>
+        <w:rPr>
+          <w:rFonts w:ascii="微软雅黑" w:eastAsia="微软雅黑" w:hAnsi="微软雅黑"/>
+          <w:sz w:val="22"/>
+        </w:rPr>
+        <w:t xml:space="preserve"> </w:t>
+      </w:r>
+      <w:proofErr w:type="spellStart"/>
+      <w:r>
+        <w:rPr>
+          <w:rFonts w:ascii="微软雅黑" w:eastAsia="微软雅黑" w:hAnsi="微软雅黑"/>
+          <w:sz w:val="22"/>
+        </w:rPr>
+        <w:t>c_useDomesticFlow</w:t>
+      </w:r>
+      <w:proofErr w:type="spellEnd"/>
+      <w:r>
+        <w:rPr>
+          <w:rFonts w:ascii="微软雅黑" w:eastAsia="微软雅黑" w:hAnsi="微软雅黑"/>
+          <w:sz w:val="22"/>
+        </w:rPr>
+        <w:t xml:space="preserve"> </w:t>
+      </w:r>
+      <w:proofErr w:type="spellStart"/>
+      <w:r>
+        <w:rPr>
+          <w:rFonts w:ascii="微软雅黑" w:eastAsia="微软雅黑" w:hAnsi="微软雅黑"/>
+          <w:sz w:val="22"/>
+        </w:rPr>
+        <w:t>r_symbol_senend</w:t>
+      </w:r>
+      <w:proofErr w:type="spellEnd"/>
+      <w:r>
+        <w:rPr>
+          <w:rFonts w:ascii="微软雅黑" w:eastAsia="微软雅黑" w:hAnsi="微软雅黑"/>
+          <w:sz w:val="22"/>
+        </w:rPr>
+        <w:t xml:space="preserve"> </w:t>
+      </w:r>
+      <w:proofErr w:type="spellStart"/>
+      <w:r>
+        <w:rPr>
+          <w:rFonts w:ascii="微软雅黑" w:eastAsia="微软雅黑" w:hAnsi="微软雅黑"/>
+          <w:sz w:val="22"/>
+        </w:rPr>
+        <w:t>w_shengyu</w:t>
+      </w:r>
+      <w:proofErr w:type="spellEnd"/>
+      <w:r>
+        <w:rPr>
+          <w:rFonts w:ascii="微软雅黑" w:eastAsia="微软雅黑" w:hAnsi="微软雅黑"/>
+          <w:sz w:val="22"/>
+        </w:rPr>
+        <w:t xml:space="preserve"> </w:t>
+      </w:r>
+      <w:proofErr w:type="spellStart"/>
+      <w:r>
+        <w:rPr>
+          <w:rFonts w:ascii="微软雅黑" w:eastAsia="微软雅黑" w:hAnsi="微软雅黑"/>
+          <w:sz w:val="22"/>
+        </w:rPr>
+        <w:t>c_reDomesticFlow</w:t>
+      </w:r>
+      <w:proofErr w:type="spellEnd"/>
+    </w:p>
+    <w:p>
+      <w:pPr>
+        <w:rPr>
+          <w:rFonts w:ascii="微软雅黑" w:eastAsia="微软雅黑" w:hAnsi="微软雅黑" w:hint="eastAsia"/>
+          <w:sz w:val="22"/>
+        </w:rPr>
+      </w:pPr>
+      <w:r>
+        <w:rPr>
+          <w:rFonts w:ascii="微软雅黑" w:eastAsia="微软雅黑" w:hAnsi="微软雅黑" w:hint="eastAsia"/>
+          <w:sz w:val="22"/>
+        </w:rPr>
+        <w:t>温馨提示 : 截止2014-04-23日24时，您当月累计使用国内流量70MB，剩余0MB;您当月累计使用2G/3G融合流量302MB，其中套餐外融合</w:t>
+      </w:r>
+      <w:proofErr w:type="gramStart"/>
+      <w:r>
+        <w:rPr>
+          <w:rFonts w:ascii="微软雅黑" w:eastAsia="微软雅黑" w:hAnsi="微软雅黑" w:hint="eastAsia"/>
+          <w:sz w:val="22"/>
+        </w:rPr>
+        <w:t>流量流量</w:t>
+      </w:r>
+      <w:proofErr w:type="gramEnd"/>
+      <w:r>
+        <w:rPr>
+          <w:rFonts w:ascii="微软雅黑" w:eastAsia="微软雅黑" w:hAnsi="微软雅黑" w:hint="eastAsia"/>
+          <w:sz w:val="22"/>
+        </w:rPr>
+        <w:t>2MB。超出部分国内流量按0.001元/KB收取，谢谢您的使用。要订购流量包，3G</w:t>
+      </w:r>
+      <w:proofErr w:type="gramStart"/>
+      <w:r>
+        <w:rPr>
+          <w:rFonts w:ascii="微软雅黑" w:eastAsia="微软雅黑" w:hAnsi="微软雅黑" w:hint="eastAsia"/>
+          <w:sz w:val="22"/>
+        </w:rPr>
+        <w:t>客户请戳</w:t>
+      </w:r>
+      <w:proofErr w:type="gramEnd"/>
+      <w:r>
+        <w:rPr>
+          <w:rFonts w:ascii="微软雅黑" w:eastAsia="微软雅黑" w:hAnsi="微软雅黑" w:hint="eastAsia"/>
+          <w:sz w:val="22"/>
+        </w:rPr>
+        <w:t>http://17186.cn/order.3.jsp或发短信503到10010；2G</w:t>
+      </w:r>
+      <w:proofErr w:type="gramStart"/>
+      <w:r>
+        <w:rPr>
+          <w:rFonts w:ascii="微软雅黑" w:eastAsia="微软雅黑" w:hAnsi="微软雅黑" w:hint="eastAsia"/>
+          <w:sz w:val="22"/>
+        </w:rPr>
+        <w:t>客户请戳</w:t>
+      </w:r>
+      <w:proofErr w:type="gramEnd"/>
+      <w:r>
+        <w:rPr>
+          <w:rFonts w:ascii="微软雅黑" w:eastAsia="微软雅黑" w:hAnsi="微软雅黑" w:hint="eastAsia"/>
+          <w:sz w:val="22"/>
+        </w:rPr>
+        <w:t>http://17186.cn/order.2.jsp，或发短信511到10010。</w:t>
       </w:r>
       <w:bookmarkStart w:id="0" w:name="_GoBack"/>
       <w:bookmarkEnd w:id="0"/>
-      <w:r>
-        <w:rPr>
-          <w:rFonts w:ascii="微软雅黑" w:eastAsia="微软雅黑" w:hAnsi="微软雅黑"/>
-          <w:sz w:val="22"/>
-        </w:rPr>
-        <w:t xml:space="preserve"> w_liuliang w_shengyu c_reDomesticFlow</w:t>
-      </w:r>
-    </w:p>
-    <w:p>
-      <w:pPr>
-        <w:rPr>
-          <w:rFonts w:ascii="微软雅黑" w:eastAsia="微软雅黑" w:hAnsi="微软雅黑"/>
-          <w:sz w:val="22"/>
-        </w:rPr>
-      </w:pPr>
-      <w:r>
-        <w:rPr>
-          <w:rFonts w:ascii="微软雅黑" w:eastAsia="微软雅黑" w:hAnsi="微软雅黑" w:hint="eastAsia"/>
-          <w:sz w:val="22"/>
-        </w:rPr>
-        <w:t>【流量提醒】您好！截至14日0时32分，您本月已使用移动数据流量1MB，套餐内流量剩余30MB,其中国内流量剩余30MB。中国移动</w:t>
-      </w:r>
-    </w:p>
-    <w:p>
-      <w:pPr>
-        <w:rPr>
-          <w:rFonts w:ascii="微软雅黑" w:eastAsia="微软雅黑" w:hAnsi="微软雅黑"/>
-          <w:sz w:val="22"/>
-        </w:rPr>
-      </w:pPr>
-    </w:p>
-    <w:p>
-      <w:pPr>
-        <w:rPr>
-          <w:rFonts w:ascii="微软雅黑" w:eastAsia="微软雅黑" w:hAnsi="微软雅黑"/>
-          <w:sz w:val="22"/>
-        </w:rPr>
-      </w:pPr>
-      <w:r>
-        <w:rPr>
-          <w:rFonts w:ascii="微软雅黑" w:eastAsia="微软雅黑" w:hAnsi="微软雅黑" w:hint="eastAsia"/>
-          <w:sz w:val="22"/>
-        </w:rPr>
-        <w:t>全国?手机+上网流量+【剩余国内流量】+可用</w:t>
-      </w:r>
-    </w:p>
-    <w:p>
-      <w:pPr>
-        <w:rPr>
-          <w:rFonts w:ascii="微软雅黑" w:eastAsia="微软雅黑" w:hAnsi="微软雅黑"/>
-          <w:sz w:val="22"/>
-        </w:rPr>
-      </w:pPr>
-      <w:r>
-        <w:rPr>
-          <w:rFonts w:ascii="微软雅黑" w:eastAsia="微软雅黑" w:hAnsi="微软雅黑"/>
-          <w:sz w:val="22"/>
-        </w:rPr>
-        <w:t>w_guonei ?w_shouji ?w_shangwang w_liuliang c_reDomesticFlow w_keyong</w:t>
-      </w:r>
-    </w:p>
-    <w:p>
-      <w:pPr>
-        <w:rPr>
-          <w:rFonts w:ascii="微软雅黑" w:eastAsia="微软雅黑" w:hAnsi="微软雅黑"/>
-          <w:sz w:val="22"/>
-        </w:rPr>
-      </w:pPr>
-      <w:r>
-        <w:rPr>
-          <w:rFonts w:ascii="微软雅黑" w:eastAsia="微软雅黑" w:hAnsi="微软雅黑" w:hint="eastAsia"/>
-          <w:sz w:val="22"/>
-        </w:rPr>
-        <w:t>尊敬的客户,截至12月22日00时,您本月手机省内上网流量已使用130.68MB，全国上网流量已使用0MB，套餐内剩余省内手机上网流量169.32MB，全国手机上网流量20MB可用，以上结果仅供参考,实际费用以出账帐单为准。退订本提醒请发“3532”至10001。</w:t>
-      </w:r>
-    </w:p>
-    <w:p>
-      <w:pPr>
-        <w:rPr>
-          <w:rFonts w:ascii="微软雅黑" w:eastAsia="微软雅黑" w:hAnsi="微软雅黑"/>
-          <w:sz w:val="22"/>
-        </w:rPr>
-      </w:pPr>
-    </w:p>
-    <w:p>
-      <w:pPr>
-        <w:rPr>
-          <w:rFonts w:ascii="微软雅黑" w:eastAsia="微软雅黑" w:hAnsi="微软雅黑"/>
-          <w:sz w:val="22"/>
-        </w:rPr>
-      </w:pPr>
-    </w:p>
-    <w:p>
-      <w:pPr>
-        <w:rPr>
-          <w:rFonts w:ascii="微软雅黑" w:eastAsia="微软雅黑" w:hAnsi="微软雅黑"/>
-          <w:sz w:val="22"/>
-        </w:rPr>
-      </w:pPr>
-      <w:r>
-        <w:rPr>
-          <w:rFonts w:ascii="微软雅黑" w:eastAsia="微软雅黑" w:hAnsi="微软雅黑" w:hint="eastAsia"/>
-          <w:sz w:val="22"/>
-        </w:rPr>
-        <w:t>包含国内?上网+流量+r_string+【国内总流量】+?还+剩余+【剩余国内流量】</w:t>
-      </w:r>
-    </w:p>
-    <w:p>
-      <w:pPr>
-        <w:rPr>
-          <w:rFonts w:ascii="微软雅黑" w:eastAsia="微软雅黑" w:hAnsi="微软雅黑"/>
-          <w:sz w:val="22"/>
-        </w:rPr>
-      </w:pPr>
-      <w:r>
-        <w:rPr>
-          <w:rFonts w:ascii="微软雅黑" w:eastAsia="微软雅黑" w:hAnsi="微软雅黑"/>
-          <w:sz w:val="22"/>
-        </w:rPr>
-        <w:t>w_baohan w_guonei ?w_shangwang w_liuliang ?r_string c_domesticFlow r_symbol_senend ?w_hai w_shengyu c_reDomesticFlow</w:t>
-      </w:r>
-    </w:p>
-    <w:p>
-      <w:pPr>
-        <w:rPr>
-          <w:rFonts w:ascii="微软雅黑" w:eastAsia="微软雅黑" w:hAnsi="微软雅黑"/>
-          <w:sz w:val="22"/>
-        </w:rPr>
-      </w:pPr>
-      <w:r>
-        <w:rPr>
-          <w:rFonts w:ascii="微软雅黑" w:eastAsia="微软雅黑" w:hAnsi="微软雅黑" w:hint="eastAsia"/>
-          <w:sz w:val="22"/>
-        </w:rPr>
-        <w:t>温馨提醒：截至28日11时，您订购的套餐包含国内上网流量_共享(不含WiFi)1024M,还剩余0M。为方便您查询流量，推荐使用流流顺，您的流量贴身管家！安卓版下载地址：http://189.io/PBCmnn 您可回复： 6811 订购10元60M 包月流量包 6812 订购20元150M 包月流量包5033 积分兑换流量包 108 查询更多套餐信息</w:t>
-      </w:r>
-    </w:p>
-    <w:p>
-      <w:pPr>
-        <w:rPr>
-          <w:rFonts w:ascii="微软雅黑" w:eastAsia="微软雅黑" w:hAnsi="微软雅黑"/>
-          <w:sz w:val="22"/>
-        </w:rPr>
-      </w:pPr>
-    </w:p>
-    <w:p>
-      <w:pPr>
-        <w:rPr>
-          <w:rFonts w:ascii="微软雅黑" w:eastAsia="微软雅黑" w:hAnsi="微软雅黑"/>
-          <w:sz w:val="22"/>
-        </w:rPr>
-      </w:pPr>
-    </w:p>
-    <w:p>
-      <w:pPr>
-        <w:rPr>
-          <w:rFonts w:ascii="微软雅黑" w:eastAsia="微软雅黑" w:hAnsi="微软雅黑"/>
-          <w:sz w:val="22"/>
-          <w:highlight w:val="darkGreen"/>
-        </w:rPr>
-      </w:pPr>
-      <w:r>
-        <w:rPr>
-          <w:rFonts w:ascii="微软雅黑" w:eastAsia="微软雅黑" w:hAnsi="微软雅黑" w:hint="eastAsia"/>
-          <w:sz w:val="22"/>
-          <w:highlight w:val="darkGreen"/>
-        </w:rPr>
-        <w:t>/*</w:t>
-      </w:r>
-    </w:p>
-    <w:p>
-      <w:pPr>
-        <w:rPr>
-          <w:rFonts w:ascii="微软雅黑" w:eastAsia="微软雅黑" w:hAnsi="微软雅黑"/>
-          <w:sz w:val="22"/>
-          <w:highlight w:val="darkGreen"/>
-        </w:rPr>
-      </w:pPr>
-      <w:r>
-        <w:rPr>
-          <w:rFonts w:ascii="微软雅黑" w:eastAsia="微软雅黑" w:hAnsi="微软雅黑" w:hint="eastAsia"/>
-          <w:sz w:val="22"/>
-          <w:highlight w:val="darkGreen"/>
-        </w:rPr>
-        <w:t>已使用国内?上网?数据+流量+r国内已用流量+套餐内免费流量剩余+【剩余国内流量】</w:t>
-      </w:r>
-    </w:p>
-    <w:p>
-      <w:pPr>
-        <w:rPr>
-          <w:rFonts w:ascii="微软雅黑" w:eastAsia="微软雅黑" w:hAnsi="微软雅黑"/>
-          <w:sz w:val="22"/>
-          <w:highlight w:val="darkGreen"/>
-        </w:rPr>
-      </w:pPr>
-      <w:r>
-        <w:rPr>
-          <w:rFonts w:ascii="微软雅黑" w:eastAsia="微软雅黑" w:hAnsi="微软雅黑"/>
-          <w:sz w:val="22"/>
-          <w:highlight w:val="darkGreen"/>
-        </w:rPr>
-        <w:t xml:space="preserve">w_yijing w_shiyong w_guonei ?w_shangwang ?w_shuju w_liuliang r_netflow r_symbol_senend w_taocan w_nei w_mianfei w_liuliang w_shengyu </w:t>
-      </w:r>
-      <w:r>
-        <w:rPr>
-          <w:rFonts w:ascii="微软雅黑" w:eastAsia="微软雅黑" w:hAnsi="微软雅黑"/>
-          <w:sz w:val="22"/>
-          <w:highlight w:val="darkGreen"/>
-        </w:rPr>
-        <w:lastRenderedPageBreak/>
-        <w:t>c_reDomesticFlow</w:t>
-      </w:r>
-    </w:p>
-    <w:p>
-      <w:pPr>
-        <w:rPr>
-          <w:rFonts w:ascii="微软雅黑" w:eastAsia="微软雅黑" w:hAnsi="微软雅黑"/>
-          <w:sz w:val="22"/>
-          <w:highlight w:val="darkGreen"/>
-        </w:rPr>
-      </w:pPr>
-      <w:r>
-        <w:rPr>
-          <w:rFonts w:ascii="微软雅黑" w:eastAsia="微软雅黑" w:hAnsi="微软雅黑" w:hint="eastAsia"/>
-          <w:sz w:val="22"/>
-          <w:highlight w:val="darkGreen"/>
-        </w:rPr>
-        <w:t>【流量提醒】您好！截止02月27日08点02分，您本月已使用国内数据流量8GB800.2MB，套餐内免费流量剩余3GB，其中国内数据流量 0MB、省内指定时段数据流量 0MB、满送全国流量1GB、咪咕爱看省内流量2GB。如您上网较多，推荐您办理飞享套餐升级：130元4GB（回复5684办理)、180元6GB（回复5685办理)，次月生效、超出0.29元/MB（不足1M精确到分）。中国移动更多使用情况点击http://dx.10086.cn/sdtxy1 查询。【中国移动】</w:t>
-      </w:r>
-    </w:p>
-    <w:p>
-      <w:pPr>
-        <w:rPr>
-          <w:rFonts w:ascii="微软雅黑" w:eastAsia="微软雅黑" w:hAnsi="微软雅黑"/>
-          <w:sz w:val="22"/>
-        </w:rPr>
-      </w:pPr>
-      <w:r>
-        <w:rPr>
-          <w:rFonts w:ascii="微软雅黑" w:eastAsia="微软雅黑" w:hAnsi="微软雅黑" w:hint="eastAsia"/>
-          <w:sz w:val="22"/>
-          <w:highlight w:val="darkGreen"/>
-        </w:rPr>
-        <w:t>*/</w:t>
-      </w:r>
     </w:p>
     <w:sectPr>
       <w:pgSz w:w="11906" w:h="16838"/>
